--- a/static/online/inheritance_agreement/inheritance_agreement_person.docx
+++ b/static/online/inheritance_agreement/inheritance_agreement_person.docx
@@ -3745,2575 +3745,6 @@
           <w:lang w:val="uz-Cyrl-UZ"/>
         </w:rPr>
       </w:pPr>
-    </w:p>
-    <w:p>
-      <w:pPr>
-        <w:rPr>
-          <w:lang w:val="uz-Cyrl-UZ"/>
-        </w:rPr>
-      </w:pPr>
-    </w:p>
-    <w:p>
-      <w:pPr>
-        <w:rPr>
-          <w:lang w:val="uz-Cyrl-UZ"/>
-        </w:rPr>
-      </w:pPr>
-    </w:p>
-    <w:p>
-      <w:pPr>
-        <w:rPr>
-          <w:lang w:val="uz-Cyrl-UZ"/>
-        </w:rPr>
-      </w:pPr>
-    </w:p>
-    <w:p>
-      <w:pPr>
-        <w:rPr>
-          <w:lang w:val="uz-Cyrl-UZ"/>
-        </w:rPr>
-      </w:pPr>
-    </w:p>
-    <w:p>
-      <w:pPr>
-        <w:rPr>
-          <w:lang w:val="uz-Cyrl-UZ"/>
-        </w:rPr>
-      </w:pPr>
-    </w:p>
-    <w:p>
-      <w:pPr>
-        <w:rPr>
-          <w:bCs/>
-          <w:lang w:val="uz-Cyrl-UZ"/>
-        </w:rPr>
-      </w:pPr>
-    </w:p>
-    <w:p>
-      <w:pPr>
-        <w:rPr>
-          <w:bCs/>
-          <w:lang w:val="uz-Cyrl-UZ"/>
-        </w:rPr>
-      </w:pPr>
-    </w:p>
-    <w:p>
-      <w:pPr>
-        <w:tabs>
-          <w:tab w:val="left" w:pos="1694"/>
-        </w:tabs>
-        <w:rPr>
-          <w:lang w:val="uz-Cyrl-UZ"/>
-        </w:rPr>
-      </w:pPr>
-      <w:r>
-        <w:rPr>
-          <w:lang w:val="uz-Cyrl-UZ"/>
-        </w:rPr>
-        <w:tab/>
-      </w:r>
-    </w:p>
-    <w:p>
-      <w:pPr>
-        <w:rPr>
-          <w:lang w:val="uz-Cyrl-UZ"/>
-        </w:rPr>
-      </w:pPr>
-      <w:r>
-        <w:rPr>
-          <w:lang w:val="uz-Cyrl-UZ"/>
-        </w:rPr>
-        <w:br w:type="page"/>
-      </w:r>
-    </w:p>
-    <w:p>
-      <w:pPr>
-        <w:jc w:val="center"/>
-        <w:rPr>
-          <w:bCs/>
-          <w:lang w:val="en-US"/>
-        </w:rPr>
-      </w:pPr>
-      <w:r>
-        <w:rPr>
-          <w:bCs/>
-          <w:lang w:val="en-US"/>
-        </w:rPr>
-        <w:lastRenderedPageBreak/>
-        <w:t xml:space="preserve">                                                                                        </w:t>
-      </w:r>
-      <w:r>
-        <w:rPr>
-          <w:bCs/>
-          <w:lang w:val="en-US"/>
-        </w:rPr>
-        <w:tab/>
-      </w:r>
-      <w:r>
-        <w:rPr>
-          <w:bCs/>
-          <w:lang w:val="en-US"/>
-        </w:rPr>
-        <w:tab/>
-      </w:r>
-      <w:r>
-        <w:rPr>
-          <w:bCs/>
-          <w:lang w:val="en-US"/>
-        </w:rPr>
-        <w:tab/>
-        <w:t xml:space="preserve">Davlat belgisi  </w:t>
-      </w:r>
-    </w:p>
-    <w:tbl>
-      <w:tblPr>
-        <w:tblStyle w:val="a3"/>
-        <w:tblW w:w="11027" w:type="dxa"/>
-        <w:tblInd w:w="-998" w:type="dxa"/>
-        <w:tblBorders>
-          <w:insideH w:val="none" w:sz="0" w:space="0" w:color="auto"/>
-          <w:insideV w:val="none" w:sz="0" w:space="0" w:color="auto"/>
-        </w:tblBorders>
-        <w:tblLayout w:type="fixed"/>
-        <w:tblLook w:val="04A0" w:firstRow="1" w:lastRow="0" w:firstColumn="1" w:lastColumn="0" w:noHBand="0" w:noVBand="1"/>
-      </w:tblPr>
-      <w:tblGrid>
-        <w:gridCol w:w="2198"/>
-        <w:gridCol w:w="666"/>
-        <w:gridCol w:w="3123"/>
-        <w:gridCol w:w="1845"/>
-        <w:gridCol w:w="712"/>
-        <w:gridCol w:w="2483"/>
-      </w:tblGrid>
-      <w:tr>
-        <w:trPr>
-          <w:trHeight w:val="369"/>
-        </w:trPr>
-        <w:tc>
-          <w:tcPr>
-            <w:tcW w:w="5987" w:type="dxa"/>
-            <w:gridSpan w:val="3"/>
-            <w:tcBorders>
-              <w:top w:val="single" w:sz="4" w:space="0" w:color="auto"/>
-              <w:bottom w:val="single" w:sz="4" w:space="0" w:color="auto"/>
-              <w:right w:val="single" w:sz="4" w:space="0" w:color="auto"/>
-            </w:tcBorders>
-          </w:tcPr>
-          <w:p>
-            <w:pPr>
-              <w:jc w:val="center"/>
-              <w:rPr>
-                <w:b/>
-                <w:sz w:val="22"/>
-                <w:szCs w:val="22"/>
-                <w:lang w:val="en-US"/>
-              </w:rPr>
-            </w:pPr>
-            <w:r>
-              <w:rPr>
-                <w:b/>
-                <w:sz w:val="22"/>
-                <w:szCs w:val="22"/>
-                <w:lang w:val="en-US"/>
-              </w:rPr>
-              <w:t>SHAXSIY AVTOTRANSPORT VOSITASINI QAYD ETISH VARAQASI</w:t>
-            </w:r>
-          </w:p>
-        </w:tc>
-        <w:tc>
-          <w:tcPr>
-            <w:tcW w:w="5040" w:type="dxa"/>
-            <w:gridSpan w:val="3"/>
-            <w:tcBorders>
-              <w:top w:val="single" w:sz="4" w:space="0" w:color="auto"/>
-              <w:left w:val="single" w:sz="4" w:space="0" w:color="auto"/>
-              <w:bottom w:val="single" w:sz="4" w:space="0" w:color="auto"/>
-            </w:tcBorders>
-          </w:tcPr>
-          <w:p>
-            <w:pPr>
-              <w:jc w:val="center"/>
-              <w:rPr>
-                <w:b/>
-                <w:sz w:val="22"/>
-                <w:szCs w:val="22"/>
-                <w:lang w:val="en-US"/>
-              </w:rPr>
-            </w:pPr>
-            <w:r>
-              <w:rPr>
-                <w:b/>
-                <w:sz w:val="22"/>
-                <w:szCs w:val="22"/>
-                <w:lang w:val="en-US"/>
-              </w:rPr>
-              <w:t>TRANSPORT VOSITASI EGASI HAQIDA MA’LUMOT</w:t>
-            </w:r>
-          </w:p>
-        </w:tc>
-      </w:tr>
-      <w:tr>
-        <w:trPr>
-          <w:trHeight w:val="200"/>
-        </w:trPr>
-        <w:tc>
-          <w:tcPr>
-            <w:tcW w:w="2198" w:type="dxa"/>
-            <w:tcBorders>
-              <w:top w:val="single" w:sz="4" w:space="0" w:color="auto"/>
-              <w:bottom w:val="single" w:sz="4" w:space="0" w:color="auto"/>
-            </w:tcBorders>
-          </w:tcPr>
-          <w:p>
-            <w:pPr>
-              <w:rPr>
-                <w:bCs/>
-                <w:sz w:val="22"/>
-                <w:szCs w:val="22"/>
-                <w:lang w:val="en-US"/>
-              </w:rPr>
-            </w:pPr>
-            <w:r>
-              <w:rPr>
-                <w:bCs/>
-                <w:sz w:val="22"/>
-                <w:szCs w:val="22"/>
-                <w:lang w:val="en-US"/>
-              </w:rPr>
-              <w:t>Texnologik operatsiya:</w:t>
-            </w:r>
-          </w:p>
-        </w:tc>
-        <w:tc>
-          <w:tcPr>
-            <w:tcW w:w="666" w:type="dxa"/>
-            <w:tcBorders>
-              <w:top w:val="single" w:sz="4" w:space="0" w:color="auto"/>
-              <w:bottom w:val="single" w:sz="4" w:space="0" w:color="auto"/>
-            </w:tcBorders>
-          </w:tcPr>
-          <w:p>
-            <w:pPr>
-              <w:jc w:val="right"/>
-              <w:rPr>
-                <w:b/>
-                <w:sz w:val="22"/>
-                <w:szCs w:val="22"/>
-                <w:lang w:val="en-US"/>
-              </w:rPr>
-            </w:pPr>
-            <w:r>
-              <w:rPr>
-                <w:b/>
-                <w:sz w:val="22"/>
-                <w:szCs w:val="22"/>
-                <w:lang w:val="en-US"/>
-              </w:rPr>
-              <w:t>1:</w:t>
-            </w:r>
-          </w:p>
-        </w:tc>
-        <w:tc>
-          <w:tcPr>
-            <w:tcW w:w="3122" w:type="dxa"/>
-            <w:tcBorders>
-              <w:top w:val="single" w:sz="4" w:space="0" w:color="auto"/>
-              <w:bottom w:val="single" w:sz="4" w:space="0" w:color="auto"/>
-              <w:right w:val="single" w:sz="4" w:space="0" w:color="auto"/>
-            </w:tcBorders>
-          </w:tcPr>
-          <w:p>
-            <w:pPr>
-              <w:rPr>
-                <w:b/>
-                <w:lang w:val="en-US"/>
-              </w:rPr>
-            </w:pPr>
-          </w:p>
-        </w:tc>
-        <w:tc>
-          <w:tcPr>
-            <w:tcW w:w="1845" w:type="dxa"/>
-            <w:tcBorders>
-              <w:top w:val="single" w:sz="4" w:space="0" w:color="auto"/>
-              <w:left w:val="single" w:sz="4" w:space="0" w:color="auto"/>
-              <w:bottom w:val="single" w:sz="4" w:space="0" w:color="auto"/>
-            </w:tcBorders>
-          </w:tcPr>
-          <w:p>
-            <w:pPr>
-              <w:rPr>
-                <w:bCs/>
-                <w:sz w:val="22"/>
-                <w:szCs w:val="22"/>
-                <w:lang w:val="en-US"/>
-              </w:rPr>
-            </w:pPr>
-            <w:r>
-              <w:rPr>
-                <w:bCs/>
-                <w:sz w:val="22"/>
-                <w:szCs w:val="22"/>
-                <w:lang w:val="en-US"/>
-              </w:rPr>
-              <w:t>Familiyasi:</w:t>
-            </w:r>
-          </w:p>
-        </w:tc>
-        <w:tc>
-          <w:tcPr>
-            <w:tcW w:w="712" w:type="dxa"/>
-            <w:tcBorders>
-              <w:top w:val="single" w:sz="4" w:space="0" w:color="auto"/>
-              <w:bottom w:val="single" w:sz="4" w:space="0" w:color="auto"/>
-            </w:tcBorders>
-          </w:tcPr>
-          <w:p>
-            <w:pPr>
-              <w:jc w:val="right"/>
-              <w:rPr>
-                <w:b/>
-                <w:sz w:val="22"/>
-                <w:szCs w:val="22"/>
-                <w:lang w:val="en-US"/>
-              </w:rPr>
-            </w:pPr>
-            <w:r>
-              <w:rPr>
-                <w:b/>
-                <w:sz w:val="22"/>
-                <w:szCs w:val="22"/>
-                <w:lang w:val="en-US"/>
-              </w:rPr>
-              <w:t>12:</w:t>
-            </w:r>
-          </w:p>
-        </w:tc>
-        <w:tc>
-          <w:tcPr>
-            <w:tcW w:w="2483" w:type="dxa"/>
-            <w:tcBorders>
-              <w:top w:val="single" w:sz="4" w:space="0" w:color="auto"/>
-              <w:bottom w:val="single" w:sz="4" w:space="0" w:color="auto"/>
-            </w:tcBorders>
-          </w:tcPr>
-          <w:p>
-            <w:pPr>
-              <w:rPr>
-                <w:b/>
-                <w:lang w:val="en-US"/>
-              </w:rPr>
-            </w:pPr>
-            <w:r>
-              <w:rPr>
-                <w:b/>
-                <w:lang w:val="en-US"/>
-              </w:rPr>
-              <w:t>{{user.last_name}}</w:t>
-            </w:r>
-          </w:p>
-        </w:tc>
-      </w:tr>
-      <w:tr>
-        <w:trPr>
-          <w:trHeight w:val="200"/>
-        </w:trPr>
-        <w:tc>
-          <w:tcPr>
-            <w:tcW w:w="2198" w:type="dxa"/>
-            <w:tcBorders>
-              <w:top w:val="single" w:sz="4" w:space="0" w:color="auto"/>
-              <w:bottom w:val="single" w:sz="4" w:space="0" w:color="auto"/>
-            </w:tcBorders>
-          </w:tcPr>
-          <w:p>
-            <w:pPr>
-              <w:rPr>
-                <w:bCs/>
-                <w:sz w:val="22"/>
-                <w:szCs w:val="22"/>
-                <w:lang w:val="en-US"/>
-              </w:rPr>
-            </w:pPr>
-            <w:r>
-              <w:rPr>
-                <w:bCs/>
-                <w:sz w:val="22"/>
-                <w:szCs w:val="22"/>
-                <w:lang w:val="en-US"/>
-              </w:rPr>
-              <w:t>Qayd etilish vaqti:</w:t>
-            </w:r>
-          </w:p>
-        </w:tc>
-        <w:tc>
-          <w:tcPr>
-            <w:tcW w:w="666" w:type="dxa"/>
-            <w:tcBorders>
-              <w:top w:val="single" w:sz="4" w:space="0" w:color="auto"/>
-              <w:bottom w:val="single" w:sz="4" w:space="0" w:color="auto"/>
-            </w:tcBorders>
-          </w:tcPr>
-          <w:p>
-            <w:pPr>
-              <w:jc w:val="right"/>
-              <w:rPr>
-                <w:b/>
-                <w:sz w:val="22"/>
-                <w:szCs w:val="22"/>
-                <w:lang w:val="en-US"/>
-              </w:rPr>
-            </w:pPr>
-            <w:r>
-              <w:rPr>
-                <w:b/>
-                <w:sz w:val="22"/>
-                <w:szCs w:val="22"/>
-                <w:lang w:val="en-US"/>
-              </w:rPr>
-              <w:t>2:</w:t>
-            </w:r>
-          </w:p>
-        </w:tc>
-        <w:tc>
-          <w:tcPr>
-            <w:tcW w:w="3122" w:type="dxa"/>
-            <w:tcBorders>
-              <w:top w:val="single" w:sz="4" w:space="0" w:color="auto"/>
-              <w:bottom w:val="single" w:sz="4" w:space="0" w:color="auto"/>
-              <w:right w:val="single" w:sz="4" w:space="0" w:color="auto"/>
-            </w:tcBorders>
-          </w:tcPr>
-          <w:p>
-            <w:pPr>
-              <w:rPr>
-                <w:b/>
-                <w:lang w:val="en-US"/>
-              </w:rPr>
-            </w:pPr>
-            <w:r>
-              <w:rPr>
-                <w:b/>
-                <w:lang w:val="en-US"/>
-              </w:rPr>
-              <w:t>{{now}}</w:t>
-            </w:r>
-          </w:p>
-        </w:tc>
-        <w:tc>
-          <w:tcPr>
-            <w:tcW w:w="1845" w:type="dxa"/>
-            <w:tcBorders>
-              <w:top w:val="single" w:sz="4" w:space="0" w:color="auto"/>
-              <w:left w:val="single" w:sz="4" w:space="0" w:color="auto"/>
-              <w:bottom w:val="single" w:sz="4" w:space="0" w:color="auto"/>
-            </w:tcBorders>
-          </w:tcPr>
-          <w:p>
-            <w:pPr>
-              <w:rPr>
-                <w:bCs/>
-                <w:sz w:val="22"/>
-                <w:szCs w:val="22"/>
-                <w:lang w:val="en-US"/>
-              </w:rPr>
-            </w:pPr>
-            <w:r>
-              <w:rPr>
-                <w:bCs/>
-                <w:sz w:val="22"/>
-                <w:szCs w:val="22"/>
-                <w:lang w:val="en-US"/>
-              </w:rPr>
-              <w:t>Ismi</w:t>
-            </w:r>
-          </w:p>
-        </w:tc>
-        <w:tc>
-          <w:tcPr>
-            <w:tcW w:w="712" w:type="dxa"/>
-            <w:tcBorders>
-              <w:top w:val="single" w:sz="4" w:space="0" w:color="auto"/>
-              <w:bottom w:val="single" w:sz="4" w:space="0" w:color="auto"/>
-            </w:tcBorders>
-          </w:tcPr>
-          <w:p>
-            <w:pPr>
-              <w:jc w:val="right"/>
-              <w:rPr>
-                <w:b/>
-                <w:sz w:val="22"/>
-                <w:szCs w:val="22"/>
-                <w:lang w:val="en-US"/>
-              </w:rPr>
-            </w:pPr>
-            <w:r>
-              <w:rPr>
-                <w:b/>
-                <w:sz w:val="22"/>
-                <w:szCs w:val="22"/>
-                <w:lang w:val="en-US"/>
-              </w:rPr>
-              <w:t>13:</w:t>
-            </w:r>
-          </w:p>
-        </w:tc>
-        <w:tc>
-          <w:tcPr>
-            <w:tcW w:w="2483" w:type="dxa"/>
-            <w:tcBorders>
-              <w:top w:val="single" w:sz="4" w:space="0" w:color="auto"/>
-              <w:bottom w:val="single" w:sz="4" w:space="0" w:color="auto"/>
-            </w:tcBorders>
-          </w:tcPr>
-          <w:p>
-            <w:pPr>
-              <w:rPr>
-                <w:b/>
-                <w:lang w:val="en-US"/>
-              </w:rPr>
-            </w:pPr>
-            <w:r>
-              <w:rPr>
-                <w:b/>
-                <w:lang w:val="en-US"/>
-              </w:rPr>
-              <w:t>{{user.first_name}}</w:t>
-            </w:r>
-          </w:p>
-        </w:tc>
-      </w:tr>
-      <w:tr>
-        <w:trPr>
-          <w:trHeight w:val="200"/>
-        </w:trPr>
-        <w:tc>
-          <w:tcPr>
-            <w:tcW w:w="2198" w:type="dxa"/>
-            <w:tcBorders>
-              <w:top w:val="single" w:sz="4" w:space="0" w:color="auto"/>
-              <w:bottom w:val="single" w:sz="4" w:space="0" w:color="auto"/>
-            </w:tcBorders>
-          </w:tcPr>
-          <w:p>
-            <w:pPr>
-              <w:rPr>
-                <w:bCs/>
-                <w:sz w:val="22"/>
-                <w:szCs w:val="22"/>
-                <w:lang w:val="en-US"/>
-              </w:rPr>
-            </w:pPr>
-            <w:r>
-              <w:rPr>
-                <w:bCs/>
-                <w:sz w:val="22"/>
-                <w:szCs w:val="22"/>
-                <w:lang w:val="en-US"/>
-              </w:rPr>
-              <w:t>Davlat raqam belgisi:</w:t>
-            </w:r>
-          </w:p>
-        </w:tc>
-        <w:tc>
-          <w:tcPr>
-            <w:tcW w:w="666" w:type="dxa"/>
-            <w:tcBorders>
-              <w:top w:val="single" w:sz="4" w:space="0" w:color="auto"/>
-              <w:bottom w:val="single" w:sz="4" w:space="0" w:color="auto"/>
-            </w:tcBorders>
-          </w:tcPr>
-          <w:p>
-            <w:pPr>
-              <w:jc w:val="right"/>
-              <w:rPr>
-                <w:b/>
-                <w:sz w:val="22"/>
-                <w:szCs w:val="22"/>
-                <w:lang w:val="en-US"/>
-              </w:rPr>
-            </w:pPr>
-            <w:r>
-              <w:rPr>
-                <w:b/>
-                <w:sz w:val="22"/>
-                <w:szCs w:val="22"/>
-                <w:lang w:val="en-US"/>
-              </w:rPr>
-              <w:t xml:space="preserve">3: </w:t>
-            </w:r>
-          </w:p>
-        </w:tc>
-        <w:tc>
-          <w:tcPr>
-            <w:tcW w:w="3122" w:type="dxa"/>
-            <w:tcBorders>
-              <w:top w:val="single" w:sz="4" w:space="0" w:color="auto"/>
-              <w:bottom w:val="single" w:sz="4" w:space="0" w:color="auto"/>
-              <w:right w:val="single" w:sz="4" w:space="0" w:color="auto"/>
-            </w:tcBorders>
-          </w:tcPr>
-          <w:p>
-            <w:pPr>
-              <w:rPr>
-                <w:b/>
-                <w:lang w:val="en-US"/>
-              </w:rPr>
-            </w:pPr>
-            <w:r>
-              <w:rPr>
-                <w:b/>
-                <w:lang w:val="en-US"/>
-              </w:rPr>
-              <w:t>{{old_number}}</w:t>
-            </w:r>
-          </w:p>
-        </w:tc>
-        <w:tc>
-          <w:tcPr>
-            <w:tcW w:w="1845" w:type="dxa"/>
-            <w:tcBorders>
-              <w:top w:val="single" w:sz="4" w:space="0" w:color="auto"/>
-              <w:left w:val="single" w:sz="4" w:space="0" w:color="auto"/>
-              <w:bottom w:val="single" w:sz="4" w:space="0" w:color="auto"/>
-            </w:tcBorders>
-          </w:tcPr>
-          <w:p>
-            <w:pPr>
-              <w:rPr>
-                <w:bCs/>
-                <w:sz w:val="22"/>
-                <w:szCs w:val="22"/>
-                <w:lang w:val="en-US"/>
-              </w:rPr>
-            </w:pPr>
-            <w:r>
-              <w:rPr>
-                <w:bCs/>
-                <w:sz w:val="22"/>
-                <w:szCs w:val="22"/>
-                <w:lang w:val="en-US"/>
-              </w:rPr>
-              <w:t xml:space="preserve">Otasining ismi: </w:t>
-            </w:r>
-          </w:p>
-        </w:tc>
-        <w:tc>
-          <w:tcPr>
-            <w:tcW w:w="712" w:type="dxa"/>
-            <w:tcBorders>
-              <w:top w:val="single" w:sz="4" w:space="0" w:color="auto"/>
-              <w:bottom w:val="single" w:sz="4" w:space="0" w:color="auto"/>
-            </w:tcBorders>
-          </w:tcPr>
-          <w:p>
-            <w:pPr>
-              <w:jc w:val="right"/>
-              <w:rPr>
-                <w:b/>
-                <w:sz w:val="22"/>
-                <w:szCs w:val="22"/>
-                <w:lang w:val="en-US"/>
-              </w:rPr>
-            </w:pPr>
-            <w:r>
-              <w:rPr>
-                <w:b/>
-                <w:sz w:val="22"/>
-                <w:szCs w:val="22"/>
-                <w:lang w:val="en-US"/>
-              </w:rPr>
-              <w:t>14:</w:t>
-            </w:r>
-          </w:p>
-        </w:tc>
-        <w:tc>
-          <w:tcPr>
-            <w:tcW w:w="2483" w:type="dxa"/>
-            <w:tcBorders>
-              <w:top w:val="single" w:sz="4" w:space="0" w:color="auto"/>
-              <w:bottom w:val="single" w:sz="4" w:space="0" w:color="auto"/>
-            </w:tcBorders>
-          </w:tcPr>
-          <w:p>
-            <w:pPr>
-              <w:rPr>
-                <w:b/>
-                <w:lang w:val="en-US"/>
-              </w:rPr>
-            </w:pPr>
-            <w:r>
-              <w:rPr>
-                <w:b/>
-                <w:lang w:val="en-US"/>
-              </w:rPr>
-              <w:t>{{user.middle_name}}</w:t>
-            </w:r>
-          </w:p>
-        </w:tc>
-      </w:tr>
-      <w:tr>
-        <w:trPr>
-          <w:trHeight w:val="200"/>
-        </w:trPr>
-        <w:tc>
-          <w:tcPr>
-            <w:tcW w:w="2198" w:type="dxa"/>
-            <w:tcBorders>
-              <w:top w:val="single" w:sz="4" w:space="0" w:color="auto"/>
-              <w:bottom w:val="single" w:sz="4" w:space="0" w:color="auto"/>
-            </w:tcBorders>
-          </w:tcPr>
-          <w:p>
-            <w:pPr>
-              <w:rPr>
-                <w:bCs/>
-                <w:sz w:val="22"/>
-                <w:szCs w:val="22"/>
-                <w:lang w:val="en-US"/>
-              </w:rPr>
-            </w:pPr>
-            <w:r>
-              <w:rPr>
-                <w:bCs/>
-                <w:sz w:val="22"/>
-                <w:szCs w:val="22"/>
-                <w:lang w:val="en-US"/>
-              </w:rPr>
-              <w:t>Avvalgi davlat raqam belgisi:</w:t>
-            </w:r>
-          </w:p>
-        </w:tc>
-        <w:tc>
-          <w:tcPr>
-            <w:tcW w:w="666" w:type="dxa"/>
-            <w:tcBorders>
-              <w:top w:val="single" w:sz="4" w:space="0" w:color="auto"/>
-              <w:bottom w:val="single" w:sz="4" w:space="0" w:color="auto"/>
-            </w:tcBorders>
-          </w:tcPr>
-          <w:p>
-            <w:pPr>
-              <w:jc w:val="right"/>
-              <w:rPr>
-                <w:b/>
-                <w:sz w:val="22"/>
-                <w:szCs w:val="22"/>
-                <w:lang w:val="en-US"/>
-              </w:rPr>
-            </w:pPr>
-            <w:r>
-              <w:rPr>
-                <w:b/>
-                <w:sz w:val="22"/>
-                <w:szCs w:val="22"/>
-                <w:lang w:val="en-US"/>
-              </w:rPr>
-              <w:t>4:</w:t>
-            </w:r>
-          </w:p>
-        </w:tc>
-        <w:tc>
-          <w:tcPr>
-            <w:tcW w:w="3122" w:type="dxa"/>
-            <w:tcBorders>
-              <w:top w:val="single" w:sz="4" w:space="0" w:color="auto"/>
-              <w:bottom w:val="single" w:sz="4" w:space="0" w:color="auto"/>
-              <w:right w:val="single" w:sz="4" w:space="0" w:color="auto"/>
-            </w:tcBorders>
-          </w:tcPr>
-          <w:p>
-            <w:pPr>
-              <w:rPr>
-                <w:b/>
-                <w:lang w:val="en-US"/>
-              </w:rPr>
-            </w:pPr>
-            <w:r>
-              <w:rPr>
-                <w:b/>
-                <w:lang w:val="en-US"/>
-              </w:rPr>
-              <w:t>{{old_number}}</w:t>
-            </w:r>
-          </w:p>
-        </w:tc>
-        <w:tc>
-          <w:tcPr>
-            <w:tcW w:w="1845" w:type="dxa"/>
-            <w:tcBorders>
-              <w:top w:val="single" w:sz="4" w:space="0" w:color="auto"/>
-              <w:left w:val="single" w:sz="4" w:space="0" w:color="auto"/>
-              <w:bottom w:val="single" w:sz="4" w:space="0" w:color="auto"/>
-            </w:tcBorders>
-          </w:tcPr>
-          <w:p>
-            <w:pPr>
-              <w:rPr>
-                <w:bCs/>
-                <w:sz w:val="22"/>
-                <w:szCs w:val="22"/>
-                <w:lang w:val="en-US"/>
-              </w:rPr>
-            </w:pPr>
-            <w:r>
-              <w:rPr>
-                <w:bCs/>
-                <w:sz w:val="22"/>
-                <w:szCs w:val="22"/>
-                <w:lang w:val="en-US"/>
-              </w:rPr>
-              <w:t>Tug’ilgan yili:</w:t>
-            </w:r>
-          </w:p>
-        </w:tc>
-        <w:tc>
-          <w:tcPr>
-            <w:tcW w:w="712" w:type="dxa"/>
-            <w:tcBorders>
-              <w:top w:val="single" w:sz="4" w:space="0" w:color="auto"/>
-              <w:bottom w:val="single" w:sz="4" w:space="0" w:color="auto"/>
-            </w:tcBorders>
-          </w:tcPr>
-          <w:p>
-            <w:pPr>
-              <w:jc w:val="right"/>
-              <w:rPr>
-                <w:b/>
-                <w:sz w:val="22"/>
-                <w:szCs w:val="22"/>
-                <w:lang w:val="en-US"/>
-              </w:rPr>
-            </w:pPr>
-            <w:r>
-              <w:rPr>
-                <w:b/>
-                <w:sz w:val="22"/>
-                <w:szCs w:val="22"/>
-                <w:lang w:val="en-US"/>
-              </w:rPr>
-              <w:t>15:</w:t>
-            </w:r>
-          </w:p>
-        </w:tc>
-        <w:tc>
-          <w:tcPr>
-            <w:tcW w:w="2483" w:type="dxa"/>
-            <w:tcBorders>
-              <w:top w:val="single" w:sz="4" w:space="0" w:color="auto"/>
-              <w:bottom w:val="single" w:sz="4" w:space="0" w:color="auto"/>
-            </w:tcBorders>
-          </w:tcPr>
-          <w:p>
-            <w:pPr>
-              <w:rPr>
-                <w:b/>
-                <w:lang w:val="en-US"/>
-              </w:rPr>
-            </w:pPr>
-            <w:r>
-              <w:rPr>
-                <w:b/>
-                <w:lang w:val="en-US"/>
-              </w:rPr>
-              <w:t>{{birthday}}</w:t>
-            </w:r>
-          </w:p>
-        </w:tc>
-      </w:tr>
-      <w:tr>
-        <w:trPr>
-          <w:trHeight w:val="200"/>
-        </w:trPr>
-        <w:tc>
-          <w:tcPr>
-            <w:tcW w:w="2198" w:type="dxa"/>
-            <w:tcBorders>
-              <w:top w:val="single" w:sz="4" w:space="0" w:color="auto"/>
-              <w:bottom w:val="single" w:sz="4" w:space="0" w:color="auto"/>
-            </w:tcBorders>
-          </w:tcPr>
-          <w:p>
-            <w:pPr>
-              <w:rPr>
-                <w:bCs/>
-                <w:sz w:val="22"/>
-                <w:szCs w:val="22"/>
-                <w:lang w:val="en-US"/>
-              </w:rPr>
-            </w:pPr>
-            <w:r>
-              <w:rPr>
-                <w:bCs/>
-                <w:sz w:val="22"/>
-                <w:szCs w:val="22"/>
-                <w:lang w:val="en-US"/>
-              </w:rPr>
-              <w:t>Rusumi, modifikatsiyasi:</w:t>
-            </w:r>
-          </w:p>
-        </w:tc>
-        <w:tc>
-          <w:tcPr>
-            <w:tcW w:w="666" w:type="dxa"/>
-            <w:tcBorders>
-              <w:top w:val="single" w:sz="4" w:space="0" w:color="auto"/>
-              <w:bottom w:val="single" w:sz="4" w:space="0" w:color="auto"/>
-            </w:tcBorders>
-          </w:tcPr>
-          <w:p>
-            <w:pPr>
-              <w:jc w:val="right"/>
-              <w:rPr>
-                <w:b/>
-                <w:sz w:val="22"/>
-                <w:szCs w:val="22"/>
-                <w:lang w:val="en-US"/>
-              </w:rPr>
-            </w:pPr>
-            <w:r>
-              <w:rPr>
-                <w:b/>
-                <w:sz w:val="22"/>
-                <w:szCs w:val="22"/>
-                <w:lang w:val="en-US"/>
-              </w:rPr>
-              <w:t>5:</w:t>
-            </w:r>
-          </w:p>
-        </w:tc>
-        <w:tc>
-          <w:tcPr>
-            <w:tcW w:w="3122" w:type="dxa"/>
-            <w:tcBorders>
-              <w:top w:val="single" w:sz="4" w:space="0" w:color="auto"/>
-              <w:bottom w:val="single" w:sz="4" w:space="0" w:color="auto"/>
-              <w:right w:val="single" w:sz="4" w:space="0" w:color="auto"/>
-            </w:tcBorders>
-          </w:tcPr>
-          <w:p>
-            <w:pPr>
-              <w:rPr>
-                <w:b/>
-                <w:lang w:val="en-US"/>
-              </w:rPr>
-            </w:pPr>
-            <w:r>
-              <w:rPr>
-                <w:b/>
-                <w:bCs/>
-                <w:lang w:val="en-US"/>
-              </w:rPr>
-              <w:t>{{car.model}}   {% if re_fuel_type %} {{re_fuel_type}} {%else%}{%if fuel_types%} {{fuel_types}}{%endif%}{%endif%}</w:t>
-            </w:r>
-          </w:p>
-        </w:tc>
-        <w:tc>
-          <w:tcPr>
-            <w:tcW w:w="1845" w:type="dxa"/>
-            <w:tcBorders>
-              <w:top w:val="single" w:sz="4" w:space="0" w:color="auto"/>
-              <w:left w:val="single" w:sz="4" w:space="0" w:color="auto"/>
-              <w:bottom w:val="single" w:sz="4" w:space="0" w:color="auto"/>
-            </w:tcBorders>
-          </w:tcPr>
-          <w:p>
-            <w:pPr>
-              <w:rPr>
-                <w:bCs/>
-                <w:sz w:val="22"/>
-                <w:szCs w:val="22"/>
-                <w:lang w:val="en-US"/>
-              </w:rPr>
-            </w:pPr>
-            <w:r>
-              <w:rPr>
-                <w:bCs/>
-                <w:sz w:val="22"/>
-                <w:szCs w:val="22"/>
-                <w:lang w:val="en-US"/>
-              </w:rPr>
-              <w:t>Shaxsiy passport:</w:t>
-            </w:r>
-          </w:p>
-        </w:tc>
-        <w:tc>
-          <w:tcPr>
-            <w:tcW w:w="712" w:type="dxa"/>
-            <w:tcBorders>
-              <w:top w:val="single" w:sz="4" w:space="0" w:color="auto"/>
-              <w:bottom w:val="single" w:sz="4" w:space="0" w:color="auto"/>
-            </w:tcBorders>
-          </w:tcPr>
-          <w:p>
-            <w:pPr>
-              <w:jc w:val="right"/>
-              <w:rPr>
-                <w:b/>
-                <w:sz w:val="22"/>
-                <w:szCs w:val="22"/>
-                <w:lang w:val="en-US"/>
-              </w:rPr>
-            </w:pPr>
-            <w:r>
-              <w:rPr>
-                <w:b/>
-                <w:sz w:val="22"/>
-                <w:szCs w:val="22"/>
-                <w:lang w:val="en-US"/>
-              </w:rPr>
-              <w:t>16:</w:t>
-            </w:r>
-          </w:p>
-        </w:tc>
-        <w:tc>
-          <w:tcPr>
-            <w:tcW w:w="2483" w:type="dxa"/>
-            <w:tcBorders>
-              <w:top w:val="single" w:sz="4" w:space="0" w:color="auto"/>
-              <w:bottom w:val="single" w:sz="4" w:space="0" w:color="auto"/>
-            </w:tcBorders>
-          </w:tcPr>
-          <w:p>
-            <w:pPr>
-              <w:rPr>
-                <w:b/>
-                <w:lang w:val="en-US"/>
-              </w:rPr>
-            </w:pPr>
-            <w:r>
-              <w:rPr>
-                <w:b/>
-                <w:bCs/>
-                <w:lang w:val="en-US"/>
-              </w:rPr>
-              <w:t>{{user.passport_seriya}}</w:t>
-            </w:r>
-            <w:r>
-              <w:rPr>
-                <w:rStyle w:val="FontStyle25"/>
-                <w:sz w:val="24"/>
-                <w:lang w:val="en-US"/>
-              </w:rPr>
-              <w:t xml:space="preserve"> </w:t>
-            </w:r>
-            <w:r>
-              <w:rPr>
-                <w:b/>
-                <w:bCs/>
-                <w:lang w:val="en-US"/>
-              </w:rPr>
-              <w:t>{{user.passport_number}}</w:t>
-            </w:r>
-          </w:p>
-        </w:tc>
-      </w:tr>
-      <w:tr>
-        <w:trPr>
-          <w:trHeight w:val="258"/>
-        </w:trPr>
-        <w:tc>
-          <w:tcPr>
-            <w:tcW w:w="2198" w:type="dxa"/>
-            <w:tcBorders>
-              <w:top w:val="single" w:sz="4" w:space="0" w:color="auto"/>
-              <w:bottom w:val="single" w:sz="4" w:space="0" w:color="auto"/>
-            </w:tcBorders>
-          </w:tcPr>
-          <w:p>
-            <w:pPr>
-              <w:rPr>
-                <w:bCs/>
-                <w:sz w:val="22"/>
-                <w:szCs w:val="22"/>
-                <w:lang w:val="en-US"/>
-              </w:rPr>
-            </w:pPr>
-            <w:r>
-              <w:rPr>
-                <w:bCs/>
-                <w:sz w:val="22"/>
-                <w:szCs w:val="22"/>
-                <w:lang w:val="en-US"/>
-              </w:rPr>
-              <w:t>A/M turi:</w:t>
-            </w:r>
-          </w:p>
-        </w:tc>
-        <w:tc>
-          <w:tcPr>
-            <w:tcW w:w="666" w:type="dxa"/>
-            <w:tcBorders>
-              <w:top w:val="single" w:sz="4" w:space="0" w:color="auto"/>
-              <w:bottom w:val="single" w:sz="4" w:space="0" w:color="auto"/>
-            </w:tcBorders>
-          </w:tcPr>
-          <w:p>
-            <w:pPr>
-              <w:jc w:val="right"/>
-              <w:rPr>
-                <w:b/>
-                <w:sz w:val="22"/>
-                <w:szCs w:val="22"/>
-                <w:lang w:val="en-US"/>
-              </w:rPr>
-            </w:pPr>
-            <w:r>
-              <w:rPr>
-                <w:b/>
-                <w:sz w:val="22"/>
-                <w:szCs w:val="22"/>
-                <w:lang w:val="en-US"/>
-              </w:rPr>
-              <w:t xml:space="preserve">5a: </w:t>
-            </w:r>
-          </w:p>
-        </w:tc>
-        <w:tc>
-          <w:tcPr>
-            <w:tcW w:w="3122" w:type="dxa"/>
-            <w:tcBorders>
-              <w:top w:val="single" w:sz="4" w:space="0" w:color="auto"/>
-              <w:bottom w:val="single" w:sz="4" w:space="0" w:color="auto"/>
-              <w:right w:val="single" w:sz="4" w:space="0" w:color="auto"/>
-            </w:tcBorders>
-          </w:tcPr>
-          <w:p>
-            <w:pPr>
-              <w:rPr>
-                <w:b/>
-                <w:bCs/>
-                <w:lang w:val="en-US"/>
-              </w:rPr>
-            </w:pPr>
-            <w:r>
-              <w:rPr>
-                <w:b/>
-                <w:bCs/>
-                <w:lang w:val="en-US"/>
-              </w:rPr>
-              <w:t>{{car.type.title}} ({{car.body_type}})</w:t>
-            </w:r>
-          </w:p>
-        </w:tc>
-        <w:tc>
-          <w:tcPr>
-            <w:tcW w:w="5040" w:type="dxa"/>
-            <w:gridSpan w:val="3"/>
-            <w:tcBorders>
-              <w:top w:val="single" w:sz="4" w:space="0" w:color="auto"/>
-              <w:left w:val="single" w:sz="4" w:space="0" w:color="auto"/>
-              <w:bottom w:val="single" w:sz="4" w:space="0" w:color="auto"/>
-            </w:tcBorders>
-          </w:tcPr>
-          <w:p>
-            <w:pPr>
-              <w:jc w:val="center"/>
-              <w:rPr>
-                <w:b/>
-                <w:lang w:val="en-US"/>
-              </w:rPr>
-            </w:pPr>
-            <w:r>
-              <w:rPr>
-                <w:b/>
-                <w:lang w:val="en-US"/>
-              </w:rPr>
-              <w:t>Manzilgohi</w:t>
-            </w:r>
-          </w:p>
-        </w:tc>
-      </w:tr>
-      <w:tr>
-        <w:trPr>
-          <w:trHeight w:val="200"/>
-        </w:trPr>
-        <w:tc>
-          <w:tcPr>
-            <w:tcW w:w="2198" w:type="dxa"/>
-            <w:tcBorders>
-              <w:top w:val="single" w:sz="4" w:space="0" w:color="auto"/>
-              <w:bottom w:val="single" w:sz="4" w:space="0" w:color="auto"/>
-            </w:tcBorders>
-          </w:tcPr>
-          <w:p>
-            <w:pPr>
-              <w:rPr>
-                <w:bCs/>
-                <w:sz w:val="22"/>
-                <w:szCs w:val="22"/>
-                <w:lang w:val="en-US"/>
-              </w:rPr>
-            </w:pPr>
-            <w:r>
-              <w:rPr>
-                <w:bCs/>
-                <w:sz w:val="22"/>
-                <w:szCs w:val="22"/>
-                <w:lang w:val="en-US"/>
-              </w:rPr>
-              <w:t>Ishlab chiqarilgan joyi:</w:t>
-            </w:r>
-          </w:p>
-        </w:tc>
-        <w:tc>
-          <w:tcPr>
-            <w:tcW w:w="666" w:type="dxa"/>
-            <w:tcBorders>
-              <w:top w:val="single" w:sz="4" w:space="0" w:color="auto"/>
-              <w:bottom w:val="single" w:sz="4" w:space="0" w:color="auto"/>
-            </w:tcBorders>
-          </w:tcPr>
-          <w:p>
-            <w:pPr>
-              <w:jc w:val="right"/>
-              <w:rPr>
-                <w:b/>
-                <w:sz w:val="22"/>
-                <w:szCs w:val="22"/>
-                <w:lang w:val="en-US"/>
-              </w:rPr>
-            </w:pPr>
-            <w:r>
-              <w:rPr>
-                <w:b/>
-                <w:sz w:val="22"/>
-                <w:szCs w:val="22"/>
-                <w:lang w:val="en-US"/>
-              </w:rPr>
-              <w:t>5b:</w:t>
-            </w:r>
-          </w:p>
-        </w:tc>
-        <w:tc>
-          <w:tcPr>
-            <w:tcW w:w="3122" w:type="dxa"/>
-            <w:tcBorders>
-              <w:top w:val="single" w:sz="4" w:space="0" w:color="auto"/>
-              <w:bottom w:val="single" w:sz="4" w:space="0" w:color="auto"/>
-              <w:right w:val="single" w:sz="4" w:space="0" w:color="auto"/>
-            </w:tcBorders>
-          </w:tcPr>
-          <w:p>
-            <w:pPr>
-              <w:rPr>
-                <w:b/>
-                <w:bCs/>
-                <w:lang w:val="en-US"/>
-              </w:rPr>
-            </w:pPr>
-            <w:r>
-              <w:rPr>
-                <w:b/>
-                <w:bCs/>
-                <w:lang w:val="en-US"/>
-              </w:rPr>
-              <w:t>{{local}}</w:t>
-            </w:r>
-          </w:p>
-        </w:tc>
-        <w:tc>
-          <w:tcPr>
-            <w:tcW w:w="1845" w:type="dxa"/>
-            <w:tcBorders>
-              <w:top w:val="single" w:sz="4" w:space="0" w:color="auto"/>
-              <w:left w:val="single" w:sz="4" w:space="0" w:color="auto"/>
-              <w:bottom w:val="single" w:sz="4" w:space="0" w:color="auto"/>
-            </w:tcBorders>
-          </w:tcPr>
-          <w:p>
-            <w:pPr>
-              <w:rPr>
-                <w:bCs/>
-                <w:sz w:val="22"/>
-                <w:szCs w:val="22"/>
-                <w:lang w:val="en-US"/>
-              </w:rPr>
-            </w:pPr>
-            <w:r>
-              <w:rPr>
-                <w:bCs/>
-                <w:sz w:val="22"/>
-                <w:szCs w:val="22"/>
-                <w:lang w:val="en-US"/>
-              </w:rPr>
-              <w:t>Tuman:</w:t>
-            </w:r>
-          </w:p>
-        </w:tc>
-        <w:tc>
-          <w:tcPr>
-            <w:tcW w:w="712" w:type="dxa"/>
-            <w:tcBorders>
-              <w:top w:val="single" w:sz="4" w:space="0" w:color="auto"/>
-              <w:bottom w:val="single" w:sz="4" w:space="0" w:color="auto"/>
-            </w:tcBorders>
-          </w:tcPr>
-          <w:p>
-            <w:pPr>
-              <w:jc w:val="right"/>
-              <w:rPr>
-                <w:b/>
-                <w:sz w:val="22"/>
-                <w:szCs w:val="22"/>
-                <w:lang w:val="en-US"/>
-              </w:rPr>
-            </w:pPr>
-            <w:r>
-              <w:rPr>
-                <w:b/>
-                <w:sz w:val="22"/>
-                <w:szCs w:val="22"/>
-                <w:lang w:val="en-US"/>
-              </w:rPr>
-              <w:t>17:</w:t>
-            </w:r>
-          </w:p>
-        </w:tc>
-        <w:tc>
-          <w:tcPr>
-            <w:tcW w:w="2483" w:type="dxa"/>
-            <w:tcBorders>
-              <w:top w:val="single" w:sz="4" w:space="0" w:color="auto"/>
-              <w:bottom w:val="single" w:sz="4" w:space="0" w:color="auto"/>
-            </w:tcBorders>
-          </w:tcPr>
-          <w:p>
-            <w:pPr>
-              <w:rPr>
-                <w:b/>
-                <w:lang w:val="en-US"/>
-              </w:rPr>
-            </w:pPr>
-            <w:r>
-              <w:rPr>
-                <w:b/>
-                <w:lang w:val="en-US"/>
-              </w:rPr>
-              <w:t>{{user.district}}</w:t>
-            </w:r>
-          </w:p>
-        </w:tc>
-      </w:tr>
-      <w:tr>
-        <w:trPr>
-          <w:trHeight w:val="200"/>
-        </w:trPr>
-        <w:tc>
-          <w:tcPr>
-            <w:tcW w:w="2198" w:type="dxa"/>
-            <w:tcBorders>
-              <w:top w:val="single" w:sz="4" w:space="0" w:color="auto"/>
-              <w:bottom w:val="single" w:sz="4" w:space="0" w:color="auto"/>
-            </w:tcBorders>
-          </w:tcPr>
-          <w:p>
-            <w:pPr>
-              <w:rPr>
-                <w:bCs/>
-                <w:sz w:val="22"/>
-                <w:szCs w:val="22"/>
-                <w:lang w:val="en-US"/>
-              </w:rPr>
-            </w:pPr>
-            <w:r>
-              <w:rPr>
-                <w:bCs/>
-                <w:sz w:val="22"/>
-                <w:szCs w:val="22"/>
-                <w:lang w:val="en-US"/>
-              </w:rPr>
-              <w:t>Ishlab chiqarilgan yili:</w:t>
-            </w:r>
-          </w:p>
-        </w:tc>
-        <w:tc>
-          <w:tcPr>
-            <w:tcW w:w="666" w:type="dxa"/>
-            <w:tcBorders>
-              <w:top w:val="single" w:sz="4" w:space="0" w:color="auto"/>
-              <w:bottom w:val="single" w:sz="4" w:space="0" w:color="auto"/>
-            </w:tcBorders>
-          </w:tcPr>
-          <w:p>
-            <w:pPr>
-              <w:jc w:val="right"/>
-              <w:rPr>
-                <w:b/>
-                <w:sz w:val="22"/>
-                <w:szCs w:val="22"/>
-                <w:lang w:val="en-US"/>
-              </w:rPr>
-            </w:pPr>
-            <w:r>
-              <w:rPr>
-                <w:b/>
-                <w:sz w:val="22"/>
-                <w:szCs w:val="22"/>
-                <w:lang w:val="en-US"/>
-              </w:rPr>
-              <w:t>6:</w:t>
-            </w:r>
-          </w:p>
-        </w:tc>
-        <w:tc>
-          <w:tcPr>
-            <w:tcW w:w="3122" w:type="dxa"/>
-            <w:tcBorders>
-              <w:top w:val="single" w:sz="4" w:space="0" w:color="auto"/>
-              <w:bottom w:val="single" w:sz="4" w:space="0" w:color="auto"/>
-              <w:right w:val="single" w:sz="4" w:space="0" w:color="auto"/>
-            </w:tcBorders>
-          </w:tcPr>
-          <w:p>
-            <w:pPr>
-              <w:rPr>
-                <w:b/>
-                <w:bCs/>
-                <w:lang w:val="en-US"/>
-              </w:rPr>
-            </w:pPr>
-            <w:r>
-              <w:rPr>
-                <w:b/>
-                <w:bCs/>
-                <w:lang w:val="en-US"/>
-              </w:rPr>
-              <w:t>{{made_year}}</w:t>
-            </w:r>
-          </w:p>
-        </w:tc>
-        <w:tc>
-          <w:tcPr>
-            <w:tcW w:w="1845" w:type="dxa"/>
-            <w:tcBorders>
-              <w:top w:val="single" w:sz="4" w:space="0" w:color="auto"/>
-              <w:left w:val="single" w:sz="4" w:space="0" w:color="auto"/>
-              <w:bottom w:val="single" w:sz="4" w:space="0" w:color="auto"/>
-            </w:tcBorders>
-          </w:tcPr>
-          <w:p>
-            <w:pPr>
-              <w:rPr>
-                <w:bCs/>
-                <w:sz w:val="22"/>
-                <w:szCs w:val="22"/>
-                <w:lang w:val="en-US"/>
-              </w:rPr>
-            </w:pPr>
-            <w:r>
-              <w:rPr>
-                <w:bCs/>
-                <w:sz w:val="22"/>
-                <w:szCs w:val="22"/>
-                <w:lang w:val="en-US"/>
-              </w:rPr>
-              <w:t>Ko’cha:</w:t>
-            </w:r>
-          </w:p>
-        </w:tc>
-        <w:tc>
-          <w:tcPr>
-            <w:tcW w:w="712" w:type="dxa"/>
-            <w:tcBorders>
-              <w:top w:val="single" w:sz="4" w:space="0" w:color="auto"/>
-              <w:bottom w:val="single" w:sz="4" w:space="0" w:color="auto"/>
-            </w:tcBorders>
-          </w:tcPr>
-          <w:p>
-            <w:pPr>
-              <w:jc w:val="right"/>
-              <w:rPr>
-                <w:b/>
-                <w:sz w:val="22"/>
-                <w:szCs w:val="22"/>
-                <w:lang w:val="en-US"/>
-              </w:rPr>
-            </w:pPr>
-            <w:r>
-              <w:rPr>
-                <w:b/>
-                <w:sz w:val="22"/>
-                <w:szCs w:val="22"/>
-                <w:lang w:val="en-US"/>
-              </w:rPr>
-              <w:t>18:</w:t>
-            </w:r>
-          </w:p>
-        </w:tc>
-        <w:tc>
-          <w:tcPr>
-            <w:tcW w:w="2483" w:type="dxa"/>
-            <w:tcBorders>
-              <w:top w:val="single" w:sz="4" w:space="0" w:color="auto"/>
-              <w:bottom w:val="single" w:sz="4" w:space="0" w:color="auto"/>
-            </w:tcBorders>
-          </w:tcPr>
-          <w:p>
-            <w:pPr>
-              <w:rPr>
-                <w:b/>
-                <w:lang w:val="en-US"/>
-              </w:rPr>
-            </w:pPr>
-            <w:r>
-              <w:rPr>
-                <w:b/>
-                <w:lang w:val="en-US"/>
-              </w:rPr>
-              <w:t>{{user.quarter}} {{user.address}}</w:t>
-            </w:r>
-          </w:p>
-        </w:tc>
-      </w:tr>
-      <w:tr>
-        <w:trPr>
-          <w:trHeight w:val="200"/>
-        </w:trPr>
-        <w:tc>
-          <w:tcPr>
-            <w:tcW w:w="2198" w:type="dxa"/>
-            <w:tcBorders>
-              <w:top w:val="single" w:sz="4" w:space="0" w:color="auto"/>
-              <w:bottom w:val="single" w:sz="4" w:space="0" w:color="auto"/>
-            </w:tcBorders>
-          </w:tcPr>
-          <w:p>
-            <w:pPr>
-              <w:rPr>
-                <w:bCs/>
-                <w:sz w:val="22"/>
-                <w:szCs w:val="22"/>
-                <w:lang w:val="en-US"/>
-              </w:rPr>
-            </w:pPr>
-            <w:r>
-              <w:rPr>
-                <w:bCs/>
-                <w:sz w:val="22"/>
-                <w:szCs w:val="22"/>
-                <w:lang w:val="en-US"/>
-              </w:rPr>
-              <w:t xml:space="preserve">Dvigatel </w:t>
-            </w:r>
-            <w:r>
-              <w:rPr>
-                <w:bCs/>
-                <w:sz w:val="22"/>
-                <w:szCs w:val="22"/>
-                <w:lang w:val="uz-Cyrl-UZ"/>
-              </w:rPr>
-              <w:t>№</w:t>
-            </w:r>
-            <w:r>
-              <w:rPr>
-                <w:bCs/>
-                <w:sz w:val="22"/>
-                <w:szCs w:val="22"/>
-                <w:lang w:val="en-US"/>
-              </w:rPr>
-              <w:t>:</w:t>
-            </w:r>
-          </w:p>
-        </w:tc>
-        <w:tc>
-          <w:tcPr>
-            <w:tcW w:w="666" w:type="dxa"/>
-            <w:tcBorders>
-              <w:top w:val="single" w:sz="4" w:space="0" w:color="auto"/>
-              <w:bottom w:val="single" w:sz="4" w:space="0" w:color="auto"/>
-            </w:tcBorders>
-          </w:tcPr>
-          <w:p>
-            <w:pPr>
-              <w:jc w:val="right"/>
-              <w:rPr>
-                <w:b/>
-                <w:sz w:val="22"/>
-                <w:szCs w:val="22"/>
-                <w:lang w:val="en-US"/>
-              </w:rPr>
-            </w:pPr>
-            <w:r>
-              <w:rPr>
-                <w:b/>
-                <w:sz w:val="22"/>
-                <w:szCs w:val="22"/>
-                <w:lang w:val="en-US"/>
-              </w:rPr>
-              <w:t>7:</w:t>
-            </w:r>
-          </w:p>
-        </w:tc>
-        <w:tc>
-          <w:tcPr>
-            <w:tcW w:w="3122" w:type="dxa"/>
-            <w:tcBorders>
-              <w:top w:val="single" w:sz="4" w:space="0" w:color="auto"/>
-              <w:bottom w:val="single" w:sz="4" w:space="0" w:color="auto"/>
-              <w:right w:val="single" w:sz="4" w:space="0" w:color="auto"/>
-            </w:tcBorders>
-          </w:tcPr>
-          <w:p>
-            <w:pPr>
-              <w:rPr>
-                <w:b/>
-                <w:bCs/>
-                <w:lang w:val="en-US"/>
-              </w:rPr>
-            </w:pPr>
-            <w:r>
-              <w:rPr>
-                <w:b/>
-                <w:bCs/>
-                <w:lang w:val="en-US"/>
-              </w:rPr>
-              <w:t>{{car.engine_number}}</w:t>
-            </w:r>
-          </w:p>
-        </w:tc>
-        <w:tc>
-          <w:tcPr>
-            <w:tcW w:w="1845" w:type="dxa"/>
-            <w:tcBorders>
-              <w:top w:val="single" w:sz="4" w:space="0" w:color="auto"/>
-              <w:left w:val="single" w:sz="4" w:space="0" w:color="auto"/>
-              <w:bottom w:val="single" w:sz="4" w:space="0" w:color="auto"/>
-            </w:tcBorders>
-          </w:tcPr>
-          <w:p>
-            <w:pPr>
-              <w:rPr>
-                <w:bCs/>
-                <w:sz w:val="22"/>
-                <w:szCs w:val="22"/>
-                <w:lang w:val="en-US"/>
-              </w:rPr>
-            </w:pPr>
-            <w:r>
-              <w:rPr>
-                <w:bCs/>
-                <w:sz w:val="22"/>
-                <w:szCs w:val="22"/>
-                <w:lang w:val="en-US"/>
-              </w:rPr>
-              <w:t>Uy:</w:t>
-            </w:r>
-          </w:p>
-        </w:tc>
-        <w:tc>
-          <w:tcPr>
-            <w:tcW w:w="712" w:type="dxa"/>
-            <w:tcBorders>
-              <w:top w:val="single" w:sz="4" w:space="0" w:color="auto"/>
-              <w:bottom w:val="single" w:sz="4" w:space="0" w:color="auto"/>
-            </w:tcBorders>
-          </w:tcPr>
-          <w:p>
-            <w:pPr>
-              <w:jc w:val="right"/>
-              <w:rPr>
-                <w:b/>
-                <w:sz w:val="22"/>
-                <w:szCs w:val="22"/>
-                <w:lang w:val="en-US"/>
-              </w:rPr>
-            </w:pPr>
-            <w:r>
-              <w:rPr>
-                <w:b/>
-                <w:sz w:val="22"/>
-                <w:szCs w:val="22"/>
-                <w:lang w:val="en-US"/>
-              </w:rPr>
-              <w:t>19:</w:t>
-            </w:r>
-          </w:p>
-        </w:tc>
-        <w:tc>
-          <w:tcPr>
-            <w:tcW w:w="2483" w:type="dxa"/>
-            <w:tcBorders>
-              <w:top w:val="single" w:sz="4" w:space="0" w:color="auto"/>
-              <w:bottom w:val="single" w:sz="4" w:space="0" w:color="auto"/>
-            </w:tcBorders>
-          </w:tcPr>
-          <w:p>
-            <w:pPr>
-              <w:rPr>
-                <w:b/>
-                <w:lang w:val="en-US"/>
-              </w:rPr>
-            </w:pPr>
-          </w:p>
-        </w:tc>
-      </w:tr>
-      <w:tr>
-        <w:trPr>
-          <w:trHeight w:val="200"/>
-        </w:trPr>
-        <w:tc>
-          <w:tcPr>
-            <w:tcW w:w="2198" w:type="dxa"/>
-            <w:tcBorders>
-              <w:top w:val="single" w:sz="4" w:space="0" w:color="auto"/>
-              <w:bottom w:val="single" w:sz="4" w:space="0" w:color="auto"/>
-            </w:tcBorders>
-          </w:tcPr>
-          <w:p>
-            <w:pPr>
-              <w:rPr>
-                <w:bCs/>
-                <w:sz w:val="22"/>
-                <w:szCs w:val="22"/>
-                <w:lang w:val="en-US"/>
-              </w:rPr>
-            </w:pPr>
-            <w:r>
-              <w:rPr>
-                <w:bCs/>
-                <w:sz w:val="22"/>
-                <w:szCs w:val="22"/>
-                <w:lang w:val="en-US"/>
-              </w:rPr>
-              <w:t xml:space="preserve">Shassi </w:t>
-            </w:r>
-            <w:r>
-              <w:rPr>
-                <w:bCs/>
-                <w:sz w:val="22"/>
-                <w:szCs w:val="22"/>
-                <w:lang w:val="uz-Cyrl-UZ"/>
-              </w:rPr>
-              <w:t>№</w:t>
-            </w:r>
-            <w:r>
-              <w:rPr>
-                <w:bCs/>
-                <w:sz w:val="22"/>
-                <w:szCs w:val="22"/>
-                <w:lang w:val="en-US"/>
-              </w:rPr>
-              <w:t>:</w:t>
-            </w:r>
-          </w:p>
-        </w:tc>
-        <w:tc>
-          <w:tcPr>
-            <w:tcW w:w="666" w:type="dxa"/>
-            <w:tcBorders>
-              <w:top w:val="single" w:sz="4" w:space="0" w:color="auto"/>
-              <w:bottom w:val="single" w:sz="4" w:space="0" w:color="auto"/>
-            </w:tcBorders>
-          </w:tcPr>
-          <w:p>
-            <w:pPr>
-              <w:jc w:val="right"/>
-              <w:rPr>
-                <w:b/>
-                <w:sz w:val="22"/>
-                <w:szCs w:val="22"/>
-                <w:lang w:val="en-US"/>
-              </w:rPr>
-            </w:pPr>
-            <w:r>
-              <w:rPr>
-                <w:b/>
-                <w:sz w:val="22"/>
-                <w:szCs w:val="22"/>
-                <w:lang w:val="en-US"/>
-              </w:rPr>
-              <w:t>8:</w:t>
-            </w:r>
-          </w:p>
-        </w:tc>
-        <w:tc>
-          <w:tcPr>
-            <w:tcW w:w="3122" w:type="dxa"/>
-            <w:tcBorders>
-              <w:top w:val="single" w:sz="4" w:space="0" w:color="auto"/>
-              <w:bottom w:val="single" w:sz="4" w:space="0" w:color="auto"/>
-              <w:right w:val="single" w:sz="4" w:space="0" w:color="auto"/>
-            </w:tcBorders>
-          </w:tcPr>
-          <w:p>
-            <w:pPr>
-              <w:rPr>
-                <w:b/>
-                <w:bCs/>
-                <w:lang w:val="en-US"/>
-              </w:rPr>
-            </w:pPr>
-          </w:p>
-        </w:tc>
-        <w:tc>
-          <w:tcPr>
-            <w:tcW w:w="1845" w:type="dxa"/>
-            <w:tcBorders>
-              <w:top w:val="single" w:sz="4" w:space="0" w:color="auto"/>
-              <w:left w:val="single" w:sz="4" w:space="0" w:color="auto"/>
-              <w:bottom w:val="single" w:sz="4" w:space="0" w:color="auto"/>
-            </w:tcBorders>
-          </w:tcPr>
-          <w:p>
-            <w:pPr>
-              <w:rPr>
-                <w:bCs/>
-                <w:sz w:val="22"/>
-                <w:szCs w:val="22"/>
-                <w:lang w:val="en-US"/>
-              </w:rPr>
-            </w:pPr>
-            <w:r>
-              <w:rPr>
-                <w:bCs/>
-                <w:sz w:val="22"/>
-                <w:szCs w:val="22"/>
-                <w:lang w:val="en-US"/>
-              </w:rPr>
-              <w:t>Bino:</w:t>
-            </w:r>
-          </w:p>
-        </w:tc>
-        <w:tc>
-          <w:tcPr>
-            <w:tcW w:w="712" w:type="dxa"/>
-            <w:tcBorders>
-              <w:top w:val="single" w:sz="4" w:space="0" w:color="auto"/>
-              <w:bottom w:val="single" w:sz="4" w:space="0" w:color="auto"/>
-            </w:tcBorders>
-          </w:tcPr>
-          <w:p>
-            <w:pPr>
-              <w:jc w:val="right"/>
-              <w:rPr>
-                <w:b/>
-                <w:sz w:val="22"/>
-                <w:szCs w:val="22"/>
-                <w:lang w:val="en-US"/>
-              </w:rPr>
-            </w:pPr>
-            <w:r>
-              <w:rPr>
-                <w:b/>
-                <w:sz w:val="22"/>
-                <w:szCs w:val="22"/>
-                <w:lang w:val="en-US"/>
-              </w:rPr>
-              <w:t>20:</w:t>
-            </w:r>
-          </w:p>
-        </w:tc>
-        <w:tc>
-          <w:tcPr>
-            <w:tcW w:w="2483" w:type="dxa"/>
-            <w:tcBorders>
-              <w:top w:val="single" w:sz="4" w:space="0" w:color="auto"/>
-              <w:bottom w:val="single" w:sz="4" w:space="0" w:color="auto"/>
-            </w:tcBorders>
-          </w:tcPr>
-          <w:p>
-            <w:pPr>
-              <w:rPr>
-                <w:b/>
-                <w:lang w:val="en-US"/>
-              </w:rPr>
-            </w:pPr>
-          </w:p>
-        </w:tc>
-      </w:tr>
-      <w:tr>
-        <w:trPr>
-          <w:trHeight w:val="200"/>
-        </w:trPr>
-        <w:tc>
-          <w:tcPr>
-            <w:tcW w:w="2198" w:type="dxa"/>
-            <w:tcBorders>
-              <w:top w:val="single" w:sz="4" w:space="0" w:color="auto"/>
-              <w:bottom w:val="single" w:sz="4" w:space="0" w:color="auto"/>
-            </w:tcBorders>
-          </w:tcPr>
-          <w:p>
-            <w:pPr>
-              <w:rPr>
-                <w:bCs/>
-                <w:sz w:val="22"/>
-                <w:szCs w:val="22"/>
-                <w:lang w:val="en-US"/>
-              </w:rPr>
-            </w:pPr>
-            <w:r>
-              <w:rPr>
-                <w:bCs/>
-                <w:sz w:val="22"/>
-                <w:szCs w:val="22"/>
-                <w:lang w:val="en-US"/>
-              </w:rPr>
-              <w:t xml:space="preserve">Kuzov </w:t>
-            </w:r>
-            <w:r>
-              <w:rPr>
-                <w:bCs/>
-                <w:sz w:val="22"/>
-                <w:szCs w:val="22"/>
-                <w:lang w:val="uz-Cyrl-UZ"/>
-              </w:rPr>
-              <w:t>№</w:t>
-            </w:r>
-            <w:r>
-              <w:rPr>
-                <w:bCs/>
-                <w:sz w:val="22"/>
-                <w:szCs w:val="22"/>
-                <w:lang w:val="en-US"/>
-              </w:rPr>
-              <w:t>:</w:t>
-            </w:r>
-          </w:p>
-        </w:tc>
-        <w:tc>
-          <w:tcPr>
-            <w:tcW w:w="666" w:type="dxa"/>
-            <w:tcBorders>
-              <w:top w:val="single" w:sz="4" w:space="0" w:color="auto"/>
-              <w:bottom w:val="single" w:sz="4" w:space="0" w:color="auto"/>
-            </w:tcBorders>
-          </w:tcPr>
-          <w:p>
-            <w:pPr>
-              <w:jc w:val="right"/>
-              <w:rPr>
-                <w:b/>
-                <w:sz w:val="22"/>
-                <w:szCs w:val="22"/>
-                <w:lang w:val="en-US"/>
-              </w:rPr>
-            </w:pPr>
-            <w:r>
-              <w:rPr>
-                <w:b/>
-                <w:sz w:val="22"/>
-                <w:szCs w:val="22"/>
-                <w:lang w:val="en-US"/>
-              </w:rPr>
-              <w:t>9:</w:t>
-            </w:r>
-          </w:p>
-        </w:tc>
-        <w:tc>
-          <w:tcPr>
-            <w:tcW w:w="3122" w:type="dxa"/>
-            <w:tcBorders>
-              <w:top w:val="single" w:sz="4" w:space="0" w:color="auto"/>
-              <w:bottom w:val="single" w:sz="4" w:space="0" w:color="auto"/>
-              <w:right w:val="single" w:sz="4" w:space="0" w:color="auto"/>
-            </w:tcBorders>
-          </w:tcPr>
-          <w:p>
-            <w:pPr>
-              <w:rPr>
-                <w:b/>
-                <w:bCs/>
-                <w:lang w:val="en-US"/>
-              </w:rPr>
-            </w:pPr>
-            <w:r>
-              <w:rPr>
-                <w:b/>
-                <w:bCs/>
-                <w:lang w:val="en-US"/>
-              </w:rPr>
-              <w:t>{{car.body_number}}</w:t>
-            </w:r>
-          </w:p>
-        </w:tc>
-        <w:tc>
-          <w:tcPr>
-            <w:tcW w:w="1845" w:type="dxa"/>
-            <w:tcBorders>
-              <w:top w:val="single" w:sz="4" w:space="0" w:color="auto"/>
-              <w:left w:val="single" w:sz="4" w:space="0" w:color="auto"/>
-              <w:bottom w:val="single" w:sz="4" w:space="0" w:color="auto"/>
-            </w:tcBorders>
-          </w:tcPr>
-          <w:p>
-            <w:pPr>
-              <w:rPr>
-                <w:bCs/>
-                <w:sz w:val="22"/>
-                <w:szCs w:val="22"/>
-                <w:lang w:val="en-US"/>
-              </w:rPr>
-            </w:pPr>
-            <w:r>
-              <w:rPr>
-                <w:bCs/>
-                <w:sz w:val="22"/>
-                <w:szCs w:val="22"/>
-                <w:lang w:val="en-US"/>
-              </w:rPr>
-              <w:t>Xonadon:</w:t>
-            </w:r>
-          </w:p>
-        </w:tc>
-        <w:tc>
-          <w:tcPr>
-            <w:tcW w:w="712" w:type="dxa"/>
-            <w:tcBorders>
-              <w:top w:val="single" w:sz="4" w:space="0" w:color="auto"/>
-              <w:bottom w:val="single" w:sz="4" w:space="0" w:color="auto"/>
-            </w:tcBorders>
-          </w:tcPr>
-          <w:p>
-            <w:pPr>
-              <w:jc w:val="right"/>
-              <w:rPr>
-                <w:b/>
-                <w:sz w:val="22"/>
-                <w:szCs w:val="22"/>
-                <w:lang w:val="en-US"/>
-              </w:rPr>
-            </w:pPr>
-            <w:r>
-              <w:rPr>
-                <w:b/>
-                <w:sz w:val="22"/>
-                <w:szCs w:val="22"/>
-                <w:lang w:val="en-US"/>
-              </w:rPr>
-              <w:t>21:</w:t>
-            </w:r>
-          </w:p>
-        </w:tc>
-        <w:tc>
-          <w:tcPr>
-            <w:tcW w:w="2483" w:type="dxa"/>
-            <w:tcBorders>
-              <w:top w:val="single" w:sz="4" w:space="0" w:color="auto"/>
-              <w:bottom w:val="single" w:sz="4" w:space="0" w:color="auto"/>
-            </w:tcBorders>
-          </w:tcPr>
-          <w:p>
-            <w:pPr>
-              <w:rPr>
-                <w:b/>
-                <w:lang w:val="en-US"/>
-              </w:rPr>
-            </w:pPr>
-          </w:p>
-        </w:tc>
-      </w:tr>
-      <w:tr>
-        <w:trPr>
-          <w:trHeight w:val="200"/>
-        </w:trPr>
-        <w:tc>
-          <w:tcPr>
-            <w:tcW w:w="2198" w:type="dxa"/>
-            <w:tcBorders>
-              <w:top w:val="single" w:sz="4" w:space="0" w:color="auto"/>
-              <w:bottom w:val="single" w:sz="4" w:space="0" w:color="auto"/>
-            </w:tcBorders>
-          </w:tcPr>
-          <w:p>
-            <w:pPr>
-              <w:rPr>
-                <w:bCs/>
-                <w:sz w:val="22"/>
-                <w:szCs w:val="22"/>
-                <w:lang w:val="en-US"/>
-              </w:rPr>
-            </w:pPr>
-            <w:r>
-              <w:rPr>
-                <w:bCs/>
-                <w:sz w:val="22"/>
-                <w:szCs w:val="22"/>
-                <w:lang w:val="en-US"/>
-              </w:rPr>
-              <w:t>Rangi:</w:t>
-            </w:r>
-          </w:p>
-        </w:tc>
-        <w:tc>
-          <w:tcPr>
-            <w:tcW w:w="666" w:type="dxa"/>
-            <w:tcBorders>
-              <w:top w:val="single" w:sz="4" w:space="0" w:color="auto"/>
-              <w:bottom w:val="single" w:sz="4" w:space="0" w:color="auto"/>
-            </w:tcBorders>
-          </w:tcPr>
-          <w:p>
-            <w:pPr>
-              <w:jc w:val="right"/>
-              <w:rPr>
-                <w:b/>
-                <w:sz w:val="22"/>
-                <w:szCs w:val="22"/>
-                <w:lang w:val="en-US"/>
-              </w:rPr>
-            </w:pPr>
-            <w:r>
-              <w:rPr>
-                <w:b/>
-                <w:sz w:val="22"/>
-                <w:szCs w:val="22"/>
-                <w:lang w:val="en-US"/>
-              </w:rPr>
-              <w:t>10:</w:t>
-            </w:r>
-          </w:p>
-        </w:tc>
-        <w:tc>
-          <w:tcPr>
-            <w:tcW w:w="3122" w:type="dxa"/>
-            <w:tcBorders>
-              <w:top w:val="single" w:sz="4" w:space="0" w:color="auto"/>
-              <w:bottom w:val="single" w:sz="4" w:space="0" w:color="auto"/>
-              <w:right w:val="single" w:sz="4" w:space="0" w:color="auto"/>
-            </w:tcBorders>
-          </w:tcPr>
-          <w:p>
-            <w:pPr>
-              <w:rPr>
-                <w:b/>
-                <w:bCs/>
-                <w:lang w:val="en-US"/>
-              </w:rPr>
-            </w:pPr>
-            <w:r>
-              <w:rPr>
-                <w:b/>
-                <w:bCs/>
-                <w:lang w:val="en-US"/>
-              </w:rPr>
-              <w:t>{{car.color}}</w:t>
-            </w:r>
-          </w:p>
-        </w:tc>
-        <w:tc>
-          <w:tcPr>
-            <w:tcW w:w="1845" w:type="dxa"/>
-            <w:tcBorders>
-              <w:top w:val="single" w:sz="4" w:space="0" w:color="auto"/>
-              <w:left w:val="single" w:sz="4" w:space="0" w:color="auto"/>
-              <w:bottom w:val="single" w:sz="4" w:space="0" w:color="auto"/>
-            </w:tcBorders>
-          </w:tcPr>
-          <w:p>
-            <w:pPr>
-              <w:rPr>
-                <w:bCs/>
-                <w:sz w:val="22"/>
-                <w:szCs w:val="22"/>
-                <w:lang w:val="en-US"/>
-              </w:rPr>
-            </w:pPr>
-            <w:r>
-              <w:rPr>
-                <w:bCs/>
-                <w:sz w:val="22"/>
-                <w:szCs w:val="22"/>
-                <w:lang w:val="en-US"/>
-              </w:rPr>
-              <w:t>Telefon:</w:t>
-            </w:r>
-          </w:p>
-        </w:tc>
-        <w:tc>
-          <w:tcPr>
-            <w:tcW w:w="712" w:type="dxa"/>
-            <w:tcBorders>
-              <w:top w:val="single" w:sz="4" w:space="0" w:color="auto"/>
-              <w:bottom w:val="single" w:sz="4" w:space="0" w:color="auto"/>
-            </w:tcBorders>
-          </w:tcPr>
-          <w:p>
-            <w:pPr>
-              <w:jc w:val="right"/>
-              <w:rPr>
-                <w:b/>
-                <w:sz w:val="22"/>
-                <w:szCs w:val="22"/>
-                <w:lang w:val="en-US"/>
-              </w:rPr>
-            </w:pPr>
-            <w:r>
-              <w:rPr>
-                <w:b/>
-                <w:sz w:val="22"/>
-                <w:szCs w:val="22"/>
-                <w:lang w:val="en-US"/>
-              </w:rPr>
-              <w:t>21a:</w:t>
-            </w:r>
-          </w:p>
-        </w:tc>
-        <w:tc>
-          <w:tcPr>
-            <w:tcW w:w="2483" w:type="dxa"/>
-            <w:tcBorders>
-              <w:top w:val="single" w:sz="4" w:space="0" w:color="auto"/>
-              <w:bottom w:val="single" w:sz="4" w:space="0" w:color="auto"/>
-            </w:tcBorders>
-          </w:tcPr>
-          <w:p>
-            <w:pPr>
-              <w:rPr>
-                <w:b/>
-                <w:lang w:val="en-US"/>
-              </w:rPr>
-            </w:pPr>
-            <w:r>
-              <w:rPr>
-                <w:b/>
-                <w:lang w:val="en-US"/>
-              </w:rPr>
-              <w:t>{{user.phone}}</w:t>
-            </w:r>
-          </w:p>
-        </w:tc>
-      </w:tr>
-      <w:tr>
-        <w:trPr>
-          <w:trHeight w:val="200"/>
-        </w:trPr>
-        <w:tc>
-          <w:tcPr>
-            <w:tcW w:w="2198" w:type="dxa"/>
-            <w:tcBorders>
-              <w:top w:val="single" w:sz="4" w:space="0" w:color="auto"/>
-              <w:bottom w:val="single" w:sz="4" w:space="0" w:color="auto"/>
-            </w:tcBorders>
-          </w:tcPr>
-          <w:p>
-            <w:pPr>
-              <w:rPr>
-                <w:bCs/>
-                <w:sz w:val="22"/>
-                <w:szCs w:val="22"/>
-                <w:lang w:val="en-US"/>
-              </w:rPr>
-            </w:pPr>
-            <w:r>
-              <w:rPr>
-                <w:bCs/>
-                <w:sz w:val="22"/>
-                <w:szCs w:val="22"/>
-                <w:lang w:val="en-US"/>
-              </w:rPr>
-              <w:t xml:space="preserve">Rang xili: </w:t>
-            </w:r>
-          </w:p>
-        </w:tc>
-        <w:tc>
-          <w:tcPr>
-            <w:tcW w:w="666" w:type="dxa"/>
-            <w:tcBorders>
-              <w:top w:val="single" w:sz="4" w:space="0" w:color="auto"/>
-              <w:bottom w:val="single" w:sz="4" w:space="0" w:color="auto"/>
-            </w:tcBorders>
-          </w:tcPr>
-          <w:p>
-            <w:pPr>
-              <w:jc w:val="right"/>
-              <w:rPr>
-                <w:b/>
-                <w:sz w:val="22"/>
-                <w:szCs w:val="22"/>
-                <w:lang w:val="en-US"/>
-              </w:rPr>
-            </w:pPr>
-            <w:r>
-              <w:rPr>
-                <w:b/>
-                <w:sz w:val="22"/>
-                <w:szCs w:val="22"/>
-                <w:lang w:val="en-US"/>
-              </w:rPr>
-              <w:t>10a:</w:t>
-            </w:r>
-          </w:p>
-        </w:tc>
-        <w:tc>
-          <w:tcPr>
-            <w:tcW w:w="3122" w:type="dxa"/>
-            <w:tcBorders>
-              <w:top w:val="single" w:sz="4" w:space="0" w:color="auto"/>
-              <w:bottom w:val="single" w:sz="4" w:space="0" w:color="auto"/>
-              <w:right w:val="single" w:sz="4" w:space="0" w:color="auto"/>
-            </w:tcBorders>
-          </w:tcPr>
-          <w:p>
-            <w:pPr>
-              <w:rPr>
-                <w:b/>
-                <w:bCs/>
-                <w:lang w:val="en-US"/>
-              </w:rPr>
-            </w:pPr>
-          </w:p>
-        </w:tc>
-        <w:tc>
-          <w:tcPr>
-            <w:tcW w:w="1845" w:type="dxa"/>
-            <w:tcBorders>
-              <w:top w:val="single" w:sz="4" w:space="0" w:color="auto"/>
-              <w:left w:val="single" w:sz="4" w:space="0" w:color="auto"/>
-              <w:bottom w:val="single" w:sz="4" w:space="0" w:color="auto"/>
-            </w:tcBorders>
-          </w:tcPr>
-          <w:p>
-            <w:pPr>
-              <w:rPr>
-                <w:bCs/>
-                <w:sz w:val="22"/>
-                <w:szCs w:val="22"/>
-                <w:lang w:val="en-US"/>
-              </w:rPr>
-            </w:pPr>
-            <w:r>
-              <w:rPr>
-                <w:bCs/>
-                <w:sz w:val="22"/>
-                <w:szCs w:val="22"/>
-                <w:lang w:val="en-US"/>
-              </w:rPr>
-              <w:t>Ish joyi:</w:t>
-            </w:r>
-          </w:p>
-        </w:tc>
-        <w:tc>
-          <w:tcPr>
-            <w:tcW w:w="712" w:type="dxa"/>
-            <w:tcBorders>
-              <w:top w:val="single" w:sz="4" w:space="0" w:color="auto"/>
-              <w:bottom w:val="single" w:sz="4" w:space="0" w:color="auto"/>
-            </w:tcBorders>
-          </w:tcPr>
-          <w:p>
-            <w:pPr>
-              <w:jc w:val="right"/>
-              <w:rPr>
-                <w:b/>
-                <w:sz w:val="22"/>
-                <w:szCs w:val="22"/>
-                <w:lang w:val="en-US"/>
-              </w:rPr>
-            </w:pPr>
-            <w:r>
-              <w:rPr>
-                <w:b/>
-                <w:sz w:val="22"/>
-                <w:szCs w:val="22"/>
-                <w:lang w:val="en-US"/>
-              </w:rPr>
-              <w:t>22:</w:t>
-            </w:r>
-          </w:p>
-        </w:tc>
-        <w:tc>
-          <w:tcPr>
-            <w:tcW w:w="2483" w:type="dxa"/>
-            <w:tcBorders>
-              <w:top w:val="single" w:sz="4" w:space="0" w:color="auto"/>
-              <w:bottom w:val="single" w:sz="4" w:space="0" w:color="auto"/>
-            </w:tcBorders>
-          </w:tcPr>
-          <w:p>
-            <w:pPr>
-              <w:rPr>
-                <w:b/>
-                <w:lang w:val="en-US"/>
-              </w:rPr>
-            </w:pPr>
-          </w:p>
-        </w:tc>
-      </w:tr>
-      <w:tr>
-        <w:trPr>
-          <w:trHeight w:val="200"/>
-        </w:trPr>
-        <w:tc>
-          <w:tcPr>
-            <w:tcW w:w="2198" w:type="dxa"/>
-            <w:tcBorders>
-              <w:top w:val="single" w:sz="4" w:space="0" w:color="auto"/>
-              <w:bottom w:val="single" w:sz="4" w:space="0" w:color="auto"/>
-            </w:tcBorders>
-          </w:tcPr>
-          <w:p>
-            <w:pPr>
-              <w:rPr>
-                <w:bCs/>
-                <w:sz w:val="22"/>
-                <w:szCs w:val="22"/>
-                <w:lang w:val="en-US"/>
-              </w:rPr>
-            </w:pPr>
-            <w:r>
-              <w:rPr>
-                <w:bCs/>
-                <w:sz w:val="22"/>
-                <w:szCs w:val="22"/>
-                <w:lang w:val="en-US"/>
-              </w:rPr>
-              <w:t>Texnik pasport</w:t>
-            </w:r>
-          </w:p>
-        </w:tc>
-        <w:tc>
-          <w:tcPr>
-            <w:tcW w:w="666" w:type="dxa"/>
-            <w:tcBorders>
-              <w:top w:val="single" w:sz="4" w:space="0" w:color="auto"/>
-              <w:bottom w:val="single" w:sz="4" w:space="0" w:color="auto"/>
-            </w:tcBorders>
-          </w:tcPr>
-          <w:p>
-            <w:pPr>
-              <w:jc w:val="right"/>
-              <w:rPr>
-                <w:b/>
-                <w:sz w:val="22"/>
-                <w:szCs w:val="22"/>
-                <w:lang w:val="en-US"/>
-              </w:rPr>
-            </w:pPr>
-            <w:r>
-              <w:rPr>
-                <w:b/>
-                <w:sz w:val="22"/>
-                <w:szCs w:val="22"/>
-                <w:lang w:val="en-US"/>
-              </w:rPr>
-              <w:t>11:</w:t>
-            </w:r>
-          </w:p>
-        </w:tc>
-        <w:tc>
-          <w:tcPr>
-            <w:tcW w:w="3122" w:type="dxa"/>
-            <w:tcBorders>
-              <w:top w:val="single" w:sz="4" w:space="0" w:color="auto"/>
-              <w:bottom w:val="single" w:sz="4" w:space="0" w:color="auto"/>
-              <w:right w:val="single" w:sz="4" w:space="0" w:color="auto"/>
-            </w:tcBorders>
-          </w:tcPr>
-          <w:p>
-            <w:pPr>
-              <w:rPr>
-                <w:b/>
-                <w:bCs/>
-                <w:lang w:val="en-US"/>
-              </w:rPr>
-            </w:pPr>
-            <w:r>
-              <w:rPr>
-                <w:b/>
-                <w:bCs/>
-                <w:lang w:val="en-US"/>
-              </w:rPr>
-              <w:t>{{old_technical_passport}}</w:t>
-            </w:r>
-          </w:p>
-        </w:tc>
-        <w:tc>
-          <w:tcPr>
-            <w:tcW w:w="1845" w:type="dxa"/>
-            <w:tcBorders>
-              <w:top w:val="single" w:sz="4" w:space="0" w:color="auto"/>
-              <w:left w:val="single" w:sz="4" w:space="0" w:color="auto"/>
-              <w:bottom w:val="single" w:sz="4" w:space="0" w:color="auto"/>
-            </w:tcBorders>
-          </w:tcPr>
-          <w:p>
-            <w:pPr>
-              <w:rPr>
-                <w:bCs/>
-                <w:sz w:val="22"/>
-                <w:szCs w:val="22"/>
-                <w:lang w:val="en-US"/>
-              </w:rPr>
-            </w:pPr>
-            <w:r>
-              <w:rPr>
-                <w:bCs/>
-                <w:sz w:val="22"/>
-                <w:szCs w:val="22"/>
-                <w:lang w:val="en-US"/>
-              </w:rPr>
-              <w:t>Tex ko’rik belgisi:</w:t>
-            </w:r>
-          </w:p>
-        </w:tc>
-        <w:tc>
-          <w:tcPr>
-            <w:tcW w:w="712" w:type="dxa"/>
-            <w:tcBorders>
-              <w:top w:val="single" w:sz="4" w:space="0" w:color="auto"/>
-              <w:bottom w:val="single" w:sz="4" w:space="0" w:color="auto"/>
-            </w:tcBorders>
-          </w:tcPr>
-          <w:p>
-            <w:pPr>
-              <w:jc w:val="right"/>
-              <w:rPr>
-                <w:b/>
-                <w:sz w:val="22"/>
-                <w:szCs w:val="22"/>
-                <w:lang w:val="en-US"/>
-              </w:rPr>
-            </w:pPr>
-            <w:r>
-              <w:rPr>
-                <w:b/>
-                <w:sz w:val="22"/>
-                <w:szCs w:val="22"/>
-                <w:lang w:val="en-US"/>
-              </w:rPr>
-              <w:t>23:</w:t>
-            </w:r>
-          </w:p>
-        </w:tc>
-        <w:tc>
-          <w:tcPr>
-            <w:tcW w:w="2483" w:type="dxa"/>
-            <w:tcBorders>
-              <w:top w:val="single" w:sz="4" w:space="0" w:color="auto"/>
-              <w:bottom w:val="single" w:sz="4" w:space="0" w:color="auto"/>
-            </w:tcBorders>
-          </w:tcPr>
-          <w:p>
-            <w:pPr>
-              <w:rPr>
-                <w:b/>
-                <w:lang w:val="en-US"/>
-              </w:rPr>
-            </w:pPr>
-          </w:p>
-        </w:tc>
-      </w:tr>
-    </w:tbl>
-    <w:p>
-      <w:pPr>
-        <w:tabs>
-          <w:tab w:val="left" w:pos="1694"/>
-        </w:tabs>
-        <w:rPr>
-          <w:lang w:val="uz-Cyrl-UZ"/>
-        </w:rPr>
-      </w:pPr>
-      <w:r>
-        <w:rPr>
-          <w:bCs/>
-          <w:sz w:val="22"/>
-          <w:szCs w:val="22"/>
-          <w:lang w:val="en-US"/>
-        </w:rPr>
-        <w:t>OLDI SOTDI SHARTNOMASI</w:t>
-      </w:r>
     </w:p>
     <w:sectPr>
       <w:pgSz w:w="11906" w:h="16838"/>

--- a/static/online/inheritance_agreement/inheritance_agreement_person.docx
+++ b/static/online/inheritance_agreement/inheritance_agreement_person.docx
@@ -1,10 +1,11 @@
 
 <file path=word/document.xml><?xml version="1.0" encoding="utf-8"?>
-<w:document xmlns:wpc="http://schemas.microsoft.com/office/word/2010/wordprocessingCanvas" xmlns:cx="http://schemas.microsoft.com/office/drawing/2014/chartex" xmlns:cx1="http://schemas.microsoft.com/office/drawing/2015/9/8/chartex" xmlns:cx2="http://schemas.microsoft.com/office/drawing/2015/10/21/chartex" xmlns:cx3="http://schemas.microsoft.com/office/drawing/2016/5/9/chartex" xmlns:cx4="http://schemas.microsoft.com/office/drawing/2016/5/10/chartex" xmlns:cx5="http://schemas.microsoft.com/office/drawing/2016/5/11/chartex" xmlns:cx6="http://schemas.microsoft.com/office/drawing/2016/5/12/chartex" xmlns:cx7="http://schemas.microsoft.com/office/drawing/2016/5/13/chartex" xmlns:cx8="http://schemas.microsoft.com/office/drawing/2016/5/14/chartex" xmlns:mc="http://schemas.openxmlformats.org/markup-compatibility/2006" xmlns:aink="http://schemas.microsoft.com/office/drawing/2016/ink" xmlns:am3d="http://schemas.microsoft.com/office/drawing/2017/model3d" xmlns:o="urn:schemas-microsoft-com:office:office" xmlns:r="http://schemas.openxmlformats.org/officeDocument/2006/relationships" xmlns:m="http://schemas.openxmlformats.org/officeDocument/2006/math" xmlns:v="urn:schemas-microsoft-com:vml" xmlns:wp14="http://schemas.microsoft.com/office/word/2010/wordprocessingDrawing" xmlns:wp="http://schemas.openxmlformats.org/drawingml/2006/wordprocessingDrawing" xmlns:w10="urn:schemas-microsoft-com:office:word" xmlns:w="http://schemas.openxmlformats.org/wordprocessingml/2006/main" xmlns:w14="http://schemas.microsoft.com/office/word/2010/wordml" xmlns:w15="http://schemas.microsoft.com/office/word/2012/wordml" xmlns:w16cex="http://schemas.microsoft.com/office/word/2018/wordml/cex" xmlns:w16cid="http://schemas.microsoft.com/office/word/2016/wordml/cid" xmlns:w16="http://schemas.microsoft.com/office/word/2018/wordml" xmlns:w16se="http://schemas.microsoft.com/office/word/2015/wordml/symex" xmlns:wpg="http://schemas.microsoft.com/office/word/2010/wordprocessingGroup" xmlns:wpi="http://schemas.microsoft.com/office/word/2010/wordprocessingInk" xmlns:wne="http://schemas.microsoft.com/office/word/2006/wordml" xmlns:wps="http://schemas.microsoft.com/office/word/2010/wordprocessingShape" mc:Ignorable="w14 w15 w16se w16cid w16 w16cex wp14">
+<w:document xmlns:o="urn:schemas-microsoft-com:office:office" xmlns:r="http://schemas.openxmlformats.org/officeDocument/2006/relationships" xmlns:v="urn:schemas-microsoft-com:vml" xmlns:w="http://schemas.openxmlformats.org/wordprocessingml/2006/main" xmlns:w10="urn:schemas-microsoft-com:office:word" xmlns:wp="http://schemas.openxmlformats.org/drawingml/2006/wordprocessingDrawing" xmlns:wps="http://schemas.microsoft.com/office/word/2010/wordprocessingShape" xmlns:wpg="http://schemas.microsoft.com/office/word/2010/wordprocessingGroup" xmlns:mc="http://schemas.openxmlformats.org/markup-compatibility/2006" xmlns:wp14="http://schemas.microsoft.com/office/word/2010/wordprocessingDrawing" xmlns:w14="http://schemas.microsoft.com/office/word/2010/wordml" mc:Ignorable="w14 wp14">
   <w:body>
     <w:p>
       <w:pPr>
-        <w:ind w:left="4962"/>
+        <w:pStyle w:val="Normal"/>
+        <w:ind w:left="4962" w:hanging="0"/>
         <w:jc w:val="center"/>
         <w:rPr>
           <w:sz w:val="22"/>
@@ -16,47 +17,13 @@
           <w:sz w:val="22"/>
           <w:lang w:val="uz-Cyrl-UZ"/>
         </w:rPr>
-        <w:t>Avtomototransport vositalarini davlat ro'yxatidan o'tkazishda</w:t>
-      </w:r>
-      <w:r>
-        <w:rPr>
-          <w:sz w:val="22"/>
-          <w:lang w:val="uz-Cyrl-UZ"/>
-        </w:rPr>
-        <w:t xml:space="preserve"> </w:t>
-      </w:r>
-      <w:r>
-        <w:rPr>
-          <w:sz w:val="22"/>
-          <w:lang w:val="uz-Cyrl-UZ"/>
-        </w:rPr>
-        <w:t>ish yuritish tartibi to'g'risida</w:t>
-      </w:r>
-      <w:r>
-        <w:rPr>
-          <w:sz w:val="22"/>
-          <w:lang w:val="uz-Cyrl-UZ"/>
-        </w:rPr>
-        <w:t xml:space="preserve"> </w:t>
-      </w:r>
-      <w:r>
-        <w:rPr>
-          <w:sz w:val="22"/>
-          <w:lang w:val="uz-Cyrl-UZ"/>
-        </w:rPr>
-        <w:t>yo'riqnoma</w:t>
-      </w:r>
-      <w:r>
-        <w:rPr>
-          <w:sz w:val="22"/>
-          <w:lang w:val="uz-Cyrl-UZ"/>
-        </w:rPr>
-        <w:t>ga</w:t>
+        <w:t>Avtomototransport vositalarini davlat ro'yxatidan o'tkazishda ish yuritish tartibi to'g'risida yo'riqnomaga</w:t>
       </w:r>
     </w:p>
     <w:p>
       <w:pPr>
-        <w:ind w:left="4962"/>
+        <w:pStyle w:val="Normal"/>
+        <w:ind w:left="4962" w:hanging="0"/>
         <w:jc w:val="center"/>
         <w:rPr>
           <w:sz w:val="22"/>
@@ -73,15 +40,23 @@
     </w:p>
     <w:p>
       <w:pPr>
+        <w:pStyle w:val="Normal"/>
         <w:jc w:val="center"/>
         <w:rPr>
           <w:bCs/>
           <w:lang w:val="uz-Cyrl-UZ"/>
         </w:rPr>
       </w:pPr>
+      <w:r>
+        <w:rPr>
+          <w:bCs/>
+          <w:lang w:val="uz-Cyrl-UZ"/>
+        </w:rPr>
+      </w:r>
     </w:p>
     <w:p>
       <w:pPr>
+        <w:pStyle w:val="Normal"/>
         <w:jc w:val="center"/>
         <w:rPr>
           <w:bCs/>
@@ -90,9 +65,18 @@
           <w:lang w:val="uz-Cyrl-UZ"/>
         </w:rPr>
       </w:pPr>
+      <w:r>
+        <w:rPr>
+          <w:bCs/>
+          <w:sz w:val="10"/>
+          <w:szCs w:val="10"/>
+          <w:lang w:val="uz-Cyrl-UZ"/>
+        </w:rPr>
+      </w:r>
     </w:p>
     <w:p>
       <w:pPr>
+        <w:pStyle w:val="Normal"/>
         <w:jc w:val="center"/>
         <w:rPr>
           <w:bCs/>
@@ -110,6 +94,7 @@
     </w:p>
     <w:p>
       <w:pPr>
+        <w:pStyle w:val="Normal"/>
         <w:jc w:val="center"/>
         <w:rPr>
           <w:bCs/>
@@ -127,6 +112,7 @@
     </w:p>
     <w:p>
       <w:pPr>
+        <w:pStyle w:val="Normal"/>
         <w:jc w:val="center"/>
         <w:rPr>
           <w:bCs/>
@@ -135,9 +121,18 @@
           <w:lang w:val="uz-Cyrl-UZ"/>
         </w:rPr>
       </w:pPr>
+      <w:r>
+        <w:rPr>
+          <w:bCs/>
+          <w:sz w:val="10"/>
+          <w:szCs w:val="10"/>
+          <w:lang w:val="uz-Cyrl-UZ"/>
+        </w:rPr>
+      </w:r>
     </w:p>
     <w:p>
       <w:pPr>
+        <w:pStyle w:val="Normal"/>
         <w:ind w:left="843" w:hanging="135"/>
         <w:jc w:val="both"/>
         <w:rPr>
@@ -180,19 +175,12 @@
           <w:szCs w:val="22"/>
           <w:lang w:val="uz-Cyrl-UZ"/>
         </w:rPr>
-        <w:t xml:space="preserve"> </w:t>
-      </w:r>
-      <w:r>
-        <w:rPr>
-          <w:rStyle w:val="FontStyle25"/>
-          <w:szCs w:val="22"/>
-          <w:lang w:val="uz-Cyrl-UZ"/>
-        </w:rPr>
-        <w:t xml:space="preserve">yilda tug'ilgan,fuqaro </w:t>
+        <w:t xml:space="preserve"> yilda tug'ilgan,fuqaro </w:t>
       </w:r>
     </w:p>
     <w:p>
       <w:pPr>
+        <w:pStyle w:val="Normal"/>
         <w:ind w:left="843" w:hanging="135"/>
         <w:rPr>
           <w:rStyle w:val="FontStyle25"/>
@@ -202,7 +190,7 @@
       </w:pPr>
       <w:r>
         <w:rPr>
-          <w:rFonts w:ascii="Arial" w:hAnsi="Arial" w:cs="Arial"/>
+          <w:rFonts w:cs="Arial" w:ascii="Arial" w:hAnsi="Arial"/>
           <w:b/>
           <w:bCs/>
           <w:lang w:val="uz-Cyrl-UZ"/>
@@ -216,13 +204,6 @@
           <w:lang w:val="uz-Cyrl-UZ"/>
         </w:rPr>
         <w:t>dan</w:t>
-      </w:r>
-      <w:r>
-        <w:rPr>
-          <w:rStyle w:val="FontStyle25"/>
-          <w:szCs w:val="22"/>
-          <w:lang w:val="uz-Cyrl-UZ"/>
-        </w:rPr>
         <w:br/>
       </w:r>
       <w:r>
@@ -237,9 +218,9 @@
     </w:p>
     <w:p>
       <w:pPr>
-        <w:pStyle w:val="Style3"/>
+        <w:pStyle w:val="Style31"/>
         <w:widowControl/>
-        <w:ind w:left="702"/>
+        <w:ind w:left="702" w:hanging="0"/>
         <w:jc w:val="left"/>
         <w:rPr>
           <w:rStyle w:val="FontStyle25"/>
@@ -305,10 +286,10 @@
     </w:p>
     <w:p>
       <w:pPr>
-        <w:pStyle w:val="Style3"/>
+        <w:pStyle w:val="Style31"/>
         <w:widowControl/>
-        <w:spacing w:line="360" w:lineRule="auto"/>
-        <w:ind w:left="702"/>
+        <w:spacing w:lineRule="auto" w:line="360"/>
+        <w:ind w:left="702" w:hanging="0"/>
         <w:rPr>
           <w:rStyle w:val="FontStyle25"/>
           <w:sz w:val="10"/>
@@ -322,23 +303,7 @@
           <w:szCs w:val="22"/>
           <w:lang w:val="en-US"/>
         </w:rPr>
-        <w:t>uy telefoni</w:t>
-      </w:r>
-      <w:r>
-        <w:rPr>
-          <w:rStyle w:val="FontStyle25"/>
-          <w:szCs w:val="22"/>
-          <w:lang w:val="en-US"/>
-        </w:rPr>
-        <w:t xml:space="preserve"> </w:t>
-      </w:r>
-      <w:r>
-        <w:rPr>
-          <w:rStyle w:val="FontStyle25"/>
-          <w:szCs w:val="22"/>
-          <w:lang w:val="en-US"/>
-        </w:rPr>
-        <w:t xml:space="preserve"> </w:t>
+        <w:t xml:space="preserve">uy telefoni  </w:t>
       </w:r>
       <w:r>
         <w:rPr>
@@ -362,9 +327,9 @@
     </w:p>
     <w:p>
       <w:pPr>
-        <w:pStyle w:val="Style3"/>
+        <w:pStyle w:val="Style31"/>
         <w:widowControl/>
-        <w:spacing w:line="254" w:lineRule="exact"/>
+        <w:spacing w:lineRule="exact" w:line="254"/>
         <w:jc w:val="center"/>
         <w:rPr>
           <w:rStyle w:val="FontStyle25"/>
@@ -386,7 +351,8 @@
     </w:p>
     <w:p>
       <w:pPr>
-        <w:spacing w:line="360" w:lineRule="auto"/>
+        <w:pStyle w:val="Normal"/>
+        <w:spacing w:lineRule="auto" w:line="360"/>
         <w:jc w:val="both"/>
         <w:rPr>
           <w:sz w:val="22"/>
@@ -404,21 +370,12 @@
       </w:r>
       <w:r>
         <w:rPr>
-          <w:rFonts w:ascii="Arial" w:hAnsi="Arial" w:cs="Arial"/>
+          <w:rFonts w:cs="Arial" w:ascii="Arial" w:hAnsi="Arial"/>
           <w:b/>
           <w:bCs/>
           <w:lang w:val="en-US"/>
         </w:rPr>
-        <w:t>MEROS</w:t>
-      </w:r>
-      <w:r>
-        <w:rPr>
-          <w:rFonts w:ascii="Arial" w:hAnsi="Arial" w:cs="Arial"/>
-          <w:b/>
-          <w:bCs/>
-          <w:lang w:val="en-US"/>
-        </w:rPr>
-        <w:t xml:space="preserve"> SHARTNOMASI</w:t>
+        <w:t>MEROS SHARTNOMASI</w:t>
       </w:r>
       <w:r>
         <w:rPr>
@@ -426,15 +383,7 @@
           <w:szCs w:val="22"/>
           <w:lang w:val="en-US"/>
         </w:rPr>
-        <w:t xml:space="preserve">ga </w:t>
-      </w:r>
-      <w:r>
-        <w:rPr>
-          <w:sz w:val="22"/>
-          <w:szCs w:val="22"/>
-          <w:lang w:val="en-US"/>
-        </w:rPr>
-        <w:t xml:space="preserve"> </w:t>
+        <w:t xml:space="preserve">ga  </w:t>
       </w:r>
       <w:r>
         <w:rPr>
@@ -476,7 +425,31 @@
           <w:szCs w:val="22"/>
           <w:lang w:val="en-US"/>
         </w:rPr>
-        <w:t>yo’qolgan qayd etish guvohnomasi</w:t>
+        <w:t>yo’qolgan qayd etish guvohnomasi (RO’DRBni) o’rniga “nusxa” berishingizni</w:t>
+      </w:r>
+      <w:r>
+        <w:rPr>
+          <w:sz w:val="22"/>
+          <w:szCs w:val="22"/>
+          <w:lang w:val="en-US"/>
+        </w:rPr>
+        <w:t xml:space="preserve"> </w:t>
+      </w:r>
+      <w:r>
+        <w:rPr>
+          <w:sz w:val="22"/>
+          <w:szCs w:val="22"/>
+          <w:lang w:val="uz-Cyrl-UZ"/>
+        </w:rPr>
+        <w:t xml:space="preserve"> </w:t>
+      </w:r>
+      <w:r>
+        <w:rPr>
+          <w:sz w:val="22"/>
+          <w:szCs w:val="22"/>
+          <w:lang w:val="en-US"/>
+        </w:rPr>
+        <w:t xml:space="preserve">so’rayman.{% else %} </w:t>
       </w:r>
       <w:r>
         <w:rPr>
@@ -486,71 +459,7 @@
           <w:szCs w:val="22"/>
           <w:lang w:val="en-US"/>
         </w:rPr>
-        <w:t xml:space="preserve"> (RO’DRBni)</w:t>
-      </w:r>
-      <w:r>
-        <w:rPr>
-          <w:b/>
-          <w:bCs/>
-          <w:sz w:val="22"/>
-          <w:szCs w:val="22"/>
-          <w:lang w:val="en-US"/>
-        </w:rPr>
-        <w:t xml:space="preserve"> o’rniga “nusxa” berishingizni</w:t>
-      </w:r>
-      <w:r>
-        <w:rPr>
-          <w:sz w:val="22"/>
-          <w:szCs w:val="22"/>
-          <w:lang w:val="en-US"/>
-        </w:rPr>
-        <w:t xml:space="preserve"> </w:t>
-      </w:r>
-      <w:r>
-        <w:rPr>
-          <w:sz w:val="22"/>
-          <w:szCs w:val="22"/>
-          <w:lang w:val="uz-Cyrl-UZ"/>
-        </w:rPr>
-        <w:t xml:space="preserve"> </w:t>
-      </w:r>
-      <w:r>
-        <w:rPr>
-          <w:sz w:val="22"/>
-          <w:szCs w:val="22"/>
-          <w:lang w:val="en-US"/>
-        </w:rPr>
-        <w:t xml:space="preserve">so’rayman.{% else %} </w:t>
-      </w:r>
-      <w:r>
-        <w:rPr>
-          <w:b/>
-          <w:bCs/>
-          <w:sz w:val="22"/>
-          <w:szCs w:val="22"/>
-          <w:lang w:val="en-US"/>
-        </w:rPr>
-        <w:t>qayd etish guvohnomasi</w:t>
-      </w:r>
-      <w:r>
-        <w:rPr>
-          <w:b/>
-          <w:bCs/>
-          <w:sz w:val="22"/>
-          <w:szCs w:val="22"/>
-          <w:lang w:val="en-US"/>
-        </w:rPr>
-        <w:t xml:space="preserve"> (RO’DRB)</w:t>
-      </w:r>
-      <w:r>
-        <w:rPr>
-          <w:b/>
-          <w:bCs/>
-          <w:sz w:val="22"/>
-          <w:szCs w:val="22"/>
-          <w:lang w:val="en-US"/>
-        </w:rPr>
-        <w:t xml:space="preserve"> berishingizni</w:t>
+        <w:t>qayd etish guvohnomasi (RO’DRB) berishingizni</w:t>
       </w:r>
       <w:r>
         <w:rPr>
@@ -563,9 +472,9 @@
     </w:p>
     <w:p>
       <w:pPr>
-        <w:pStyle w:val="Style3"/>
+        <w:pStyle w:val="Style31"/>
         <w:widowControl/>
-        <w:spacing w:line="254" w:lineRule="exact"/>
+        <w:spacing w:lineRule="exact" w:line="254"/>
         <w:rPr>
           <w:rStyle w:val="FontStyle25"/>
           <w:sz w:val="10"/>
@@ -573,13 +482,20 @@
           <w:lang w:val="en-US"/>
         </w:rPr>
       </w:pPr>
+      <w:r>
+        <w:rPr>
+          <w:sz w:val="10"/>
+          <w:szCs w:val="10"/>
+          <w:lang w:val="en-US"/>
+        </w:rPr>
+      </w:r>
     </w:p>
     <w:p>
       <w:pPr>
         <w:pStyle w:val="Style17"/>
         <w:widowControl/>
-        <w:spacing w:line="240" w:lineRule="auto"/>
-        <w:ind w:right="24"/>
+        <w:spacing w:lineRule="auto" w:line="240"/>
+        <w:ind w:right="24" w:hanging="0"/>
         <w:jc w:val="center"/>
         <w:rPr>
           <w:rStyle w:val="FontStyle25"/>
@@ -612,18 +528,21 @@
     <w:tbl>
       <w:tblPr>
         <w:tblW w:w="9924" w:type="dxa"/>
+        <w:jc w:val="left"/>
         <w:tblInd w:w="-431" w:type="dxa"/>
-        <w:tblBorders>
-          <w:insideH w:val="single" w:sz="4" w:space="0" w:color="auto"/>
-        </w:tblBorders>
-        <w:tblLayout w:type="fixed"/>
-        <w:tblLook w:val="01E0" w:firstRow="1" w:lastRow="1" w:firstColumn="1" w:lastColumn="1" w:noHBand="0" w:noVBand="0"/>
+        <w:tblCellMar>
+          <w:top w:w="0" w:type="dxa"/>
+          <w:left w:w="108" w:type="dxa"/>
+          <w:bottom w:w="0" w:type="dxa"/>
+          <w:right w:w="108" w:type="dxa"/>
+        </w:tblCellMar>
+        <w:tblLook w:val="01e0" w:noHBand="0" w:noVBand="0" w:firstColumn="1" w:lastRow="1" w:lastColumn="1" w:firstRow="1"/>
       </w:tblPr>
       <w:tblGrid>
         <w:gridCol w:w="1279"/>
         <w:gridCol w:w="143"/>
         <w:gridCol w:w="140"/>
-        <w:gridCol w:w="569"/>
+        <w:gridCol w:w="568"/>
         <w:gridCol w:w="427"/>
         <w:gridCol w:w="79"/>
         <w:gridCol w:w="2042"/>
@@ -638,20 +557,25 @@
         <w:gridCol w:w="2412"/>
       </w:tblGrid>
       <w:tr>
+        <w:trPr/>
         <w:tc>
           <w:tcPr>
             <w:tcW w:w="1279" w:type="dxa"/>
+            <w:tcBorders>
+              <w:bottom w:val="single" w:sz="4" w:space="0" w:color="000000"/>
+            </w:tcBorders>
             <w:vAlign w:val="center"/>
           </w:tcPr>
           <w:p>
             <w:pPr>
-              <w:pStyle w:val="Style3"/>
+              <w:pStyle w:val="Style31"/>
               <w:widowControl/>
               <w:tabs>
-                <w:tab w:val="left" w:leader="underscore" w:pos="3854"/>
-                <w:tab w:val="left" w:leader="underscore" w:pos="7046"/>
+                <w:tab w:val="clear" w:pos="708"/>
+                <w:tab w:val="left" w:pos="3854" w:leader="underscore"/>
+                <w:tab w:val="left" w:pos="7046" w:leader="underscore"/>
               </w:tabs>
-              <w:spacing w:before="5"/>
+              <w:spacing w:before="5" w:after="0"/>
               <w:jc w:val="left"/>
               <w:rPr>
                 <w:rStyle w:val="FontStyle25"/>
@@ -698,19 +622,23 @@
         </w:tc>
         <w:tc>
           <w:tcPr>
-            <w:tcW w:w="3400" w:type="dxa"/>
+            <w:tcW w:w="3399" w:type="dxa"/>
             <w:gridSpan w:val="6"/>
+            <w:tcBorders>
+              <w:bottom w:val="single" w:sz="4" w:space="0" w:color="000000"/>
+            </w:tcBorders>
             <w:vAlign w:val="center"/>
           </w:tcPr>
           <w:p>
             <w:pPr>
-              <w:pStyle w:val="Style3"/>
+              <w:pStyle w:val="Style31"/>
               <w:widowControl/>
               <w:tabs>
-                <w:tab w:val="left" w:leader="underscore" w:pos="3854"/>
-                <w:tab w:val="left" w:leader="underscore" w:pos="7046"/>
+                <w:tab w:val="clear" w:pos="708"/>
+                <w:tab w:val="left" w:pos="3854" w:leader="underscore"/>
+                <w:tab w:val="left" w:pos="7046" w:leader="underscore"/>
               </w:tabs>
-              <w:spacing w:before="5"/>
+              <w:spacing w:before="5" w:after="0"/>
               <w:jc w:val="left"/>
               <w:rPr>
                 <w:rStyle w:val="FontStyle25"/>
@@ -720,7 +648,7 @@
             </w:pPr>
             <w:r>
               <w:rPr>
-                <w:rFonts w:ascii="Arial" w:hAnsi="Arial" w:cs="Arial"/>
+                <w:rFonts w:cs="Arial" w:ascii="Arial" w:hAnsi="Arial"/>
                 <w:b/>
                 <w:bCs/>
                 <w:lang w:val="en-US"/>
@@ -732,17 +660,21 @@
         <w:tc>
           <w:tcPr>
             <w:tcW w:w="1279" w:type="dxa"/>
+            <w:tcBorders>
+              <w:bottom w:val="single" w:sz="4" w:space="0" w:color="000000"/>
+            </w:tcBorders>
             <w:vAlign w:val="center"/>
           </w:tcPr>
           <w:p>
             <w:pPr>
-              <w:pStyle w:val="Style3"/>
+              <w:pStyle w:val="Style31"/>
               <w:widowControl/>
               <w:tabs>
-                <w:tab w:val="left" w:leader="underscore" w:pos="3854"/>
-                <w:tab w:val="left" w:leader="underscore" w:pos="7046"/>
+                <w:tab w:val="clear" w:pos="708"/>
+                <w:tab w:val="left" w:pos="3854" w:leader="underscore"/>
+                <w:tab w:val="left" w:pos="7046" w:leader="underscore"/>
               </w:tabs>
-              <w:spacing w:before="5"/>
+              <w:spacing w:before="5" w:after="0"/>
               <w:jc w:val="left"/>
               <w:rPr>
                 <w:rStyle w:val="FontStyle25"/>
@@ -761,17 +693,21 @@
           <w:tcPr>
             <w:tcW w:w="3966" w:type="dxa"/>
             <w:gridSpan w:val="8"/>
+            <w:tcBorders>
+              <w:bottom w:val="single" w:sz="4" w:space="0" w:color="000000"/>
+            </w:tcBorders>
             <w:vAlign w:val="center"/>
           </w:tcPr>
           <w:p>
             <w:pPr>
-              <w:pStyle w:val="Style3"/>
+              <w:pStyle w:val="Style31"/>
               <w:widowControl/>
               <w:tabs>
-                <w:tab w:val="left" w:leader="underscore" w:pos="3854"/>
-                <w:tab w:val="left" w:leader="underscore" w:pos="7046"/>
+                <w:tab w:val="clear" w:pos="708"/>
+                <w:tab w:val="left" w:pos="3854" w:leader="underscore"/>
+                <w:tab w:val="left" w:pos="7046" w:leader="underscore"/>
               </w:tabs>
-              <w:spacing w:before="5"/>
+              <w:spacing w:before="5" w:after="0"/>
               <w:jc w:val="left"/>
               <w:rPr>
                 <w:rStyle w:val="FontStyle25"/>
@@ -781,7 +717,7 @@
             </w:pPr>
             <w:r>
               <w:rPr>
-                <w:rFonts w:ascii="Arial" w:hAnsi="Arial" w:cs="Arial"/>
+                <w:rFonts w:cs="Arial" w:ascii="Arial" w:hAnsi="Arial"/>
                 <w:b/>
                 <w:bCs/>
               </w:rPr>
@@ -789,7 +725,7 @@
             </w:r>
             <w:r>
               <w:rPr>
-                <w:rFonts w:ascii="Arial" w:hAnsi="Arial" w:cs="Arial"/>
+                <w:rFonts w:cs="Arial" w:ascii="Arial" w:hAnsi="Arial"/>
                 <w:b/>
                 <w:bCs/>
                 <w:lang w:val="en-US"/>
@@ -798,7 +734,7 @@
             </w:r>
             <w:r>
               <w:rPr>
-                <w:rFonts w:ascii="Arial" w:hAnsi="Arial" w:cs="Arial"/>
+                <w:rFonts w:cs="Arial" w:ascii="Arial" w:hAnsi="Arial"/>
                 <w:b/>
                 <w:bCs/>
               </w:rPr>
@@ -806,7 +742,7 @@
             </w:r>
             <w:r>
               <w:rPr>
-                <w:rFonts w:ascii="Arial" w:hAnsi="Arial" w:cs="Arial"/>
+                <w:rFonts w:cs="Arial" w:ascii="Arial" w:hAnsi="Arial"/>
                 <w:b/>
                 <w:bCs/>
                 <w:lang w:val="en-US"/>
@@ -815,15 +751,24 @@
             </w:r>
             <w:r>
               <w:rPr>
-                <w:rFonts w:ascii="Arial" w:hAnsi="Arial" w:cs="Arial"/>
-                <w:b/>
-                <w:bCs/>
-              </w:rPr>
-              <w:t>}}</w:t>
-            </w:r>
-            <w:r>
-              <w:rPr>
-                <w:rFonts w:ascii="Arial" w:hAnsi="Arial" w:cs="Arial"/>
+                <w:rFonts w:cs="Arial" w:ascii="Arial" w:hAnsi="Arial"/>
+                <w:b/>
+                <w:bCs/>
+              </w:rPr>
+              <w:t xml:space="preserve">}}   {% </w:t>
+            </w:r>
+            <w:r>
+              <w:rPr>
+                <w:rFonts w:cs="Arial" w:ascii="Arial" w:hAnsi="Arial"/>
+                <w:b/>
+                <w:bCs/>
+                <w:lang w:val="en-US"/>
+              </w:rPr>
+              <w:t>if</w:t>
+            </w:r>
+            <w:r>
+              <w:rPr>
+                <w:rFonts w:cs="Arial" w:ascii="Arial" w:hAnsi="Arial"/>
                 <w:b/>
                 <w:bCs/>
               </w:rPr>
@@ -831,23 +776,126 @@
             </w:r>
             <w:r>
               <w:rPr>
-                <w:rFonts w:ascii="Arial" w:hAnsi="Arial" w:cs="Arial"/>
-                <w:b/>
-                <w:bCs/>
-              </w:rPr>
-              <w:t xml:space="preserve">  </w:t>
-            </w:r>
-            <w:r>
-              <w:rPr>
-                <w:rFonts w:ascii="Arial" w:hAnsi="Arial" w:cs="Arial"/>
-                <w:b/>
-                <w:bCs/>
-              </w:rPr>
-              <w:t xml:space="preserve">{% </w:t>
-            </w:r>
-            <w:r>
-              <w:rPr>
-                <w:rFonts w:ascii="Arial" w:hAnsi="Arial" w:cs="Arial"/>
+                <w:rFonts w:cs="Arial" w:ascii="Arial" w:hAnsi="Arial"/>
+                <w:b/>
+                <w:bCs/>
+                <w:lang w:val="en-US"/>
+              </w:rPr>
+              <w:t>re</w:t>
+            </w:r>
+            <w:r>
+              <w:rPr>
+                <w:rFonts w:cs="Arial" w:ascii="Arial" w:hAnsi="Arial"/>
+                <w:b/>
+                <w:bCs/>
+              </w:rPr>
+              <w:t>_</w:t>
+            </w:r>
+            <w:r>
+              <w:rPr>
+                <w:rFonts w:cs="Arial" w:ascii="Arial" w:hAnsi="Arial"/>
+                <w:b/>
+                <w:bCs/>
+                <w:lang w:val="en-US"/>
+              </w:rPr>
+              <w:t>fuel</w:t>
+            </w:r>
+            <w:r>
+              <w:rPr>
+                <w:rFonts w:cs="Arial" w:ascii="Arial" w:hAnsi="Arial"/>
+                <w:b/>
+                <w:bCs/>
+              </w:rPr>
+              <w:t>_</w:t>
+            </w:r>
+            <w:r>
+              <w:rPr>
+                <w:rFonts w:cs="Arial" w:ascii="Arial" w:hAnsi="Arial"/>
+                <w:b/>
+                <w:bCs/>
+                <w:lang w:val="en-US"/>
+              </w:rPr>
+              <w:t>type</w:t>
+            </w:r>
+            <w:r>
+              <w:rPr>
+                <w:rFonts w:cs="Arial" w:ascii="Arial" w:hAnsi="Arial"/>
+                <w:b/>
+                <w:bCs/>
+              </w:rPr>
+              <w:t xml:space="preserve"> %} {{</w:t>
+            </w:r>
+            <w:r>
+              <w:rPr>
+                <w:rFonts w:cs="Arial" w:ascii="Arial" w:hAnsi="Arial"/>
+                <w:b/>
+                <w:bCs/>
+                <w:lang w:val="en-US"/>
+              </w:rPr>
+              <w:t>re</w:t>
+            </w:r>
+            <w:r>
+              <w:rPr>
+                <w:rFonts w:cs="Arial" w:ascii="Arial" w:hAnsi="Arial"/>
+                <w:b/>
+                <w:bCs/>
+              </w:rPr>
+              <w:t>_</w:t>
+            </w:r>
+            <w:r>
+              <w:rPr>
+                <w:rFonts w:cs="Arial" w:ascii="Arial" w:hAnsi="Arial"/>
+                <w:b/>
+                <w:bCs/>
+                <w:lang w:val="en-US"/>
+              </w:rPr>
+              <w:t>fuel</w:t>
+            </w:r>
+            <w:r>
+              <w:rPr>
+                <w:rFonts w:cs="Arial" w:ascii="Arial" w:hAnsi="Arial"/>
+                <w:b/>
+                <w:bCs/>
+              </w:rPr>
+              <w:t>_</w:t>
+            </w:r>
+            <w:r>
+              <w:rPr>
+                <w:rFonts w:cs="Arial" w:ascii="Arial" w:hAnsi="Arial"/>
+                <w:b/>
+                <w:bCs/>
+                <w:lang w:val="en-US"/>
+              </w:rPr>
+              <w:t>type</w:t>
+            </w:r>
+            <w:r>
+              <w:rPr>
+                <w:rFonts w:cs="Arial" w:ascii="Arial" w:hAnsi="Arial"/>
+                <w:b/>
+                <w:bCs/>
+              </w:rPr>
+              <w:t>}} {%</w:t>
+            </w:r>
+            <w:r>
+              <w:rPr>
+                <w:rFonts w:cs="Arial" w:ascii="Arial" w:hAnsi="Arial"/>
+                <w:b/>
+                <w:bCs/>
+                <w:lang w:val="en-US"/>
+              </w:rPr>
+              <w:t>else</w:t>
+            </w:r>
+            <w:r>
+              <w:rPr>
+                <w:rFonts w:cs="Arial" w:ascii="Arial" w:hAnsi="Arial"/>
+                <w:b/>
+                <w:bCs/>
+              </w:rPr>
+              <w:t>%}{%</w:t>
+            </w:r>
+            <w:r>
+              <w:rPr>
+                <w:rFonts w:cs="Arial" w:ascii="Arial" w:hAnsi="Arial"/>
                 <w:b/>
                 <w:bCs/>
                 <w:lang w:val="en-US"/>
@@ -856,7 +904,7 @@
             </w:r>
             <w:r>
               <w:rPr>
-                <w:rFonts w:ascii="Arial" w:hAnsi="Arial" w:cs="Arial"/>
+                <w:rFonts w:cs="Arial" w:ascii="Arial" w:hAnsi="Arial"/>
                 <w:b/>
                 <w:bCs/>
               </w:rPr>
@@ -864,16 +912,16 @@
             </w:r>
             <w:r>
               <w:rPr>
-                <w:rFonts w:ascii="Arial" w:hAnsi="Arial" w:cs="Arial"/>
-                <w:b/>
-                <w:bCs/>
-                <w:lang w:val="en-US"/>
-              </w:rPr>
-              <w:t>re</w:t>
-            </w:r>
-            <w:r>
-              <w:rPr>
-                <w:rFonts w:ascii="Arial" w:hAnsi="Arial" w:cs="Arial"/>
+                <w:rFonts w:cs="Arial" w:ascii="Arial" w:hAnsi="Arial"/>
+                <w:b/>
+                <w:bCs/>
+                <w:lang w:val="en-US"/>
+              </w:rPr>
+              <w:t>fuel</w:t>
+            </w:r>
+            <w:r>
+              <w:rPr>
+                <w:rFonts w:cs="Arial" w:ascii="Arial" w:hAnsi="Arial"/>
                 <w:b/>
                 <w:bCs/>
               </w:rPr>
@@ -881,7 +929,24 @@
             </w:r>
             <w:r>
               <w:rPr>
-                <w:rFonts w:ascii="Arial" w:hAnsi="Arial" w:cs="Arial"/>
+                <w:rFonts w:cs="Arial" w:ascii="Arial" w:hAnsi="Arial"/>
+                <w:b/>
+                <w:bCs/>
+                <w:lang w:val="en-US"/>
+              </w:rPr>
+              <w:t>types</w:t>
+            </w:r>
+            <w:r>
+              <w:rPr>
+                <w:rFonts w:cs="Arial" w:ascii="Arial" w:hAnsi="Arial"/>
+                <w:b/>
+                <w:bCs/>
+              </w:rPr>
+              <w:t>%} {{</w:t>
+            </w:r>
+            <w:r>
+              <w:rPr>
+                <w:rFonts w:cs="Arial" w:ascii="Arial" w:hAnsi="Arial"/>
                 <w:b/>
                 <w:bCs/>
                 <w:lang w:val="en-US"/>
@@ -890,7 +955,7 @@
             </w:r>
             <w:r>
               <w:rPr>
-                <w:rFonts w:ascii="Arial" w:hAnsi="Arial" w:cs="Arial"/>
+                <w:rFonts w:cs="Arial" w:ascii="Arial" w:hAnsi="Arial"/>
                 <w:b/>
                 <w:bCs/>
               </w:rPr>
@@ -898,134 +963,7 @@
             </w:r>
             <w:r>
               <w:rPr>
-                <w:rFonts w:ascii="Arial" w:hAnsi="Arial" w:cs="Arial"/>
-                <w:b/>
-                <w:bCs/>
-                <w:lang w:val="en-US"/>
-              </w:rPr>
-              <w:t>type</w:t>
-            </w:r>
-            <w:r>
-              <w:rPr>
-                <w:rFonts w:ascii="Arial" w:hAnsi="Arial" w:cs="Arial"/>
-                <w:b/>
-                <w:bCs/>
-              </w:rPr>
-              <w:t xml:space="preserve"> %} {{</w:t>
-            </w:r>
-            <w:r>
-              <w:rPr>
-                <w:rFonts w:ascii="Arial" w:hAnsi="Arial" w:cs="Arial"/>
-                <w:b/>
-                <w:bCs/>
-                <w:lang w:val="en-US"/>
-              </w:rPr>
-              <w:t>re</w:t>
-            </w:r>
-            <w:r>
-              <w:rPr>
-                <w:rFonts w:ascii="Arial" w:hAnsi="Arial" w:cs="Arial"/>
-                <w:b/>
-                <w:bCs/>
-              </w:rPr>
-              <w:t>_</w:t>
-            </w:r>
-            <w:r>
-              <w:rPr>
-                <w:rFonts w:ascii="Arial" w:hAnsi="Arial" w:cs="Arial"/>
-                <w:b/>
-                <w:bCs/>
-                <w:lang w:val="en-US"/>
-              </w:rPr>
-              <w:t>fuel</w:t>
-            </w:r>
-            <w:r>
-              <w:rPr>
-                <w:rFonts w:ascii="Arial" w:hAnsi="Arial" w:cs="Arial"/>
-                <w:b/>
-                <w:bCs/>
-              </w:rPr>
-              <w:t>_</w:t>
-            </w:r>
-            <w:r>
-              <w:rPr>
-                <w:rFonts w:ascii="Arial" w:hAnsi="Arial" w:cs="Arial"/>
-                <w:b/>
-                <w:bCs/>
-                <w:lang w:val="en-US"/>
-              </w:rPr>
-              <w:t>type</w:t>
-            </w:r>
-            <w:r>
-              <w:rPr>
-                <w:rFonts w:ascii="Arial" w:hAnsi="Arial" w:cs="Arial"/>
-                <w:b/>
-                <w:bCs/>
-              </w:rPr>
-              <w:t>}} {%</w:t>
-            </w:r>
-            <w:r>
-              <w:rPr>
-                <w:rFonts w:ascii="Arial" w:hAnsi="Arial" w:cs="Arial"/>
-                <w:b/>
-                <w:bCs/>
-                <w:lang w:val="en-US"/>
-              </w:rPr>
-              <w:t>else</w:t>
-            </w:r>
-            <w:r>
-              <w:rPr>
-                <w:rFonts w:ascii="Arial" w:hAnsi="Arial" w:cs="Arial"/>
-                <w:b/>
-                <w:bCs/>
-              </w:rPr>
-              <w:t>%}</w:t>
-            </w:r>
-            <w:r>
-              <w:rPr>
-                <w:rFonts w:ascii="Arial" w:hAnsi="Arial" w:cs="Arial"/>
-                <w:b/>
-                <w:bCs/>
-              </w:rPr>
-              <w:t>{%</w:t>
-            </w:r>
-            <w:r>
-              <w:rPr>
-                <w:rFonts w:ascii="Arial" w:hAnsi="Arial" w:cs="Arial"/>
-                <w:b/>
-                <w:bCs/>
-                <w:lang w:val="en-US"/>
-              </w:rPr>
-              <w:t>if</w:t>
-            </w:r>
-            <w:r>
-              <w:rPr>
-                <w:rFonts w:ascii="Arial" w:hAnsi="Arial" w:cs="Arial"/>
-                <w:b/>
-                <w:bCs/>
-              </w:rPr>
-              <w:t xml:space="preserve"> </w:t>
-            </w:r>
-            <w:r>
-              <w:rPr>
-                <w:rFonts w:ascii="Arial" w:hAnsi="Arial" w:cs="Arial"/>
-                <w:b/>
-                <w:bCs/>
-                <w:lang w:val="en-US"/>
-              </w:rPr>
-              <w:t>fuel</w:t>
-            </w:r>
-            <w:r>
-              <w:rPr>
-                <w:rFonts w:ascii="Arial" w:hAnsi="Arial" w:cs="Arial"/>
-                <w:b/>
-                <w:bCs/>
-              </w:rPr>
-              <w:t>_</w:t>
-            </w:r>
-            <w:r>
-              <w:rPr>
-                <w:rFonts w:ascii="Arial" w:hAnsi="Arial" w:cs="Arial"/>
+                <w:rFonts w:cs="Arial" w:ascii="Arial" w:hAnsi="Arial"/>
                 <w:b/>
                 <w:bCs/>
                 <w:lang w:val="en-US"/>
@@ -1034,57 +972,7 @@
             </w:r>
             <w:r>
               <w:rPr>
-                <w:rFonts w:ascii="Arial" w:hAnsi="Arial" w:cs="Arial"/>
-                <w:b/>
-                <w:bCs/>
-              </w:rPr>
-              <w:t>%}</w:t>
-            </w:r>
-            <w:r>
-              <w:rPr>
-                <w:rFonts w:ascii="Arial" w:hAnsi="Arial" w:cs="Arial"/>
-                <w:b/>
-                <w:bCs/>
-              </w:rPr>
-              <w:t xml:space="preserve"> </w:t>
-            </w:r>
-            <w:r>
-              <w:rPr>
-                <w:rFonts w:ascii="Arial" w:hAnsi="Arial" w:cs="Arial"/>
-                <w:b/>
-                <w:bCs/>
-              </w:rPr>
-              <w:t>{{</w:t>
-            </w:r>
-            <w:r>
-              <w:rPr>
-                <w:rFonts w:ascii="Arial" w:hAnsi="Arial" w:cs="Arial"/>
-                <w:b/>
-                <w:bCs/>
-                <w:lang w:val="en-US"/>
-              </w:rPr>
-              <w:t>fuel</w:t>
-            </w:r>
-            <w:r>
-              <w:rPr>
-                <w:rFonts w:ascii="Arial" w:hAnsi="Arial" w:cs="Arial"/>
-                <w:b/>
-                <w:bCs/>
-              </w:rPr>
-              <w:t>_</w:t>
-            </w:r>
-            <w:r>
-              <w:rPr>
-                <w:rFonts w:ascii="Arial" w:hAnsi="Arial" w:cs="Arial"/>
-                <w:b/>
-                <w:bCs/>
-                <w:lang w:val="en-US"/>
-              </w:rPr>
-              <w:t>types</w:t>
-            </w:r>
-            <w:r>
-              <w:rPr>
-                <w:rFonts w:ascii="Arial" w:hAnsi="Arial" w:cs="Arial"/>
+                <w:rFonts w:cs="Arial" w:ascii="Arial" w:hAnsi="Arial"/>
                 <w:b/>
                 <w:bCs/>
               </w:rPr>
@@ -1092,7 +980,7 @@
             </w:r>
             <w:r>
               <w:rPr>
-                <w:rFonts w:ascii="Arial" w:hAnsi="Arial" w:cs="Arial"/>
+                <w:rFonts w:cs="Arial" w:ascii="Arial" w:hAnsi="Arial"/>
                 <w:b/>
                 <w:bCs/>
                 <w:lang w:val="en-US"/>
@@ -1101,23 +989,15 @@
             </w:r>
             <w:r>
               <w:rPr>
-                <w:rFonts w:ascii="Arial" w:hAnsi="Arial" w:cs="Arial"/>
-                <w:b/>
-                <w:bCs/>
-              </w:rPr>
-              <w:t>%}</w:t>
-            </w:r>
-            <w:r>
-              <w:rPr>
-                <w:rFonts w:ascii="Arial" w:hAnsi="Arial" w:cs="Arial"/>
-                <w:b/>
-                <w:bCs/>
-              </w:rPr>
-              <w:t>{%</w:t>
-            </w:r>
-            <w:r>
-              <w:rPr>
-                <w:rFonts w:ascii="Arial" w:hAnsi="Arial" w:cs="Arial"/>
+                <w:rFonts w:cs="Arial" w:ascii="Arial" w:hAnsi="Arial"/>
+                <w:b/>
+                <w:bCs/>
+              </w:rPr>
+              <w:t>%}{%</w:t>
+            </w:r>
+            <w:r>
+              <w:rPr>
+                <w:rFonts w:cs="Arial" w:ascii="Arial" w:hAnsi="Arial"/>
                 <w:b/>
                 <w:bCs/>
                 <w:lang w:val="en-US"/>
@@ -1126,7 +1006,7 @@
             </w:r>
             <w:r>
               <w:rPr>
-                <w:rFonts w:ascii="Arial" w:hAnsi="Arial" w:cs="Arial"/>
+                <w:rFonts w:cs="Arial" w:ascii="Arial" w:hAnsi="Arial"/>
                 <w:b/>
                 <w:bCs/>
               </w:rPr>
@@ -1136,21 +1016,27 @@
         </w:tc>
       </w:tr>
       <w:tr>
+        <w:trPr/>
         <w:tc>
           <w:tcPr>
             <w:tcW w:w="1562" w:type="dxa"/>
             <w:gridSpan w:val="3"/>
+            <w:tcBorders>
+              <w:top w:val="single" w:sz="4" w:space="0" w:color="000000"/>
+              <w:bottom w:val="single" w:sz="4" w:space="0" w:color="000000"/>
+            </w:tcBorders>
             <w:vAlign w:val="center"/>
           </w:tcPr>
           <w:p>
             <w:pPr>
-              <w:pStyle w:val="Style3"/>
+              <w:pStyle w:val="Style31"/>
               <w:widowControl/>
               <w:tabs>
-                <w:tab w:val="left" w:leader="underscore" w:pos="3854"/>
-                <w:tab w:val="left" w:leader="underscore" w:pos="7046"/>
+                <w:tab w:val="clear" w:pos="708"/>
+                <w:tab w:val="left" w:pos="3854" w:leader="underscore"/>
+                <w:tab w:val="left" w:pos="7046" w:leader="underscore"/>
               </w:tabs>
-              <w:spacing w:before="5"/>
+              <w:spacing w:before="5" w:after="0"/>
               <w:jc w:val="left"/>
               <w:rPr>
                 <w:rStyle w:val="FontStyle25"/>
@@ -1167,19 +1053,24 @@
         </w:tc>
         <w:tc>
           <w:tcPr>
-            <w:tcW w:w="3117" w:type="dxa"/>
+            <w:tcW w:w="3116" w:type="dxa"/>
             <w:gridSpan w:val="4"/>
+            <w:tcBorders>
+              <w:top w:val="single" w:sz="4" w:space="0" w:color="000000"/>
+              <w:bottom w:val="single" w:sz="4" w:space="0" w:color="000000"/>
+            </w:tcBorders>
             <w:vAlign w:val="center"/>
           </w:tcPr>
           <w:p>
             <w:pPr>
-              <w:pStyle w:val="Style3"/>
+              <w:pStyle w:val="Style31"/>
               <w:widowControl/>
               <w:tabs>
-                <w:tab w:val="left" w:leader="underscore" w:pos="3854"/>
-                <w:tab w:val="left" w:leader="underscore" w:pos="7046"/>
+                <w:tab w:val="clear" w:pos="708"/>
+                <w:tab w:val="left" w:pos="3854" w:leader="underscore"/>
+                <w:tab w:val="left" w:pos="7046" w:leader="underscore"/>
               </w:tabs>
-              <w:spacing w:before="5"/>
+              <w:spacing w:before="5" w:after="0"/>
               <w:jc w:val="left"/>
               <w:rPr>
                 <w:rStyle w:val="FontStyle25"/>
@@ -1189,7 +1080,7 @@
             </w:pPr>
             <w:r>
               <w:rPr>
-                <w:rFonts w:ascii="Arial" w:hAnsi="Arial" w:cs="Arial"/>
+                <w:rFonts w:cs="Arial" w:ascii="Arial" w:hAnsi="Arial"/>
                 <w:b/>
                 <w:bCs/>
                 <w:lang w:val="en-US"/>
@@ -1202,17 +1093,22 @@
           <w:tcPr>
             <w:tcW w:w="2696" w:type="dxa"/>
             <w:gridSpan w:val="7"/>
+            <w:tcBorders>
+              <w:top w:val="single" w:sz="4" w:space="0" w:color="000000"/>
+              <w:bottom w:val="single" w:sz="4" w:space="0" w:color="000000"/>
+            </w:tcBorders>
             <w:vAlign w:val="center"/>
           </w:tcPr>
           <w:p>
             <w:pPr>
-              <w:pStyle w:val="Style3"/>
+              <w:pStyle w:val="Style31"/>
               <w:widowControl/>
               <w:tabs>
-                <w:tab w:val="left" w:leader="underscore" w:pos="3854"/>
-                <w:tab w:val="left" w:leader="underscore" w:pos="7046"/>
+                <w:tab w:val="clear" w:pos="708"/>
+                <w:tab w:val="left" w:pos="3854" w:leader="underscore"/>
+                <w:tab w:val="left" w:pos="7046" w:leader="underscore"/>
               </w:tabs>
-              <w:spacing w:before="5"/>
+              <w:spacing w:before="5" w:after="0"/>
               <w:jc w:val="left"/>
               <w:rPr>
                 <w:rStyle w:val="FontStyle25"/>
@@ -1254,72 +1150,66 @@
           <w:tcPr>
             <w:tcW w:w="2549" w:type="dxa"/>
             <w:gridSpan w:val="2"/>
+            <w:tcBorders>
+              <w:top w:val="single" w:sz="4" w:space="0" w:color="000000"/>
+              <w:bottom w:val="single" w:sz="4" w:space="0" w:color="000000"/>
+            </w:tcBorders>
             <w:vAlign w:val="center"/>
           </w:tcPr>
           <w:p>
             <w:pPr>
-              <w:pStyle w:val="Style3"/>
+              <w:pStyle w:val="Style31"/>
               <w:widowControl/>
               <w:tabs>
-                <w:tab w:val="left" w:leader="underscore" w:pos="3854"/>
-                <w:tab w:val="left" w:leader="underscore" w:pos="7046"/>
+                <w:tab w:val="clear" w:pos="708"/>
+                <w:tab w:val="left" w:pos="3854" w:leader="underscore"/>
+                <w:tab w:val="left" w:pos="7046" w:leader="underscore"/>
               </w:tabs>
-              <w:spacing w:before="5"/>
+              <w:spacing w:before="5" w:after="0"/>
               <w:jc w:val="left"/>
               <w:rPr>
                 <w:rStyle w:val="FontStyle25"/>
                 <w:rFonts w:ascii="Arial" w:hAnsi="Arial" w:cs="Arial"/>
                 <w:b/>
+                <w:b/>
                 <w:bCs/>
                 <w:sz w:val="24"/>
               </w:rPr>
             </w:pPr>
             <w:r>
               <w:rPr>
-                <w:rFonts w:ascii="Arial" w:hAnsi="Arial" w:cs="Arial"/>
-                <w:b/>
-                <w:bCs/>
-                <w:lang w:val="en-US"/>
-              </w:rPr>
-              <w:t>{{</w:t>
-            </w:r>
-            <w:r>
-              <w:rPr>
-                <w:rFonts w:ascii="Arial" w:hAnsi="Arial" w:cs="Arial"/>
-                <w:b/>
-                <w:bCs/>
-                <w:lang w:val="en-US"/>
-              </w:rPr>
-              <w:t>local</w:t>
-            </w:r>
-            <w:r>
-              <w:rPr>
-                <w:rFonts w:ascii="Arial" w:hAnsi="Arial" w:cs="Arial"/>
-                <w:b/>
-                <w:bCs/>
-                <w:lang w:val="en-US"/>
-              </w:rPr>
-              <w:t>}}</w:t>
+                <w:rFonts w:cs="Arial" w:ascii="Arial" w:hAnsi="Arial"/>
+                <w:b/>
+                <w:bCs/>
+                <w:lang w:val="en-US"/>
+              </w:rPr>
+              <w:t>{{local}}</w:t>
             </w:r>
           </w:p>
         </w:tc>
       </w:tr>
       <w:tr>
-        <w:tc>
-          <w:tcPr>
-            <w:tcW w:w="2558" w:type="dxa"/>
+        <w:trPr/>
+        <w:tc>
+          <w:tcPr>
+            <w:tcW w:w="2557" w:type="dxa"/>
             <w:gridSpan w:val="5"/>
+            <w:tcBorders>
+              <w:top w:val="single" w:sz="4" w:space="0" w:color="000000"/>
+              <w:bottom w:val="single" w:sz="4" w:space="0" w:color="000000"/>
+            </w:tcBorders>
             <w:vAlign w:val="center"/>
           </w:tcPr>
           <w:p>
             <w:pPr>
-              <w:pStyle w:val="Style3"/>
+              <w:pStyle w:val="Style31"/>
               <w:widowControl/>
               <w:tabs>
-                <w:tab w:val="left" w:leader="underscore" w:pos="3854"/>
-                <w:tab w:val="left" w:leader="underscore" w:pos="7046"/>
+                <w:tab w:val="clear" w:pos="708"/>
+                <w:tab w:val="left" w:pos="3854" w:leader="underscore"/>
+                <w:tab w:val="left" w:pos="7046" w:leader="underscore"/>
               </w:tabs>
-              <w:spacing w:before="5"/>
+              <w:spacing w:before="5" w:after="0"/>
               <w:jc w:val="left"/>
               <w:rPr>
                 <w:rStyle w:val="FontStyle25"/>
@@ -1377,17 +1267,22 @@
           <w:tcPr>
             <w:tcW w:w="2121" w:type="dxa"/>
             <w:gridSpan w:val="2"/>
+            <w:tcBorders>
+              <w:top w:val="single" w:sz="4" w:space="0" w:color="000000"/>
+              <w:bottom w:val="single" w:sz="4" w:space="0" w:color="000000"/>
+            </w:tcBorders>
             <w:vAlign w:val="center"/>
           </w:tcPr>
           <w:p>
             <w:pPr>
-              <w:pStyle w:val="Style3"/>
+              <w:pStyle w:val="Style31"/>
               <w:widowControl/>
               <w:tabs>
-                <w:tab w:val="left" w:leader="underscore" w:pos="3854"/>
-                <w:tab w:val="left" w:leader="underscore" w:pos="7046"/>
+                <w:tab w:val="clear" w:pos="708"/>
+                <w:tab w:val="left" w:pos="3854" w:leader="underscore"/>
+                <w:tab w:val="left" w:pos="7046" w:leader="underscore"/>
               </w:tabs>
-              <w:spacing w:before="5"/>
+              <w:spacing w:before="5" w:after="0"/>
               <w:jc w:val="left"/>
               <w:rPr>
                 <w:rStyle w:val="FontStyle25"/>
@@ -1397,7 +1292,7 @@
             </w:pPr>
             <w:r>
               <w:rPr>
-                <w:rFonts w:ascii="Arial" w:hAnsi="Arial" w:cs="Arial"/>
+                <w:rFonts w:cs="Arial" w:ascii="Arial" w:hAnsi="Arial"/>
                 <w:b/>
                 <w:bCs/>
                 <w:lang w:val="en-US"/>
@@ -1410,11 +1305,15 @@
           <w:tcPr>
             <w:tcW w:w="1420" w:type="dxa"/>
             <w:gridSpan w:val="2"/>
+            <w:tcBorders>
+              <w:top w:val="single" w:sz="4" w:space="0" w:color="000000"/>
+              <w:bottom w:val="single" w:sz="4" w:space="0" w:color="000000"/>
+            </w:tcBorders>
             <w:vAlign w:val="center"/>
           </w:tcPr>
           <w:p>
             <w:pPr>
-              <w:pStyle w:val="Style1"/>
+              <w:pStyle w:val="Style14"/>
               <w:jc w:val="left"/>
               <w:rPr>
                 <w:rStyle w:val="FontStyle25"/>
@@ -1433,35 +1332,48 @@
           <w:tcPr>
             <w:tcW w:w="3825" w:type="dxa"/>
             <w:gridSpan w:val="7"/>
+            <w:tcBorders>
+              <w:top w:val="single" w:sz="4" w:space="0" w:color="000000"/>
+              <w:bottom w:val="single" w:sz="4" w:space="0" w:color="000000"/>
+            </w:tcBorders>
             <w:vAlign w:val="center"/>
           </w:tcPr>
           <w:p>
             <w:pPr>
-              <w:pStyle w:val="Style1"/>
+              <w:pStyle w:val="Style14"/>
               <w:jc w:val="left"/>
               <w:rPr>
                 <w:rStyle w:val="FontStyle25"/>
               </w:rPr>
             </w:pPr>
+            <w:r>
+              <w:rPr/>
+            </w:r>
           </w:p>
         </w:tc>
       </w:tr>
       <w:tr>
+        <w:trPr/>
         <w:tc>
           <w:tcPr>
             <w:tcW w:w="1422" w:type="dxa"/>
             <w:gridSpan w:val="2"/>
+            <w:tcBorders>
+              <w:top w:val="single" w:sz="4" w:space="0" w:color="000000"/>
+              <w:bottom w:val="single" w:sz="4" w:space="0" w:color="000000"/>
+            </w:tcBorders>
             <w:vAlign w:val="center"/>
           </w:tcPr>
           <w:p>
             <w:pPr>
-              <w:pStyle w:val="Style3"/>
+              <w:pStyle w:val="Style31"/>
               <w:widowControl/>
               <w:tabs>
-                <w:tab w:val="left" w:leader="underscore" w:pos="3854"/>
-                <w:tab w:val="left" w:leader="underscore" w:pos="7046"/>
+                <w:tab w:val="clear" w:pos="708"/>
+                <w:tab w:val="left" w:pos="3854" w:leader="underscore"/>
+                <w:tab w:val="left" w:pos="7046" w:leader="underscore"/>
               </w:tabs>
-              <w:spacing w:before="5"/>
+              <w:spacing w:before="5" w:after="0"/>
               <w:jc w:val="left"/>
               <w:rPr>
                 <w:rStyle w:val="FontStyle25"/>
@@ -1478,31 +1390,37 @@
         </w:tc>
         <w:tc>
           <w:tcPr>
-            <w:tcW w:w="3257" w:type="dxa"/>
+            <w:tcW w:w="3256" w:type="dxa"/>
             <w:gridSpan w:val="5"/>
+            <w:tcBorders>
+              <w:top w:val="single" w:sz="4" w:space="0" w:color="000000"/>
+              <w:bottom w:val="single" w:sz="4" w:space="0" w:color="000000"/>
+            </w:tcBorders>
             <w:vAlign w:val="center"/>
           </w:tcPr>
           <w:p>
             <w:pPr>
-              <w:pStyle w:val="Style3"/>
+              <w:pStyle w:val="Style31"/>
               <w:widowControl/>
               <w:tabs>
-                <w:tab w:val="left" w:leader="underscore" w:pos="3854"/>
-                <w:tab w:val="left" w:leader="underscore" w:pos="7046"/>
+                <w:tab w:val="clear" w:pos="708"/>
+                <w:tab w:val="left" w:pos="3854" w:leader="underscore"/>
+                <w:tab w:val="left" w:pos="7046" w:leader="underscore"/>
               </w:tabs>
-              <w:spacing w:before="5"/>
+              <w:spacing w:before="5" w:after="0"/>
               <w:jc w:val="left"/>
               <w:rPr>
                 <w:rStyle w:val="FontStyle25"/>
                 <w:rFonts w:ascii="Arial" w:hAnsi="Arial" w:cs="Arial"/>
                 <w:b/>
-                <w:bCs/>
-                <w:szCs w:val="22"/>
-              </w:rPr>
-            </w:pPr>
-            <w:r>
-              <w:rPr>
-                <w:rFonts w:ascii="Arial" w:hAnsi="Arial" w:cs="Arial"/>
+                <w:b/>
+                <w:bCs/>
+                <w:szCs w:val="22"/>
+              </w:rPr>
+            </w:pPr>
+            <w:r>
+              <w:rPr>
+                <w:rFonts w:cs="Arial" w:ascii="Arial" w:hAnsi="Arial"/>
                 <w:b/>
                 <w:bCs/>
                 <w:lang w:val="en-US"/>
@@ -1515,11 +1433,15 @@
           <w:tcPr>
             <w:tcW w:w="1562" w:type="dxa"/>
             <w:gridSpan w:val="3"/>
+            <w:tcBorders>
+              <w:top w:val="single" w:sz="4" w:space="0" w:color="000000"/>
+              <w:bottom w:val="single" w:sz="4" w:space="0" w:color="000000"/>
+            </w:tcBorders>
             <w:vAlign w:val="center"/>
           </w:tcPr>
           <w:p>
             <w:pPr>
-              <w:pStyle w:val="Style1"/>
+              <w:pStyle w:val="Style14"/>
               <w:jc w:val="left"/>
               <w:rPr>
                 <w:rStyle w:val="FontStyle25"/>
@@ -1538,11 +1460,15 @@
           <w:tcPr>
             <w:tcW w:w="3683" w:type="dxa"/>
             <w:gridSpan w:val="6"/>
+            <w:tcBorders>
+              <w:top w:val="single" w:sz="4" w:space="0" w:color="000000"/>
+              <w:bottom w:val="single" w:sz="4" w:space="0" w:color="000000"/>
+            </w:tcBorders>
             <w:vAlign w:val="center"/>
           </w:tcPr>
           <w:p>
             <w:pPr>
-              <w:pStyle w:val="Style1"/>
+              <w:pStyle w:val="Style14"/>
               <w:jc w:val="left"/>
               <w:rPr>
                 <w:rStyle w:val="FontStyle25"/>
@@ -1552,7 +1478,7 @@
             </w:pPr>
             <w:r>
               <w:rPr>
-                <w:rFonts w:ascii="Arial" w:hAnsi="Arial" w:cs="Arial"/>
+                <w:rFonts w:cs="Arial" w:ascii="Arial" w:hAnsi="Arial"/>
                 <w:b/>
                 <w:bCs/>
                 <w:lang w:val="en-US"/>
@@ -1563,24 +1489,28 @@
         </w:tc>
       </w:tr>
       <w:tr>
-        <w:tc>
-          <w:tcPr>
-            <w:tcW w:w="2558" w:type="dxa"/>
+        <w:trPr/>
+        <w:tc>
+          <w:tcPr>
+            <w:tcW w:w="2557" w:type="dxa"/>
             <w:gridSpan w:val="5"/>
             <w:tcBorders>
-              <w:right w:val="single" w:sz="4" w:space="0" w:color="auto"/>
+              <w:top w:val="single" w:sz="4" w:space="0" w:color="000000"/>
+              <w:bottom w:val="single" w:sz="4" w:space="0" w:color="000000"/>
+              <w:right w:val="single" w:sz="4" w:space="0" w:color="000000"/>
             </w:tcBorders>
             <w:vAlign w:val="center"/>
           </w:tcPr>
           <w:p>
             <w:pPr>
-              <w:pStyle w:val="Style3"/>
+              <w:pStyle w:val="Style31"/>
               <w:widowControl/>
               <w:tabs>
-                <w:tab w:val="left" w:leader="underscore" w:pos="3854"/>
-                <w:tab w:val="left" w:leader="underscore" w:pos="7046"/>
+                <w:tab w:val="clear" w:pos="708"/>
+                <w:tab w:val="left" w:pos="3854" w:leader="underscore"/>
+                <w:tab w:val="left" w:pos="7046" w:leader="underscore"/>
               </w:tabs>
-              <w:spacing w:before="5"/>
+              <w:spacing w:before="5" w:after="0"/>
               <w:jc w:val="left"/>
               <w:rPr>
                 <w:rStyle w:val="FontStyle25"/>
@@ -1624,41 +1554,54 @@
             <w:tcW w:w="2121" w:type="dxa"/>
             <w:gridSpan w:val="2"/>
             <w:tcBorders>
-              <w:left w:val="single" w:sz="4" w:space="0" w:color="auto"/>
+              <w:top w:val="single" w:sz="4" w:space="0" w:color="000000"/>
+              <w:left w:val="single" w:sz="4" w:space="0" w:color="000000"/>
+              <w:bottom w:val="single" w:sz="4" w:space="0" w:color="000000"/>
             </w:tcBorders>
             <w:vAlign w:val="center"/>
           </w:tcPr>
           <w:p>
             <w:pPr>
-              <w:pStyle w:val="Style3"/>
+              <w:pStyle w:val="Style31"/>
               <w:widowControl/>
               <w:tabs>
-                <w:tab w:val="left" w:leader="underscore" w:pos="3854"/>
-                <w:tab w:val="left" w:leader="underscore" w:pos="7046"/>
+                <w:tab w:val="clear" w:pos="708"/>
+                <w:tab w:val="left" w:pos="3854" w:leader="underscore"/>
+                <w:tab w:val="left" w:pos="7046" w:leader="underscore"/>
               </w:tabs>
-              <w:spacing w:before="5"/>
+              <w:spacing w:before="5" w:after="0"/>
               <w:jc w:val="left"/>
               <w:rPr>
                 <w:rStyle w:val="FontStyle25"/>
                 <w:lang w:val="en-US"/>
               </w:rPr>
             </w:pPr>
+            <w:r>
+              <w:rPr>
+                <w:lang w:val="en-US"/>
+              </w:rPr>
+            </w:r>
           </w:p>
         </w:tc>
         <w:tc>
           <w:tcPr>
             <w:tcW w:w="1279" w:type="dxa"/>
+            <w:tcBorders>
+              <w:top w:val="single" w:sz="4" w:space="0" w:color="000000"/>
+              <w:bottom w:val="single" w:sz="4" w:space="0" w:color="000000"/>
+            </w:tcBorders>
             <w:vAlign w:val="center"/>
           </w:tcPr>
           <w:p>
             <w:pPr>
-              <w:pStyle w:val="Style3"/>
+              <w:pStyle w:val="Style31"/>
               <w:widowControl/>
               <w:tabs>
-                <w:tab w:val="left" w:leader="underscore" w:pos="3854"/>
-                <w:tab w:val="left" w:leader="underscore" w:pos="7046"/>
+                <w:tab w:val="clear" w:pos="708"/>
+                <w:tab w:val="left" w:pos="3854" w:leader="underscore"/>
+                <w:tab w:val="left" w:pos="7046" w:leader="underscore"/>
               </w:tabs>
-              <w:spacing w:before="5"/>
+              <w:spacing w:before="5" w:after="0"/>
               <w:jc w:val="left"/>
               <w:rPr>
                 <w:rStyle w:val="FontStyle25"/>
@@ -1677,29 +1620,35 @@
           <w:tcPr>
             <w:tcW w:w="3966" w:type="dxa"/>
             <w:gridSpan w:val="8"/>
+            <w:tcBorders>
+              <w:top w:val="single" w:sz="4" w:space="0" w:color="000000"/>
+              <w:bottom w:val="single" w:sz="4" w:space="0" w:color="000000"/>
+            </w:tcBorders>
             <w:vAlign w:val="center"/>
           </w:tcPr>
           <w:p>
             <w:pPr>
-              <w:pStyle w:val="Style3"/>
+              <w:pStyle w:val="Style31"/>
               <w:widowControl/>
               <w:tabs>
-                <w:tab w:val="left" w:leader="underscore" w:pos="3854"/>
-                <w:tab w:val="left" w:leader="underscore" w:pos="7046"/>
+                <w:tab w:val="clear" w:pos="708"/>
+                <w:tab w:val="left" w:pos="3854" w:leader="underscore"/>
+                <w:tab w:val="left" w:pos="7046" w:leader="underscore"/>
               </w:tabs>
-              <w:spacing w:before="5"/>
+              <w:spacing w:before="5" w:after="0"/>
               <w:jc w:val="left"/>
               <w:rPr>
                 <w:rStyle w:val="FontStyle25"/>
                 <w:rFonts w:ascii="Arial" w:hAnsi="Arial" w:cs="Arial"/>
                 <w:b/>
+                <w:b/>
                 <w:bCs/>
                 <w:sz w:val="24"/>
               </w:rPr>
             </w:pPr>
             <w:r>
               <w:rPr>
-                <w:rFonts w:ascii="Arial" w:hAnsi="Arial" w:cs="Arial"/>
+                <w:rFonts w:cs="Arial" w:ascii="Arial" w:hAnsi="Arial"/>
                 <w:b/>
                 <w:bCs/>
                 <w:lang w:val="en-US"/>
@@ -1710,21 +1659,27 @@
         </w:tc>
       </w:tr>
       <w:tr>
-        <w:tc>
-          <w:tcPr>
-            <w:tcW w:w="2131" w:type="dxa"/>
+        <w:trPr/>
+        <w:tc>
+          <w:tcPr>
+            <w:tcW w:w="2130" w:type="dxa"/>
             <w:gridSpan w:val="4"/>
+            <w:tcBorders>
+              <w:top w:val="single" w:sz="4" w:space="0" w:color="000000"/>
+              <w:bottom w:val="single" w:sz="4" w:space="0" w:color="000000"/>
+            </w:tcBorders>
             <w:vAlign w:val="center"/>
           </w:tcPr>
           <w:p>
             <w:pPr>
-              <w:pStyle w:val="Style3"/>
+              <w:pStyle w:val="Style31"/>
               <w:widowControl/>
               <w:tabs>
-                <w:tab w:val="left" w:leader="underscore" w:pos="3854"/>
-                <w:tab w:val="left" w:leader="underscore" w:pos="7046"/>
+                <w:tab w:val="clear" w:pos="708"/>
+                <w:tab w:val="left" w:pos="3854" w:leader="underscore"/>
+                <w:tab w:val="left" w:pos="7046" w:leader="underscore"/>
               </w:tabs>
-              <w:spacing w:before="5"/>
+              <w:spacing w:before="5" w:after="0"/>
               <w:jc w:val="left"/>
               <w:rPr>
                 <w:rStyle w:val="FontStyle25"/>
@@ -1743,17 +1698,22 @@
           <w:tcPr>
             <w:tcW w:w="2548" w:type="dxa"/>
             <w:gridSpan w:val="3"/>
+            <w:tcBorders>
+              <w:top w:val="single" w:sz="4" w:space="0" w:color="000000"/>
+              <w:bottom w:val="single" w:sz="4" w:space="0" w:color="000000"/>
+            </w:tcBorders>
             <w:vAlign w:val="center"/>
           </w:tcPr>
           <w:p>
             <w:pPr>
-              <w:pStyle w:val="Style3"/>
+              <w:pStyle w:val="Style31"/>
               <w:widowControl/>
               <w:tabs>
-                <w:tab w:val="left" w:leader="underscore" w:pos="3854"/>
-                <w:tab w:val="left" w:leader="underscore" w:pos="7046"/>
+                <w:tab w:val="clear" w:pos="708"/>
+                <w:tab w:val="left" w:pos="3854" w:leader="underscore"/>
+                <w:tab w:val="left" w:pos="7046" w:leader="underscore"/>
               </w:tabs>
-              <w:spacing w:before="5"/>
+              <w:spacing w:before="5" w:after="0"/>
               <w:jc w:val="left"/>
               <w:rPr>
                 <w:rStyle w:val="FontStyle25"/>
@@ -1763,7 +1723,7 @@
             </w:pPr>
             <w:r>
               <w:rPr>
-                <w:rFonts w:ascii="Arial" w:hAnsi="Arial" w:cs="Arial"/>
+                <w:rFonts w:cs="Arial" w:ascii="Arial" w:hAnsi="Arial"/>
                 <w:b/>
                 <w:bCs/>
                 <w:lang w:val="en-US"/>
@@ -1772,7 +1732,7 @@
             </w:r>
             <w:r>
               <w:rPr>
-                <w:rFonts w:ascii="Arial" w:hAnsi="Arial" w:cs="Arial"/>
+                <w:rFonts w:cs="Arial" w:ascii="Arial" w:hAnsi="Arial"/>
                 <w:lang w:val="en-US"/>
               </w:rPr>
               <w:t xml:space="preserve">     </w:t>
@@ -1783,17 +1743,22 @@
           <w:tcPr>
             <w:tcW w:w="2415" w:type="dxa"/>
             <w:gridSpan w:val="6"/>
+            <w:tcBorders>
+              <w:top w:val="single" w:sz="4" w:space="0" w:color="000000"/>
+              <w:bottom w:val="single" w:sz="4" w:space="0" w:color="000000"/>
+            </w:tcBorders>
             <w:vAlign w:val="center"/>
           </w:tcPr>
           <w:p>
             <w:pPr>
-              <w:pStyle w:val="Style3"/>
+              <w:pStyle w:val="Style31"/>
               <w:widowControl/>
               <w:tabs>
-                <w:tab w:val="left" w:leader="underscore" w:pos="3854"/>
-                <w:tab w:val="left" w:leader="underscore" w:pos="7046"/>
+                <w:tab w:val="clear" w:pos="708"/>
+                <w:tab w:val="left" w:pos="3854" w:leader="underscore"/>
+                <w:tab w:val="left" w:pos="7046" w:leader="underscore"/>
               </w:tabs>
-              <w:spacing w:before="5"/>
+              <w:spacing w:before="5" w:after="0"/>
               <w:jc w:val="left"/>
               <w:rPr>
                 <w:rStyle w:val="FontStyle25"/>
@@ -1842,14 +1807,20 @@
           <w:tcPr>
             <w:tcW w:w="2830" w:type="dxa"/>
             <w:gridSpan w:val="3"/>
+            <w:tcBorders>
+              <w:top w:val="single" w:sz="4" w:space="0" w:color="000000"/>
+              <w:bottom w:val="single" w:sz="4" w:space="0" w:color="000000"/>
+            </w:tcBorders>
             <w:vAlign w:val="center"/>
           </w:tcPr>
           <w:p>
             <w:pPr>
+              <w:pStyle w:val="Normal"/>
               <w:tabs>
-                <w:tab w:val="center" w:pos="5528"/>
+                <w:tab w:val="clear" w:pos="708"/>
+                <w:tab w:val="center" w:pos="5528" w:leader="none"/>
               </w:tabs>
-              <w:ind w:right="-3"/>
+              <w:ind w:right="-3" w:hanging="0"/>
               <w:jc w:val="both"/>
               <w:rPr>
                 <w:rStyle w:val="FontStyle25"/>
@@ -1860,7 +1831,7 @@
             </w:pPr>
             <w:r>
               <w:rPr>
-                <w:rFonts w:ascii="Arial" w:hAnsi="Arial" w:cs="Arial"/>
+                <w:rFonts w:cs="Arial" w:ascii="Arial" w:hAnsi="Arial"/>
                 <w:b/>
                 <w:bCs/>
                 <w:lang w:val="en-US"/>
@@ -1871,21 +1842,27 @@
         </w:tc>
       </w:tr>
       <w:tr>
+        <w:trPr/>
         <w:tc>
           <w:tcPr>
             <w:tcW w:w="1562" w:type="dxa"/>
             <w:gridSpan w:val="3"/>
+            <w:tcBorders>
+              <w:top w:val="single" w:sz="4" w:space="0" w:color="000000"/>
+              <w:bottom w:val="single" w:sz="4" w:space="0" w:color="000000"/>
+            </w:tcBorders>
             <w:vAlign w:val="center"/>
           </w:tcPr>
           <w:p>
             <w:pPr>
-              <w:pStyle w:val="Style3"/>
+              <w:pStyle w:val="Style31"/>
               <w:widowControl/>
               <w:tabs>
-                <w:tab w:val="left" w:leader="underscore" w:pos="3854"/>
-                <w:tab w:val="left" w:leader="underscore" w:pos="7046"/>
+                <w:tab w:val="clear" w:pos="708"/>
+                <w:tab w:val="left" w:pos="3854" w:leader="underscore"/>
+                <w:tab w:val="left" w:pos="7046" w:leader="underscore"/>
               </w:tabs>
-              <w:spacing w:before="5"/>
+              <w:spacing w:before="5" w:after="0"/>
               <w:jc w:val="left"/>
               <w:rPr>
                 <w:rStyle w:val="FontStyle25"/>
@@ -1925,19 +1902,24 @@
         </w:tc>
         <w:tc>
           <w:tcPr>
-            <w:tcW w:w="3117" w:type="dxa"/>
+            <w:tcW w:w="3116" w:type="dxa"/>
             <w:gridSpan w:val="4"/>
+            <w:tcBorders>
+              <w:top w:val="single" w:sz="4" w:space="0" w:color="000000"/>
+              <w:bottom w:val="single" w:sz="4" w:space="0" w:color="000000"/>
+            </w:tcBorders>
             <w:vAlign w:val="center"/>
           </w:tcPr>
           <w:p>
             <w:pPr>
-              <w:pStyle w:val="Style3"/>
+              <w:pStyle w:val="Style31"/>
               <w:widowControl/>
               <w:tabs>
-                <w:tab w:val="left" w:leader="underscore" w:pos="3854"/>
-                <w:tab w:val="left" w:leader="underscore" w:pos="7046"/>
+                <w:tab w:val="clear" w:pos="708"/>
+                <w:tab w:val="left" w:pos="3854" w:leader="underscore"/>
+                <w:tab w:val="left" w:pos="7046" w:leader="underscore"/>
               </w:tabs>
-              <w:spacing w:before="5"/>
+              <w:spacing w:before="5" w:after="0"/>
               <w:jc w:val="left"/>
               <w:rPr>
                 <w:rStyle w:val="FontStyle25"/>
@@ -1949,7 +1931,7 @@
             </w:pPr>
             <w:r>
               <w:rPr>
-                <w:rFonts w:ascii="Arial" w:hAnsi="Arial" w:cs="Arial"/>
+                <w:rFonts w:cs="Arial" w:ascii="Arial" w:hAnsi="Arial"/>
                 <w:b/>
                 <w:bCs/>
                 <w:u w:val="single"/>
@@ -1963,17 +1945,22 @@
           <w:tcPr>
             <w:tcW w:w="1989" w:type="dxa"/>
             <w:gridSpan w:val="5"/>
+            <w:tcBorders>
+              <w:top w:val="single" w:sz="4" w:space="0" w:color="000000"/>
+              <w:bottom w:val="single" w:sz="4" w:space="0" w:color="000000"/>
+            </w:tcBorders>
             <w:vAlign w:val="center"/>
           </w:tcPr>
           <w:p>
             <w:pPr>
-              <w:pStyle w:val="Style3"/>
+              <w:pStyle w:val="Style31"/>
               <w:widowControl/>
               <w:tabs>
-                <w:tab w:val="left" w:leader="underscore" w:pos="3854"/>
-                <w:tab w:val="left" w:leader="underscore" w:pos="7046"/>
+                <w:tab w:val="clear" w:pos="708"/>
+                <w:tab w:val="left" w:pos="3854" w:leader="underscore"/>
+                <w:tab w:val="left" w:pos="7046" w:leader="underscore"/>
               </w:tabs>
-              <w:spacing w:before="5"/>
+              <w:spacing w:before="5" w:after="0"/>
               <w:jc w:val="left"/>
               <w:rPr>
                 <w:rStyle w:val="FontStyle25"/>
@@ -2007,16 +1994,21 @@
           <w:tcPr>
             <w:tcW w:w="3256" w:type="dxa"/>
             <w:gridSpan w:val="4"/>
+            <w:tcBorders>
+              <w:top w:val="single" w:sz="4" w:space="0" w:color="000000"/>
+              <w:bottom w:val="single" w:sz="4" w:space="0" w:color="000000"/>
+            </w:tcBorders>
             <w:vAlign w:val="center"/>
           </w:tcPr>
           <w:p>
             <w:pPr>
-              <w:pStyle w:val="Style3"/>
+              <w:pStyle w:val="Style31"/>
               <w:tabs>
-                <w:tab w:val="left" w:leader="underscore" w:pos="3854"/>
-                <w:tab w:val="left" w:leader="underscore" w:pos="7046"/>
+                <w:tab w:val="clear" w:pos="708"/>
+                <w:tab w:val="left" w:pos="3854" w:leader="underscore"/>
+                <w:tab w:val="left" w:pos="7046" w:leader="underscore"/>
               </w:tabs>
-              <w:spacing w:before="5"/>
+              <w:spacing w:before="5" w:after="0"/>
               <w:jc w:val="left"/>
               <w:rPr>
                 <w:rStyle w:val="FontStyle25"/>
@@ -2028,7 +2020,7 @@
             </w:pPr>
             <w:r>
               <w:rPr>
-                <w:rFonts w:ascii="Arial" w:hAnsi="Arial" w:cs="Arial"/>
+                <w:rFonts w:cs="Arial" w:ascii="Arial" w:hAnsi="Arial"/>
                 <w:b/>
                 <w:bCs/>
                 <w:lang w:val="en-US"/>
@@ -2039,22 +2031,28 @@
         </w:tc>
       </w:tr>
       <w:tr>
-        <w:tc>
-          <w:tcPr>
-            <w:tcW w:w="2558" w:type="dxa"/>
+        <w:trPr/>
+        <w:tc>
+          <w:tcPr>
+            <w:tcW w:w="2557" w:type="dxa"/>
             <w:gridSpan w:val="5"/>
+            <w:tcBorders>
+              <w:top w:val="single" w:sz="4" w:space="0" w:color="000000"/>
+              <w:bottom w:val="single" w:sz="4" w:space="0" w:color="000000"/>
+            </w:tcBorders>
             <w:vAlign w:val="center"/>
           </w:tcPr>
           <w:p>
             <w:pPr>
-              <w:pStyle w:val="Style3"/>
+              <w:pStyle w:val="Style31"/>
               <w:widowControl/>
               <w:tabs>
-                <w:tab w:val="left" w:leader="underscore" w:pos="3854"/>
-                <w:tab w:val="left" w:leader="underscore" w:pos="7046"/>
+                <w:tab w:val="clear" w:pos="708"/>
+                <w:tab w:val="left" w:pos="3854" w:leader="underscore"/>
+                <w:tab w:val="left" w:pos="7046" w:leader="underscore"/>
               </w:tabs>
-              <w:spacing w:before="5"/>
-              <w:ind w:right="-1865"/>
+              <w:spacing w:before="5" w:after="0"/>
+              <w:ind w:right="-1865" w:hanging="0"/>
               <w:jc w:val="left"/>
               <w:rPr>
                 <w:rStyle w:val="FontStyle25"/>
@@ -2091,17 +2089,22 @@
           <w:tcPr>
             <w:tcW w:w="2121" w:type="dxa"/>
             <w:gridSpan w:val="2"/>
+            <w:tcBorders>
+              <w:top w:val="single" w:sz="4" w:space="0" w:color="000000"/>
+              <w:bottom w:val="single" w:sz="4" w:space="0" w:color="000000"/>
+            </w:tcBorders>
             <w:vAlign w:val="center"/>
           </w:tcPr>
           <w:p>
             <w:pPr>
-              <w:pStyle w:val="Style3"/>
+              <w:pStyle w:val="Style31"/>
               <w:tabs>
-                <w:tab w:val="left" w:leader="underscore" w:pos="3854"/>
-                <w:tab w:val="left" w:leader="underscore" w:pos="7046"/>
+                <w:tab w:val="clear" w:pos="708"/>
+                <w:tab w:val="left" w:pos="3854" w:leader="underscore"/>
+                <w:tab w:val="left" w:pos="7046" w:leader="underscore"/>
               </w:tabs>
-              <w:spacing w:before="5"/>
-              <w:ind w:right="-1865"/>
+              <w:spacing w:before="5" w:after="0"/>
+              <w:ind w:right="-1865" w:hanging="0"/>
               <w:jc w:val="left"/>
               <w:rPr>
                 <w:rStyle w:val="FontStyle25"/>
@@ -2112,49 +2115,123 @@
             </w:pPr>
             <w:r>
               <w:rPr>
-                <w:rFonts w:ascii="Arial" w:hAnsi="Arial" w:cs="Arial"/>
-                <w:b/>
-                <w:bCs/>
-                <w:lang w:val="en-US"/>
-              </w:rPr>
-              <w:t>{{car.engine_power}}</w:t>
-            </w:r>
-            <w:r>
-              <w:rPr>
-                <w:rFonts w:ascii="Arial" w:hAnsi="Arial" w:cs="Arial"/>
-                <w:b/>
-                <w:bCs/>
-                <w:lang w:val="en-US"/>
-              </w:rPr>
-              <w:t xml:space="preserve"> </w:t>
-            </w:r>
-            <w:r>
+                <w:rFonts w:cs="Arial" w:ascii="Arial" w:hAnsi="Arial"/>
+                <w:b/>
+                <w:bCs/>
+                <w:lang w:val="en-US"/>
+              </w:rPr>
+              <w:t xml:space="preserve">{{car.engine_power}} </w:t>
+            </w:r>
+            <w:r>
+              <w:rPr>
+                <w:rStyle w:val="FontStyle25"/>
+                <w:rFonts w:cs="Arial" w:ascii="Arial" w:hAnsi="Arial"/>
+                <w:sz w:val="24"/>
+                <w:lang w:val="en-US"/>
+              </w:rPr>
+              <w:t>ot kuchi</w:t>
+            </w:r>
+          </w:p>
+        </w:tc>
+        <w:tc>
+          <w:tcPr>
+            <w:tcW w:w="1699" w:type="dxa"/>
+            <w:gridSpan w:val="4"/>
+            <w:tcBorders>
+              <w:top w:val="single" w:sz="4" w:space="0" w:color="000000"/>
+              <w:bottom w:val="single" w:sz="4" w:space="0" w:color="000000"/>
+            </w:tcBorders>
+            <w:vAlign w:val="center"/>
+          </w:tcPr>
+          <w:p>
+            <w:pPr>
+              <w:pStyle w:val="Style31"/>
+              <w:widowControl/>
+              <w:tabs>
+                <w:tab w:val="clear" w:pos="708"/>
+                <w:tab w:val="left" w:pos="3854" w:leader="underscore"/>
+                <w:tab w:val="left" w:pos="7046" w:leader="underscore"/>
+              </w:tabs>
+              <w:spacing w:before="5" w:after="0"/>
+              <w:ind w:right="-1865" w:hanging="0"/>
+              <w:jc w:val="left"/>
+              <w:rPr>
+                <w:rStyle w:val="FontStyle25"/>
+                <w:lang w:val="uz-Cyrl-UZ"/>
+              </w:rPr>
+            </w:pPr>
+            <w:r>
+              <w:rPr>
+                <w:rStyle w:val="FontStyle25"/>
+                <w:szCs w:val="22"/>
+                <w:lang w:val="uz-Cyrl-UZ"/>
+              </w:rPr>
+              <w:t xml:space="preserve">16. Yoqilg'i turi   </w:t>
+            </w:r>
+          </w:p>
+        </w:tc>
+        <w:tc>
+          <w:tcPr>
+            <w:tcW w:w="3546" w:type="dxa"/>
+            <w:gridSpan w:val="5"/>
+            <w:tcBorders>
+              <w:top w:val="single" w:sz="4" w:space="0" w:color="000000"/>
+              <w:bottom w:val="single" w:sz="4" w:space="0" w:color="000000"/>
+            </w:tcBorders>
+            <w:vAlign w:val="center"/>
+          </w:tcPr>
+          <w:p>
+            <w:pPr>
+              <w:pStyle w:val="Style31"/>
+              <w:widowControl/>
+              <w:tabs>
+                <w:tab w:val="clear" w:pos="708"/>
+                <w:tab w:val="left" w:pos="3854" w:leader="underscore"/>
+                <w:tab w:val="left" w:pos="7046" w:leader="underscore"/>
+              </w:tabs>
+              <w:spacing w:lineRule="exact" w:line="365" w:before="5" w:after="0"/>
+              <w:jc w:val="left"/>
               <w:rPr>
                 <w:rStyle w:val="FontStyle25"/>
                 <w:rFonts w:ascii="Arial" w:hAnsi="Arial" w:cs="Arial"/>
                 <w:sz w:val="24"/>
                 <w:lang w:val="en-US"/>
               </w:rPr>
-              <w:t>ot kuchi</w:t>
-            </w:r>
-          </w:p>
-        </w:tc>
-        <w:tc>
-          <w:tcPr>
-            <w:tcW w:w="1699" w:type="dxa"/>
-            <w:gridSpan w:val="4"/>
+            </w:pPr>
+            <w:r>
+              <w:rPr>
+                <w:rFonts w:cs="Arial" w:ascii="Arial" w:hAnsi="Arial"/>
+                <w:b/>
+                <w:bCs/>
+                <w:lang w:val="en-US"/>
+              </w:rPr>
+              <w:t>{%if fuel_types%}{{fuel_types}}{%endif%}</w:t>
+            </w:r>
+          </w:p>
+        </w:tc>
+      </w:tr>
+      <w:tr>
+        <w:trPr/>
+        <w:tc>
+          <w:tcPr>
+            <w:tcW w:w="2636" w:type="dxa"/>
+            <w:gridSpan w:val="6"/>
+            <w:tcBorders>
+              <w:top w:val="single" w:sz="4" w:space="0" w:color="000000"/>
+            </w:tcBorders>
             <w:vAlign w:val="center"/>
           </w:tcPr>
           <w:p>
             <w:pPr>
-              <w:pStyle w:val="Style3"/>
+              <w:pStyle w:val="Style31"/>
               <w:widowControl/>
               <w:tabs>
-                <w:tab w:val="left" w:leader="underscore" w:pos="3854"/>
-                <w:tab w:val="left" w:leader="underscore" w:pos="7046"/>
+                <w:tab w:val="clear" w:pos="708"/>
+                <w:tab w:val="left" w:pos="3854" w:leader="underscore"/>
+                <w:tab w:val="left" w:pos="7046" w:leader="underscore"/>
               </w:tabs>
-              <w:spacing w:before="5"/>
-              <w:ind w:right="-1865"/>
+              <w:spacing w:before="5" w:after="0"/>
+              <w:ind w:right="-1865" w:hanging="0"/>
               <w:jc w:val="left"/>
               <w:rPr>
                 <w:rStyle w:val="FontStyle25"/>
@@ -2167,62 +2244,62 @@
                 <w:szCs w:val="22"/>
                 <w:lang w:val="uz-Cyrl-UZ"/>
               </w:rPr>
-              <w:t xml:space="preserve">16. Yoqilg'i turi   </w:t>
-            </w:r>
-          </w:p>
-        </w:tc>
-        <w:tc>
-          <w:tcPr>
-            <w:tcW w:w="3546" w:type="dxa"/>
-            <w:gridSpan w:val="5"/>
+              <w:t>17. O'rindiqlar soni</w:t>
+            </w:r>
+          </w:p>
+        </w:tc>
+        <w:tc>
+          <w:tcPr>
+            <w:tcW w:w="2042" w:type="dxa"/>
+            <w:tcBorders>
+              <w:top w:val="single" w:sz="4" w:space="0" w:color="000000"/>
+            </w:tcBorders>
             <w:vAlign w:val="center"/>
           </w:tcPr>
           <w:p>
             <w:pPr>
-              <w:pStyle w:val="Style3"/>
+              <w:pStyle w:val="Style31"/>
               <w:widowControl/>
               <w:tabs>
-                <w:tab w:val="left" w:leader="underscore" w:pos="3854"/>
-                <w:tab w:val="left" w:leader="underscore" w:pos="7046"/>
+                <w:tab w:val="clear" w:pos="708"/>
+                <w:tab w:val="left" w:pos="3854" w:leader="underscore"/>
+                <w:tab w:val="left" w:pos="7046" w:leader="underscore"/>
               </w:tabs>
-              <w:spacing w:before="5" w:line="365" w:lineRule="exact"/>
+              <w:spacing w:before="5" w:after="0"/>
+              <w:ind w:right="-1865" w:hanging="0"/>
               <w:jc w:val="left"/>
               <w:rPr>
                 <w:rStyle w:val="FontStyle25"/>
-                <w:rFonts w:ascii="Arial" w:hAnsi="Arial" w:cs="Arial"/>
-                <w:sz w:val="24"/>
-                <w:lang w:val="en-US"/>
-              </w:rPr>
-            </w:pPr>
-            <w:r>
-              <w:rPr>
-                <w:rFonts w:ascii="Arial" w:hAnsi="Arial" w:cs="Arial"/>
-                <w:b/>
-                <w:bCs/>
-                <w:lang w:val="en-US"/>
-              </w:rPr>
-              <w:t>{%if fuel_types%}{{fuel_types}}{%endif%}</w:t>
-            </w:r>
-          </w:p>
-        </w:tc>
-      </w:tr>
-      <w:tr>
-        <w:tc>
-          <w:tcPr>
-            <w:tcW w:w="2637" w:type="dxa"/>
-            <w:gridSpan w:val="6"/>
+                <w:lang w:val="uz-Cyrl-UZ"/>
+              </w:rPr>
+            </w:pPr>
+            <w:r>
+              <w:rPr>
+                <w:lang w:val="uz-Cyrl-UZ"/>
+              </w:rPr>
+            </w:r>
+          </w:p>
+        </w:tc>
+        <w:tc>
+          <w:tcPr>
+            <w:tcW w:w="2833" w:type="dxa"/>
+            <w:gridSpan w:val="8"/>
+            <w:tcBorders>
+              <w:top w:val="single" w:sz="4" w:space="0" w:color="000000"/>
+            </w:tcBorders>
             <w:vAlign w:val="center"/>
           </w:tcPr>
           <w:p>
             <w:pPr>
-              <w:pStyle w:val="Style3"/>
+              <w:pStyle w:val="Style31"/>
               <w:widowControl/>
               <w:tabs>
-                <w:tab w:val="left" w:leader="underscore" w:pos="3854"/>
-                <w:tab w:val="left" w:leader="underscore" w:pos="7046"/>
+                <w:tab w:val="clear" w:pos="708"/>
+                <w:tab w:val="left" w:pos="3854" w:leader="underscore"/>
+                <w:tab w:val="left" w:pos="7046" w:leader="underscore"/>
               </w:tabs>
-              <w:spacing w:before="5"/>
-              <w:ind w:right="-1865"/>
+              <w:spacing w:before="5" w:after="0"/>
+              <w:ind w:right="-1865" w:hanging="0"/>
               <w:jc w:val="left"/>
               <w:rPr>
                 <w:rStyle w:val="FontStyle25"/>
@@ -2235,84 +2312,36 @@
                 <w:szCs w:val="22"/>
                 <w:lang w:val="uz-Cyrl-UZ"/>
               </w:rPr>
-              <w:t>17. O'rindiqlar soni</w:t>
-            </w:r>
-          </w:p>
-        </w:tc>
-        <w:tc>
-          <w:tcPr>
-            <w:tcW w:w="2042" w:type="dxa"/>
+              <w:t>18. Tik turadigan joylar soni</w:t>
+            </w:r>
+          </w:p>
+        </w:tc>
+        <w:tc>
+          <w:tcPr>
+            <w:tcW w:w="2412" w:type="dxa"/>
+            <w:tcBorders>
+              <w:top w:val="single" w:sz="4" w:space="0" w:color="000000"/>
+            </w:tcBorders>
             <w:vAlign w:val="center"/>
           </w:tcPr>
           <w:p>
             <w:pPr>
-              <w:pStyle w:val="Style3"/>
+              <w:pStyle w:val="Style31"/>
               <w:widowControl/>
               <w:tabs>
-                <w:tab w:val="left" w:leader="underscore" w:pos="3854"/>
-                <w:tab w:val="left" w:leader="underscore" w:pos="7046"/>
+                <w:tab w:val="clear" w:pos="708"/>
+                <w:tab w:val="left" w:pos="3854" w:leader="underscore"/>
+                <w:tab w:val="left" w:pos="7046" w:leader="underscore"/>
               </w:tabs>
-              <w:spacing w:before="5"/>
-              <w:ind w:right="-1865"/>
+              <w:spacing w:lineRule="exact" w:line="365" w:before="5" w:after="0"/>
               <w:jc w:val="left"/>
               <w:rPr>
                 <w:rStyle w:val="FontStyle25"/>
-                <w:lang w:val="uz-Cyrl-UZ"/>
-              </w:rPr>
-            </w:pPr>
-          </w:p>
-        </w:tc>
-        <w:tc>
-          <w:tcPr>
-            <w:tcW w:w="2833" w:type="dxa"/>
-            <w:gridSpan w:val="8"/>
-            <w:vAlign w:val="center"/>
-          </w:tcPr>
-          <w:p>
-            <w:pPr>
-              <w:pStyle w:val="Style3"/>
-              <w:widowControl/>
-              <w:tabs>
-                <w:tab w:val="left" w:leader="underscore" w:pos="3854"/>
-                <w:tab w:val="left" w:leader="underscore" w:pos="7046"/>
-              </w:tabs>
-              <w:spacing w:before="5"/>
-              <w:ind w:right="-1865"/>
-              <w:jc w:val="left"/>
-              <w:rPr>
-                <w:rStyle w:val="FontStyle25"/>
-                <w:lang w:val="uz-Cyrl-UZ"/>
-              </w:rPr>
-            </w:pPr>
-            <w:r>
-              <w:rPr>
-                <w:rStyle w:val="FontStyle25"/>
-                <w:szCs w:val="22"/>
-                <w:lang w:val="uz-Cyrl-UZ"/>
-              </w:rPr>
-              <w:t>18. Tik turadigan joylar soni</w:t>
-            </w:r>
-          </w:p>
-        </w:tc>
-        <w:tc>
-          <w:tcPr>
-            <w:tcW w:w="2412" w:type="dxa"/>
-            <w:vAlign w:val="center"/>
-          </w:tcPr>
-          <w:p>
-            <w:pPr>
-              <w:pStyle w:val="Style3"/>
-              <w:widowControl/>
-              <w:tabs>
-                <w:tab w:val="left" w:leader="underscore" w:pos="3854"/>
-                <w:tab w:val="left" w:leader="underscore" w:pos="7046"/>
-              </w:tabs>
-              <w:spacing w:before="5" w:line="365" w:lineRule="exact"/>
-              <w:jc w:val="left"/>
-              <w:rPr>
-                <w:rStyle w:val="FontStyle25"/>
-              </w:rPr>
-            </w:pPr>
+              </w:rPr>
+            </w:pPr>
+            <w:r>
+              <w:rPr/>
+            </w:r>
           </w:p>
         </w:tc>
       </w:tr>
@@ -2321,34 +2350,46 @@
       <w:pPr>
         <w:pStyle w:val="Style17"/>
         <w:widowControl/>
-        <w:spacing w:line="240" w:lineRule="auto"/>
-        <w:ind w:right="24"/>
+        <w:spacing w:lineRule="auto" w:line="240"/>
+        <w:ind w:right="24" w:hanging="0"/>
         <w:rPr>
           <w:rStyle w:val="FontStyle25"/>
           <w:sz w:val="8"/>
           <w:szCs w:val="8"/>
         </w:rPr>
       </w:pPr>
+      <w:r>
+        <w:rPr>
+          <w:sz w:val="8"/>
+          <w:szCs w:val="8"/>
+        </w:rPr>
+      </w:r>
     </w:p>
     <w:p>
       <w:pPr>
         <w:pStyle w:val="Style17"/>
         <w:widowControl/>
-        <w:spacing w:line="240" w:lineRule="auto"/>
-        <w:ind w:right="24"/>
+        <w:spacing w:lineRule="auto" w:line="240"/>
+        <w:ind w:right="24" w:hanging="0"/>
         <w:rPr>
           <w:rStyle w:val="FontStyle25"/>
           <w:sz w:val="8"/>
           <w:szCs w:val="8"/>
         </w:rPr>
       </w:pPr>
+      <w:r>
+        <w:rPr>
+          <w:sz w:val="8"/>
+          <w:szCs w:val="8"/>
+        </w:rPr>
+      </w:r>
     </w:p>
     <w:p>
       <w:pPr>
         <w:pStyle w:val="Style17"/>
         <w:widowControl/>
-        <w:spacing w:line="240" w:lineRule="auto"/>
-        <w:ind w:right="24"/>
+        <w:spacing w:lineRule="auto" w:line="240"/>
+        <w:ind w:right="24" w:hanging="0"/>
         <w:jc w:val="center"/>
         <w:rPr>
           <w:rStyle w:val="FontStyle25"/>
@@ -2431,13 +2472,14 @@
     </w:p>
     <w:p>
       <w:pPr>
-        <w:pStyle w:val="Style3"/>
+        <w:pStyle w:val="Style31"/>
         <w:widowControl/>
         <w:tabs>
-          <w:tab w:val="left" w:leader="underscore" w:pos="3854"/>
-          <w:tab w:val="left" w:leader="underscore" w:pos="7046"/>
+          <w:tab w:val="clear" w:pos="708"/>
+          <w:tab w:val="left" w:pos="3854" w:leader="underscore"/>
+          <w:tab w:val="left" w:pos="7046" w:leader="underscore"/>
         </w:tabs>
-        <w:spacing w:before="5"/>
+        <w:spacing w:before="5" w:after="0"/>
         <w:jc w:val="left"/>
         <w:rPr>
           <w:rStyle w:val="FontStyle25"/>
@@ -2451,54 +2493,20 @@
           <w:szCs w:val="22"/>
           <w:lang w:val="en-US"/>
         </w:rPr>
-        <w:t xml:space="preserve">1. </w:t>
-      </w:r>
-      <w:r>
-        <w:rPr>
-          <w:rStyle w:val="FontStyle25"/>
-          <w:szCs w:val="22"/>
-          <w:lang w:val="en-US"/>
-        </w:rPr>
-        <w:t>Meros</w:t>
-      </w:r>
-      <w:r>
-        <w:rPr>
-          <w:rStyle w:val="FontStyle25"/>
-          <w:szCs w:val="22"/>
-          <w:lang w:val="en-US"/>
-        </w:rPr>
-        <w:t xml:space="preserve"> shartnomasi </w:t>
-      </w:r>
-      <w:r>
-        <w:rPr>
-          <w:rFonts w:ascii="Arial" w:hAnsi="Arial" w:cs="Arial"/>
+        <w:t xml:space="preserve">1. Meros shartnomasi </w:t>
+      </w:r>
+      <w:r>
+        <w:rPr>
+          <w:rFonts w:cs="Arial" w:ascii="Arial" w:hAnsi="Arial"/>
           <w:b/>
           <w:bCs/>
           <w:lang w:val="en-US"/>
         </w:rPr>
-        <w:t>{{</w:t>
-      </w:r>
-      <w:r>
-        <w:rPr>
-          <w:rFonts w:ascii="Arial" w:hAnsi="Arial" w:cs="Arial"/>
-          <w:b/>
-          <w:bCs/>
-          <w:lang w:val="en-US"/>
-        </w:rPr>
-        <w:t>state</w:t>
-      </w:r>
-      <w:r>
-        <w:rPr>
-          <w:rFonts w:ascii="Arial" w:hAnsi="Arial" w:cs="Arial"/>
-          <w:b/>
-          <w:bCs/>
-          <w:lang w:val="en-US"/>
-        </w:rPr>
-        <w:t>}}</w:t>
-      </w:r>
-      <w:r>
-        <w:rPr>
-          <w:rFonts w:ascii="Arial" w:hAnsi="Arial" w:cs="Arial"/>
+        <w:t>{{state}}</w:t>
+      </w:r>
+      <w:r>
+        <w:rPr>
+          <w:rFonts w:cs="Arial" w:ascii="Arial" w:hAnsi="Arial"/>
           <w:lang w:val="en-US"/>
         </w:rPr>
         <w:t xml:space="preserve">     </w:t>
@@ -2507,7 +2515,7 @@
     <w:p>
       <w:pPr>
         <w:pStyle w:val="Style17"/>
-        <w:spacing w:line="240" w:lineRule="auto"/>
+        <w:spacing w:lineRule="auto" w:line="240"/>
         <w:jc w:val="left"/>
         <w:rPr>
           <w:rStyle w:val="FontStyle25"/>
@@ -2529,29 +2537,13 @@
           <w:szCs w:val="22"/>
           <w:lang w:val="uz-Cyrl-UZ"/>
         </w:rPr>
-        <w:t>.</w:t>
-      </w:r>
-      <w:r>
-        <w:rPr>
-          <w:rStyle w:val="FontStyle25"/>
-          <w:szCs w:val="22"/>
-          <w:lang w:val="uz-Cyrl-UZ"/>
-        </w:rPr>
-        <w:t xml:space="preserve"> To’lov kvitansiyalari</w:t>
-      </w:r>
-      <w:r>
-        <w:rPr>
-          <w:rStyle w:val="FontStyle25"/>
-          <w:szCs w:val="22"/>
-          <w:lang w:val="uz-Cyrl-UZ"/>
-        </w:rPr>
-        <w:t xml:space="preserve"> </w:t>
+        <w:t xml:space="preserve">. To’lov kvitansiyalari </w:t>
       </w:r>
     </w:p>
     <w:p>
       <w:pPr>
         <w:pStyle w:val="Style17"/>
-        <w:spacing w:line="240" w:lineRule="auto"/>
+        <w:spacing w:lineRule="auto" w:line="240"/>
         <w:jc w:val="left"/>
         <w:rPr>
           <w:rStyle w:val="FontStyle25"/>
@@ -2565,15 +2557,7 @@
           <w:szCs w:val="22"/>
           <w:lang w:val="uz-Cyrl-UZ"/>
         </w:rPr>
-        <w:t>3.</w:t>
-      </w:r>
-      <w:r>
-        <w:rPr>
-          <w:rStyle w:val="FontStyle25"/>
-          <w:szCs w:val="22"/>
-          <w:lang w:val="uz-Cyrl-UZ"/>
-        </w:rPr>
-        <w:t xml:space="preserve"> </w:t>
+        <w:t xml:space="preserve">3. </w:t>
       </w:r>
       <w:r>
         <w:rPr>
@@ -2590,27 +2574,13 @@
           <w:lang w:val="uz-Cyrl-UZ"/>
         </w:rPr>
         <w:t>{% if devices%}</w:t>
-      </w:r>
-      <w:r>
-        <w:rPr>
-          <w:rStyle w:val="FontStyle25"/>
-          <w:szCs w:val="22"/>
-          <w:lang w:val="uz-Cyrl-UZ"/>
-        </w:rPr>
         <w:br/>
-      </w:r>
-      <w:r>
-        <w:rPr>
-          <w:rStyle w:val="FontStyle25"/>
-          <w:szCs w:val="22"/>
-          <w:lang w:val="uz-Cyrl-UZ"/>
-        </w:rPr>
         <w:t xml:space="preserve">4. </w:t>
       </w:r>
       <w:r>
         <w:rPr>
           <w:rStyle w:val="FontStyle25"/>
-          <w:rFonts w:ascii="Arial" w:hAnsi="Arial" w:cs="Arial"/>
+          <w:rFonts w:cs="Arial" w:ascii="Arial" w:hAnsi="Arial"/>
           <w:b/>
           <w:bCs/>
           <w:sz w:val="24"/>
@@ -2643,19 +2613,12 @@
           <w:lang w:val="uz-Cyrl-UZ"/>
         </w:rPr>
         <w:t>hujjatlari{%endif%}</w:t>
-      </w:r>
-      <w:r>
-        <w:rPr>
-          <w:rStyle w:val="FontStyle25"/>
-          <w:szCs w:val="22"/>
-          <w:lang w:val="uz-Cyrl-UZ"/>
-        </w:rPr>
         <w:br/>
       </w:r>
       <w:r>
         <w:rPr>
           <w:rStyle w:val="FontStyle25"/>
-          <w:rFonts w:ascii="Arial" w:hAnsi="Arial" w:cs="Arial"/>
+          <w:rFonts w:cs="Arial" w:ascii="Arial" w:hAnsi="Arial"/>
           <w:sz w:val="24"/>
           <w:lang w:val="uz-Cyrl-UZ"/>
         </w:rPr>
@@ -2663,7 +2626,7 @@
       </w:r>
       <w:r>
         <w:rPr>
-          <w:rFonts w:ascii="Arial" w:hAnsi="Arial" w:cs="Arial"/>
+          <w:rFonts w:cs="Arial" w:ascii="Arial" w:hAnsi="Arial"/>
           <w:b/>
           <w:bCs/>
           <w:lang w:val="uz-Cyrl-UZ"/>
@@ -2673,7 +2636,7 @@
       <w:r>
         <w:rPr>
           <w:rStyle w:val="FontStyle25"/>
-          <w:rFonts w:ascii="Arial" w:hAnsi="Arial" w:cs="Arial"/>
+          <w:rFonts w:cs="Arial" w:ascii="Arial" w:hAnsi="Arial"/>
           <w:sz w:val="24"/>
           <w:lang w:val="uz-Cyrl-UZ"/>
         </w:rPr>
@@ -2690,7 +2653,7 @@
       <w:r>
         <w:rPr>
           <w:rStyle w:val="FontStyle25"/>
-          <w:rFonts w:ascii="Arial" w:hAnsi="Arial" w:cs="Arial"/>
+          <w:rFonts w:cs="Arial" w:ascii="Arial" w:hAnsi="Arial"/>
           <w:sz w:val="24"/>
           <w:lang w:val="uz-Cyrl-UZ"/>
         </w:rPr>
@@ -2707,7 +2670,7 @@
       <w:r>
         <w:rPr>
           <w:rStyle w:val="FontStyle25"/>
-          <w:rFonts w:ascii="Arial" w:hAnsi="Arial" w:cs="Arial"/>
+          <w:rFonts w:cs="Arial" w:ascii="Arial" w:hAnsi="Arial"/>
           <w:sz w:val="24"/>
           <w:lang w:val="uz-Cyrl-UZ"/>
         </w:rPr>
@@ -2716,7 +2679,7 @@
       <w:r>
         <w:rPr>
           <w:rStyle w:val="FontStyle25"/>
-          <w:rFonts w:ascii="Arial" w:hAnsi="Arial" w:cs="Arial"/>
+          <w:rFonts w:cs="Arial" w:ascii="Arial" w:hAnsi="Arial"/>
           <w:b/>
           <w:bCs/>
           <w:sz w:val="24"/>
@@ -2736,7 +2699,7 @@
     <w:p>
       <w:pPr>
         <w:pStyle w:val="Style17"/>
-        <w:spacing w:line="240" w:lineRule="auto"/>
+        <w:spacing w:lineRule="auto" w:line="240"/>
         <w:jc w:val="left"/>
         <w:rPr>
           <w:rStyle w:val="FontStyle25"/>
@@ -2744,11 +2707,17 @@
           <w:lang w:val="uz-Cyrl-UZ"/>
         </w:rPr>
       </w:pPr>
+      <w:r>
+        <w:rPr>
+          <w:szCs w:val="22"/>
+          <w:lang w:val="uz-Cyrl-UZ"/>
+        </w:rPr>
+      </w:r>
     </w:p>
     <w:p>
       <w:pPr>
         <w:pStyle w:val="Style17"/>
-        <w:spacing w:line="240" w:lineRule="auto"/>
+        <w:spacing w:lineRule="auto" w:line="240"/>
         <w:rPr>
           <w:rStyle w:val="FontStyle25"/>
           <w:szCs w:val="22"/>
@@ -2775,7 +2744,7 @@
     <w:p>
       <w:pPr>
         <w:pStyle w:val="Style17"/>
-        <w:spacing w:line="240" w:lineRule="auto"/>
+        <w:spacing w:lineRule="auto" w:line="240"/>
         <w:jc w:val="center"/>
         <w:rPr>
           <w:rStyle w:val="FontStyle25"/>
@@ -2809,15 +2778,7 @@
           <w:szCs w:val="22"/>
           <w:lang w:val="en-US"/>
         </w:rPr>
-        <w:lastRenderedPageBreak/>
         <w:t>« _____ " ______________ 20 _____ yil.</w:t>
-      </w:r>
-      <w:r>
-        <w:rPr>
-          <w:rStyle w:val="FontStyle25"/>
-          <w:szCs w:val="22"/>
-          <w:lang w:val="en-US"/>
-        </w:rPr>
         <w:tab/>
       </w:r>
       <w:r>
@@ -2843,6 +2804,7 @@
         <w:rPr>
           <w:rStyle w:val="FontStyle25"/>
           <w:i/>
+          <w:i/>
           <w:szCs w:val="22"/>
           <w:lang w:val="en-US"/>
         </w:rPr>
@@ -2855,77 +2817,13 @@
           <w:lang w:val="en-US"/>
         </w:rPr>
         <w:tab/>
-      </w:r>
-      <w:r>
-        <w:rPr>
-          <w:rStyle w:val="FontStyle25"/>
-          <w:i/>
-          <w:szCs w:val="22"/>
-          <w:lang w:val="en-US"/>
-        </w:rPr>
         <w:tab/>
-      </w:r>
-      <w:r>
-        <w:rPr>
-          <w:rStyle w:val="FontStyle25"/>
-          <w:i/>
-          <w:szCs w:val="22"/>
-          <w:lang w:val="en-US"/>
-        </w:rPr>
         <w:tab/>
-      </w:r>
-      <w:r>
-        <w:rPr>
-          <w:rStyle w:val="FontStyle25"/>
-          <w:i/>
-          <w:szCs w:val="22"/>
-          <w:lang w:val="en-US"/>
-        </w:rPr>
         <w:tab/>
-      </w:r>
-      <w:r>
-        <w:rPr>
-          <w:rStyle w:val="FontStyle25"/>
-          <w:i/>
-          <w:szCs w:val="22"/>
-          <w:lang w:val="en-US"/>
-        </w:rPr>
         <w:tab/>
-      </w:r>
-      <w:r>
-        <w:rPr>
-          <w:rStyle w:val="FontStyle25"/>
-          <w:i/>
-          <w:szCs w:val="22"/>
-          <w:lang w:val="en-US"/>
-        </w:rPr>
         <w:tab/>
-      </w:r>
-      <w:r>
-        <w:rPr>
-          <w:rStyle w:val="FontStyle25"/>
-          <w:i/>
-          <w:szCs w:val="22"/>
-          <w:lang w:val="en-US"/>
-        </w:rPr>
         <w:tab/>
-      </w:r>
-      <w:r>
-        <w:rPr>
-          <w:rStyle w:val="FontStyle25"/>
-          <w:i/>
-          <w:szCs w:val="22"/>
-          <w:lang w:val="en-US"/>
-        </w:rPr>
         <w:tab/>
-      </w:r>
-      <w:r>
-        <w:rPr>
-          <w:rStyle w:val="FontStyle25"/>
-          <w:i/>
-          <w:szCs w:val="22"/>
-          <w:lang w:val="en-US"/>
-        </w:rPr>
         <w:tab/>
       </w:r>
       <w:r>
@@ -3034,6 +2932,14 @@
           <w:lang w:val="en-US"/>
         </w:rPr>
       </w:pPr>
+      <w:r>
+        <w:rPr>
+          <w:bCs/>
+          <w:sz w:val="8"/>
+          <w:szCs w:val="8"/>
+          <w:lang w:val="en-US"/>
+        </w:rPr>
+      </w:r>
     </w:p>
     <w:p>
       <w:pPr>
@@ -3080,6 +2986,14 @@
           <w:lang w:val="en-US"/>
         </w:rPr>
       </w:pPr>
+      <w:r>
+        <w:rPr>
+          <w:bCs/>
+          <w:sz w:val="8"/>
+          <w:szCs w:val="8"/>
+          <w:lang w:val="en-US"/>
+        </w:rPr>
+      </w:r>
     </w:p>
     <w:p>
       <w:pPr>
@@ -3206,6 +3120,14 @@
           <w:lang w:val="en-US"/>
         </w:rPr>
       </w:pPr>
+      <w:r>
+        <w:rPr>
+          <w:bCs/>
+          <w:sz w:val="8"/>
+          <w:szCs w:val="8"/>
+          <w:lang w:val="en-US"/>
+        </w:rPr>
+      </w:r>
     </w:p>
     <w:p>
       <w:pPr>
@@ -3247,6 +3169,7 @@
         <w:rPr>
           <w:rStyle w:val="FontStyle25"/>
           <w:i/>
+          <w:i/>
           <w:szCs w:val="22"/>
           <w:lang w:val="en-US"/>
         </w:rPr>
@@ -3259,77 +3182,13 @@
           <w:lang w:val="en-US"/>
         </w:rPr>
         <w:tab/>
-      </w:r>
-      <w:r>
-        <w:rPr>
-          <w:rStyle w:val="FontStyle25"/>
-          <w:i/>
-          <w:szCs w:val="22"/>
-          <w:lang w:val="en-US"/>
-        </w:rPr>
         <w:tab/>
-      </w:r>
-      <w:r>
-        <w:rPr>
-          <w:rStyle w:val="FontStyle25"/>
-          <w:i/>
-          <w:szCs w:val="22"/>
-          <w:lang w:val="en-US"/>
-        </w:rPr>
         <w:tab/>
-      </w:r>
-      <w:r>
-        <w:rPr>
-          <w:rStyle w:val="FontStyle25"/>
-          <w:i/>
-          <w:szCs w:val="22"/>
-          <w:lang w:val="en-US"/>
-        </w:rPr>
         <w:tab/>
-      </w:r>
-      <w:r>
-        <w:rPr>
-          <w:rStyle w:val="FontStyle25"/>
-          <w:i/>
-          <w:szCs w:val="22"/>
-          <w:lang w:val="en-US"/>
-        </w:rPr>
         <w:tab/>
-      </w:r>
-      <w:r>
-        <w:rPr>
-          <w:rStyle w:val="FontStyle25"/>
-          <w:i/>
-          <w:szCs w:val="22"/>
-          <w:lang w:val="en-US"/>
-        </w:rPr>
         <w:tab/>
-      </w:r>
-      <w:r>
-        <w:rPr>
-          <w:rStyle w:val="FontStyle25"/>
-          <w:i/>
-          <w:szCs w:val="22"/>
-          <w:lang w:val="en-US"/>
-        </w:rPr>
         <w:tab/>
-      </w:r>
-      <w:r>
-        <w:rPr>
-          <w:rStyle w:val="FontStyle25"/>
-          <w:i/>
-          <w:szCs w:val="22"/>
-          <w:lang w:val="en-US"/>
-        </w:rPr>
         <w:tab/>
-      </w:r>
-      <w:r>
-        <w:rPr>
-          <w:rStyle w:val="FontStyle25"/>
-          <w:i/>
-          <w:szCs w:val="22"/>
-          <w:lang w:val="en-US"/>
-        </w:rPr>
         <w:tab/>
       </w:r>
       <w:r>
@@ -3374,10 +3233,11 @@
         <w:pStyle w:val="Style17"/>
         <w:widowControl/>
         <w:tabs>
-          <w:tab w:val="left" w:leader="underscore" w:pos="5976"/>
-          <w:tab w:val="left" w:leader="underscore" w:pos="8414"/>
+          <w:tab w:val="clear" w:pos="708"/>
+          <w:tab w:val="left" w:pos="5976" w:leader="underscore"/>
+          <w:tab w:val="left" w:pos="8414" w:leader="underscore"/>
         </w:tabs>
-        <w:spacing w:line="276" w:lineRule="auto"/>
+        <w:spacing w:lineRule="auto" w:line="276"/>
         <w:jc w:val="left"/>
         <w:rPr>
           <w:rStyle w:val="FontStyle25"/>
@@ -3502,7 +3362,7 @@
       </w:r>
       <w:r>
         <w:rPr>
-          <w:rFonts w:ascii="Arial" w:hAnsi="Arial" w:cs="Arial"/>
+          <w:rFonts w:cs="Arial" w:ascii="Arial" w:hAnsi="Arial"/>
           <w:b/>
           <w:bCs/>
           <w:lang w:val="uz-Cyrl-UZ"/>
@@ -3519,7 +3379,7 @@
       </w:r>
       <w:r>
         <w:rPr>
-          <w:rFonts w:ascii="Arial" w:hAnsi="Arial" w:cs="Arial"/>
+          <w:rFonts w:cs="Arial" w:ascii="Arial" w:hAnsi="Arial"/>
           <w:b/>
           <w:bCs/>
           <w:lang w:val="uz-Cyrl-UZ"/>
@@ -3548,9 +3408,10 @@
         <w:pStyle w:val="Style17"/>
         <w:widowControl/>
         <w:tabs>
-          <w:tab w:val="left" w:leader="underscore" w:pos="6024"/>
+          <w:tab w:val="clear" w:pos="708"/>
+          <w:tab w:val="left" w:pos="6024" w:leader="underscore"/>
         </w:tabs>
-        <w:spacing w:line="276" w:lineRule="auto"/>
+        <w:spacing w:lineRule="auto" w:line="276"/>
         <w:jc w:val="left"/>
         <w:rPr>
           <w:rStyle w:val="FontStyle25"/>
@@ -3681,9 +3542,10 @@
         <w:pStyle w:val="Style17"/>
         <w:widowControl/>
         <w:tabs>
-          <w:tab w:val="left" w:leader="underscore" w:pos="6024"/>
+          <w:tab w:val="clear" w:pos="708"/>
+          <w:tab w:val="left" w:pos="6024" w:leader="underscore"/>
         </w:tabs>
-        <w:spacing w:line="276" w:lineRule="auto"/>
+        <w:spacing w:lineRule="auto" w:line="276"/>
         <w:rPr>
           <w:rStyle w:val="FontStyle25"/>
           <w:szCs w:val="22"/>
@@ -3704,9 +3566,10 @@
         <w:pStyle w:val="Style17"/>
         <w:widowControl/>
         <w:tabs>
-          <w:tab w:val="left" w:leader="underscore" w:pos="6024"/>
+          <w:tab w:val="clear" w:pos="708"/>
+          <w:tab w:val="left" w:pos="6024" w:leader="underscore"/>
         </w:tabs>
-        <w:spacing w:line="240" w:lineRule="auto"/>
+        <w:spacing w:lineRule="auto" w:line="240"/>
         <w:rPr>
           <w:rStyle w:val="FontStyle25"/>
           <w:szCs w:val="22"/>
@@ -3720,87 +3583,161 @@
           <w:szCs w:val="22"/>
           <w:lang w:val="en-US"/>
         </w:rPr>
-        <w:t xml:space="preserve">                                                 (imzo)</w:t>
+        <w:t xml:space="preserve">                                                 </w:t>
+      </w:r>
+      <w:r>
+        <w:rPr>
+          <w:rStyle w:val="FontStyle25"/>
+          <w:i/>
+          <w:szCs w:val="22"/>
+          <w:lang w:val="en-US"/>
+        </w:rPr>
+        <w:t>(imzo)</w:t>
       </w:r>
     </w:p>
     <w:p>
       <w:pPr>
+        <w:pStyle w:val="Normal"/>
         <w:jc w:val="center"/>
         <w:rPr>
           <w:bCs/>
           <w:lang w:val="uz-Cyrl-UZ"/>
         </w:rPr>
       </w:pPr>
+      <w:r>
+        <w:rPr>
+          <w:bCs/>
+          <w:lang w:val="uz-Cyrl-UZ"/>
+        </w:rPr>
+      </w:r>
     </w:p>
     <w:p>
       <w:pPr>
+        <w:pStyle w:val="Normal"/>
         <w:rPr>
           <w:lang w:val="uz-Cyrl-UZ"/>
         </w:rPr>
       </w:pPr>
+      <w:r>
+        <w:rPr>
+          <w:lang w:val="uz-Cyrl-UZ"/>
+        </w:rPr>
+      </w:r>
     </w:p>
     <w:p>
       <w:pPr>
+        <w:pStyle w:val="Normal"/>
         <w:rPr>
           <w:lang w:val="uz-Cyrl-UZ"/>
         </w:rPr>
       </w:pPr>
+      <w:r>
+        <w:rPr>
+          <w:lang w:val="uz-Cyrl-UZ"/>
+        </w:rPr>
+      </w:r>
     </w:p>
     <w:p>
       <w:pPr>
+        <w:pStyle w:val="Normal"/>
         <w:rPr>
           <w:lang w:val="uz-Cyrl-UZ"/>
         </w:rPr>
       </w:pPr>
+      <w:r>
+        <w:rPr>
+          <w:lang w:val="uz-Cyrl-UZ"/>
+        </w:rPr>
+      </w:r>
     </w:p>
     <w:p>
       <w:pPr>
+        <w:pStyle w:val="Normal"/>
         <w:rPr>
           <w:lang w:val="uz-Cyrl-UZ"/>
         </w:rPr>
       </w:pPr>
+      <w:r>
+        <w:rPr>
+          <w:lang w:val="uz-Cyrl-UZ"/>
+        </w:rPr>
+      </w:r>
     </w:p>
     <w:p>
       <w:pPr>
+        <w:pStyle w:val="Normal"/>
         <w:rPr>
           <w:lang w:val="uz-Cyrl-UZ"/>
         </w:rPr>
       </w:pPr>
+      <w:r>
+        <w:rPr>
+          <w:lang w:val="uz-Cyrl-UZ"/>
+        </w:rPr>
+      </w:r>
     </w:p>
     <w:p>
       <w:pPr>
+        <w:pStyle w:val="Normal"/>
         <w:rPr>
           <w:lang w:val="uz-Cyrl-UZ"/>
         </w:rPr>
       </w:pPr>
+      <w:r>
+        <w:rPr>
+          <w:lang w:val="uz-Cyrl-UZ"/>
+        </w:rPr>
+      </w:r>
     </w:p>
     <w:p>
       <w:pPr>
+        <w:pStyle w:val="Normal"/>
         <w:rPr>
           <w:lang w:val="uz-Cyrl-UZ"/>
         </w:rPr>
       </w:pPr>
+      <w:r>
+        <w:rPr>
+          <w:lang w:val="uz-Cyrl-UZ"/>
+        </w:rPr>
+      </w:r>
     </w:p>
     <w:p>
       <w:pPr>
+        <w:pStyle w:val="Normal"/>
         <w:rPr>
           <w:bCs/>
           <w:lang w:val="uz-Cyrl-UZ"/>
         </w:rPr>
       </w:pPr>
+      <w:r>
+        <w:rPr>
+          <w:bCs/>
+          <w:lang w:val="uz-Cyrl-UZ"/>
+        </w:rPr>
+      </w:r>
     </w:p>
     <w:p>
       <w:pPr>
+        <w:pStyle w:val="Normal"/>
         <w:rPr>
           <w:bCs/>
           <w:lang w:val="uz-Cyrl-UZ"/>
         </w:rPr>
       </w:pPr>
+      <w:r>
+        <w:rPr>
+          <w:bCs/>
+          <w:lang w:val="uz-Cyrl-UZ"/>
+        </w:rPr>
+      </w:r>
     </w:p>
     <w:p>
       <w:pPr>
+        <w:pStyle w:val="Normal"/>
         <w:tabs>
-          <w:tab w:val="left" w:pos="1694"/>
+          <w:tab w:val="clear" w:pos="708"/>
+          <w:tab w:val="left" w:pos="1694" w:leader="none"/>
         </w:tabs>
         <w:rPr>
           <w:lang w:val="uz-Cyrl-UZ"/>
@@ -3815,6 +3752,7 @@
     </w:p>
     <w:p>
       <w:pPr>
+        <w:pStyle w:val="Normal"/>
         <w:rPr>
           <w:lang w:val="uz-Cyrl-UZ"/>
         </w:rPr>
@@ -3823,11 +3761,14 @@
         <w:rPr>
           <w:lang w:val="uz-Cyrl-UZ"/>
         </w:rPr>
+      </w:r>
+      <w:r>
         <w:br w:type="page"/>
       </w:r>
     </w:p>
     <w:p>
       <w:pPr>
+        <w:pStyle w:val="Normal"/>
         <w:jc w:val="center"/>
         <w:rPr>
           <w:bCs/>
@@ -3839,7 +3780,6 @@
           <w:bCs/>
           <w:lang w:val="en-US"/>
         </w:rPr>
-        <w:lastRenderedPageBreak/>
         <w:t xml:space="preserve">                                                                                        </w:t>
       </w:r>
       <w:r>
@@ -3848,19 +3788,7 @@
           <w:lang w:val="en-US"/>
         </w:rPr>
         <w:tab/>
-      </w:r>
-      <w:r>
-        <w:rPr>
-          <w:bCs/>
-          <w:lang w:val="en-US"/>
-        </w:rPr>
         <w:tab/>
-      </w:r>
-      <w:r>
-        <w:rPr>
-          <w:bCs/>
-          <w:lang w:val="en-US"/>
-        </w:rPr>
         <w:tab/>
         <w:t xml:space="preserve">Davlat belgisi  </w:t>
       </w:r>
@@ -3869,41 +3797,41 @@
       <w:tblPr>
         <w:tblStyle w:val="a3"/>
         <w:tblW w:w="11027" w:type="dxa"/>
+        <w:jc w:val="left"/>
         <w:tblInd w:w="-998" w:type="dxa"/>
-        <w:tblBorders>
-          <w:insideH w:val="none" w:sz="0" w:space="0" w:color="auto"/>
-          <w:insideV w:val="none" w:sz="0" w:space="0" w:color="auto"/>
-        </w:tblBorders>
-        <w:tblLayout w:type="fixed"/>
-        <w:tblLook w:val="04A0" w:firstRow="1" w:lastRow="0" w:firstColumn="1" w:lastColumn="0" w:noHBand="0" w:noVBand="1"/>
+        <w:tblCellMar>
+          <w:top w:w="0" w:type="dxa"/>
+          <w:left w:w="108" w:type="dxa"/>
+          <w:bottom w:w="0" w:type="dxa"/>
+          <w:right w:w="108" w:type="dxa"/>
+        </w:tblCellMar>
+        <w:tblLook w:val="04a0" w:noHBand="0" w:noVBand="1" w:firstColumn="1" w:lastRow="0" w:lastColumn="0" w:firstRow="1"/>
       </w:tblPr>
       <w:tblGrid>
-        <w:gridCol w:w="2198"/>
+        <w:gridCol w:w="2197"/>
         <w:gridCol w:w="666"/>
-        <w:gridCol w:w="3123"/>
-        <w:gridCol w:w="1845"/>
+        <w:gridCol w:w="3124"/>
+        <w:gridCol w:w="1844"/>
         <w:gridCol w:w="712"/>
         <w:gridCol w:w="2483"/>
       </w:tblGrid>
       <w:tr>
         <w:trPr>
-          <w:trHeight w:val="369"/>
+          <w:trHeight w:val="369" w:hRule="atLeast"/>
         </w:trPr>
         <w:tc>
           <w:tcPr>
             <w:tcW w:w="5987" w:type="dxa"/>
             <w:gridSpan w:val="3"/>
-            <w:tcBorders>
-              <w:top w:val="single" w:sz="4" w:space="0" w:color="auto"/>
-              <w:bottom w:val="single" w:sz="4" w:space="0" w:color="auto"/>
-              <w:right w:val="single" w:sz="4" w:space="0" w:color="auto"/>
-            </w:tcBorders>
-          </w:tcPr>
-          <w:p>
-            <w:pPr>
+            <w:tcBorders/>
+          </w:tcPr>
+          <w:p>
+            <w:pPr>
+              <w:pStyle w:val="Normal"/>
               <w:jc w:val="center"/>
               <w:rPr>
                 <w:b/>
+                <w:b/>
                 <w:sz w:val="22"/>
                 <w:szCs w:val="22"/>
                 <w:lang w:val="en-US"/>
@@ -3922,18 +3850,16 @@
         </w:tc>
         <w:tc>
           <w:tcPr>
-            <w:tcW w:w="5040" w:type="dxa"/>
+            <w:tcW w:w="5039" w:type="dxa"/>
             <w:gridSpan w:val="3"/>
-            <w:tcBorders>
-              <w:top w:val="single" w:sz="4" w:space="0" w:color="auto"/>
-              <w:left w:val="single" w:sz="4" w:space="0" w:color="auto"/>
-              <w:bottom w:val="single" w:sz="4" w:space="0" w:color="auto"/>
-            </w:tcBorders>
-          </w:tcPr>
-          <w:p>
-            <w:pPr>
+            <w:tcBorders/>
+          </w:tcPr>
+          <w:p>
+            <w:pPr>
+              <w:pStyle w:val="Normal"/>
               <w:jc w:val="center"/>
               <w:rPr>
+                <w:b/>
                 <w:b/>
                 <w:sz w:val="22"/>
                 <w:szCs w:val="22"/>
@@ -3954,18 +3880,18 @@
       </w:tr>
       <w:tr>
         <w:trPr>
-          <w:trHeight w:val="200"/>
+          <w:trHeight w:val="200" w:hRule="atLeast"/>
         </w:trPr>
         <w:tc>
           <w:tcPr>
-            <w:tcW w:w="2198" w:type="dxa"/>
-            <w:tcBorders>
-              <w:top w:val="single" w:sz="4" w:space="0" w:color="auto"/>
-              <w:bottom w:val="single" w:sz="4" w:space="0" w:color="auto"/>
-            </w:tcBorders>
-          </w:tcPr>
-          <w:p>
-            <w:pPr>
+            <w:tcW w:w="2197" w:type="dxa"/>
+            <w:tcBorders>
+              <w:right w:val="nil"/>
+            </w:tcBorders>
+          </w:tcPr>
+          <w:p>
+            <w:pPr>
+              <w:pStyle w:val="Normal"/>
               <w:rPr>
                 <w:bCs/>
                 <w:sz w:val="22"/>
@@ -3988,15 +3914,17 @@
           <w:tcPr>
             <w:tcW w:w="666" w:type="dxa"/>
             <w:tcBorders>
-              <w:top w:val="single" w:sz="4" w:space="0" w:color="auto"/>
-              <w:bottom w:val="single" w:sz="4" w:space="0" w:color="auto"/>
-            </w:tcBorders>
-          </w:tcPr>
-          <w:p>
-            <w:pPr>
+              <w:left w:val="nil"/>
+              <w:right w:val="nil"/>
+            </w:tcBorders>
+          </w:tcPr>
+          <w:p>
+            <w:pPr>
+              <w:pStyle w:val="Normal"/>
               <w:jc w:val="right"/>
               <w:rPr>
                 <w:b/>
+                <w:b/>
                 <w:sz w:val="22"/>
                 <w:szCs w:val="22"/>
                 <w:lang w:val="en-US"/>
@@ -4015,33 +3943,38 @@
         </w:tc>
         <w:tc>
           <w:tcPr>
-            <w:tcW w:w="3122" w:type="dxa"/>
-            <w:tcBorders>
-              <w:top w:val="single" w:sz="4" w:space="0" w:color="auto"/>
-              <w:bottom w:val="single" w:sz="4" w:space="0" w:color="auto"/>
-              <w:right w:val="single" w:sz="4" w:space="0" w:color="auto"/>
-            </w:tcBorders>
-          </w:tcPr>
-          <w:p>
-            <w:pPr>
-              <w:rPr>
-                <w:b/>
-                <w:lang w:val="en-US"/>
-              </w:rPr>
-            </w:pPr>
-          </w:p>
-        </w:tc>
-        <w:tc>
-          <w:tcPr>
-            <w:tcW w:w="1845" w:type="dxa"/>
-            <w:tcBorders>
-              <w:top w:val="single" w:sz="4" w:space="0" w:color="auto"/>
-              <w:left w:val="single" w:sz="4" w:space="0" w:color="auto"/>
-              <w:bottom w:val="single" w:sz="4" w:space="0" w:color="auto"/>
-            </w:tcBorders>
-          </w:tcPr>
-          <w:p>
-            <w:pPr>
+            <w:tcW w:w="3124" w:type="dxa"/>
+            <w:tcBorders>
+              <w:left w:val="nil"/>
+            </w:tcBorders>
+          </w:tcPr>
+          <w:p>
+            <w:pPr>
+              <w:pStyle w:val="Normal"/>
+              <w:rPr>
+                <w:b/>
+                <w:b/>
+                <w:lang w:val="en-US"/>
+              </w:rPr>
+            </w:pPr>
+            <w:r>
+              <w:rPr>
+                <w:b/>
+                <w:lang w:val="en-US"/>
+              </w:rPr>
+            </w:r>
+          </w:p>
+        </w:tc>
+        <w:tc>
+          <w:tcPr>
+            <w:tcW w:w="1844" w:type="dxa"/>
+            <w:tcBorders>
+              <w:right w:val="nil"/>
+            </w:tcBorders>
+          </w:tcPr>
+          <w:p>
+            <w:pPr>
+              <w:pStyle w:val="Normal"/>
               <w:rPr>
                 <w:bCs/>
                 <w:sz w:val="22"/>
@@ -4064,15 +3997,17 @@
           <w:tcPr>
             <w:tcW w:w="712" w:type="dxa"/>
             <w:tcBorders>
-              <w:top w:val="single" w:sz="4" w:space="0" w:color="auto"/>
-              <w:bottom w:val="single" w:sz="4" w:space="0" w:color="auto"/>
-            </w:tcBorders>
-          </w:tcPr>
-          <w:p>
-            <w:pPr>
+              <w:left w:val="nil"/>
+              <w:right w:val="nil"/>
+            </w:tcBorders>
+          </w:tcPr>
+          <w:p>
+            <w:pPr>
+              <w:pStyle w:val="Normal"/>
               <w:jc w:val="right"/>
               <w:rPr>
                 <w:b/>
+                <w:b/>
                 <w:sz w:val="22"/>
                 <w:szCs w:val="22"/>
                 <w:lang w:val="en-US"/>
@@ -4093,13 +4028,14 @@
           <w:tcPr>
             <w:tcW w:w="2483" w:type="dxa"/>
             <w:tcBorders>
-              <w:top w:val="single" w:sz="4" w:space="0" w:color="auto"/>
-              <w:bottom w:val="single" w:sz="4" w:space="0" w:color="auto"/>
-            </w:tcBorders>
-          </w:tcPr>
-          <w:p>
-            <w:pPr>
-              <w:rPr>
+              <w:left w:val="nil"/>
+            </w:tcBorders>
+          </w:tcPr>
+          <w:p>
+            <w:pPr>
+              <w:pStyle w:val="Normal"/>
+              <w:rPr>
+                <w:b/>
                 <w:b/>
                 <w:lang w:val="en-US"/>
               </w:rPr>
@@ -4116,18 +4052,18 @@
       </w:tr>
       <w:tr>
         <w:trPr>
-          <w:trHeight w:val="200"/>
+          <w:trHeight w:val="200" w:hRule="atLeast"/>
         </w:trPr>
         <w:tc>
           <w:tcPr>
-            <w:tcW w:w="2198" w:type="dxa"/>
-            <w:tcBorders>
-              <w:top w:val="single" w:sz="4" w:space="0" w:color="auto"/>
-              <w:bottom w:val="single" w:sz="4" w:space="0" w:color="auto"/>
-            </w:tcBorders>
-          </w:tcPr>
-          <w:p>
-            <w:pPr>
+            <w:tcW w:w="2197" w:type="dxa"/>
+            <w:tcBorders>
+              <w:right w:val="nil"/>
+            </w:tcBorders>
+          </w:tcPr>
+          <w:p>
+            <w:pPr>
+              <w:pStyle w:val="Normal"/>
               <w:rPr>
                 <w:bCs/>
                 <w:sz w:val="22"/>
@@ -4150,15 +4086,17 @@
           <w:tcPr>
             <w:tcW w:w="666" w:type="dxa"/>
             <w:tcBorders>
-              <w:top w:val="single" w:sz="4" w:space="0" w:color="auto"/>
-              <w:bottom w:val="single" w:sz="4" w:space="0" w:color="auto"/>
-            </w:tcBorders>
-          </w:tcPr>
-          <w:p>
-            <w:pPr>
+              <w:left w:val="nil"/>
+              <w:right w:val="nil"/>
+            </w:tcBorders>
+          </w:tcPr>
+          <w:p>
+            <w:pPr>
+              <w:pStyle w:val="Normal"/>
               <w:jc w:val="right"/>
               <w:rPr>
                 <w:b/>
+                <w:b/>
                 <w:sz w:val="22"/>
                 <w:szCs w:val="22"/>
                 <w:lang w:val="en-US"/>
@@ -4177,16 +4115,16 @@
         </w:tc>
         <w:tc>
           <w:tcPr>
-            <w:tcW w:w="3122" w:type="dxa"/>
-            <w:tcBorders>
-              <w:top w:val="single" w:sz="4" w:space="0" w:color="auto"/>
-              <w:bottom w:val="single" w:sz="4" w:space="0" w:color="auto"/>
-              <w:right w:val="single" w:sz="4" w:space="0" w:color="auto"/>
-            </w:tcBorders>
-          </w:tcPr>
-          <w:p>
-            <w:pPr>
-              <w:rPr>
+            <w:tcW w:w="3124" w:type="dxa"/>
+            <w:tcBorders>
+              <w:left w:val="nil"/>
+            </w:tcBorders>
+          </w:tcPr>
+          <w:p>
+            <w:pPr>
+              <w:pStyle w:val="Normal"/>
+              <w:rPr>
+                <w:b/>
                 <w:b/>
                 <w:lang w:val="en-US"/>
               </w:rPr>
@@ -4202,15 +4140,14 @@
         </w:tc>
         <w:tc>
           <w:tcPr>
-            <w:tcW w:w="1845" w:type="dxa"/>
-            <w:tcBorders>
-              <w:top w:val="single" w:sz="4" w:space="0" w:color="auto"/>
-              <w:left w:val="single" w:sz="4" w:space="0" w:color="auto"/>
-              <w:bottom w:val="single" w:sz="4" w:space="0" w:color="auto"/>
-            </w:tcBorders>
-          </w:tcPr>
-          <w:p>
-            <w:pPr>
+            <w:tcW w:w="1844" w:type="dxa"/>
+            <w:tcBorders>
+              <w:right w:val="nil"/>
+            </w:tcBorders>
+          </w:tcPr>
+          <w:p>
+            <w:pPr>
+              <w:pStyle w:val="Normal"/>
               <w:rPr>
                 <w:bCs/>
                 <w:sz w:val="22"/>
@@ -4233,15 +4170,17 @@
           <w:tcPr>
             <w:tcW w:w="712" w:type="dxa"/>
             <w:tcBorders>
-              <w:top w:val="single" w:sz="4" w:space="0" w:color="auto"/>
-              <w:bottom w:val="single" w:sz="4" w:space="0" w:color="auto"/>
-            </w:tcBorders>
-          </w:tcPr>
-          <w:p>
-            <w:pPr>
+              <w:left w:val="nil"/>
+              <w:right w:val="nil"/>
+            </w:tcBorders>
+          </w:tcPr>
+          <w:p>
+            <w:pPr>
+              <w:pStyle w:val="Normal"/>
               <w:jc w:val="right"/>
               <w:rPr>
                 <w:b/>
+                <w:b/>
                 <w:sz w:val="22"/>
                 <w:szCs w:val="22"/>
                 <w:lang w:val="en-US"/>
@@ -4262,13 +4201,14 @@
           <w:tcPr>
             <w:tcW w:w="2483" w:type="dxa"/>
             <w:tcBorders>
-              <w:top w:val="single" w:sz="4" w:space="0" w:color="auto"/>
-              <w:bottom w:val="single" w:sz="4" w:space="0" w:color="auto"/>
-            </w:tcBorders>
-          </w:tcPr>
-          <w:p>
-            <w:pPr>
-              <w:rPr>
+              <w:left w:val="nil"/>
+            </w:tcBorders>
+          </w:tcPr>
+          <w:p>
+            <w:pPr>
+              <w:pStyle w:val="Normal"/>
+              <w:rPr>
+                <w:b/>
                 <w:b/>
                 <w:lang w:val="en-US"/>
               </w:rPr>
@@ -4285,18 +4225,18 @@
       </w:tr>
       <w:tr>
         <w:trPr>
-          <w:trHeight w:val="200"/>
+          <w:trHeight w:val="200" w:hRule="atLeast"/>
         </w:trPr>
         <w:tc>
           <w:tcPr>
-            <w:tcW w:w="2198" w:type="dxa"/>
-            <w:tcBorders>
-              <w:top w:val="single" w:sz="4" w:space="0" w:color="auto"/>
-              <w:bottom w:val="single" w:sz="4" w:space="0" w:color="auto"/>
-            </w:tcBorders>
-          </w:tcPr>
-          <w:p>
-            <w:pPr>
+            <w:tcW w:w="2197" w:type="dxa"/>
+            <w:tcBorders>
+              <w:right w:val="nil"/>
+            </w:tcBorders>
+          </w:tcPr>
+          <w:p>
+            <w:pPr>
+              <w:pStyle w:val="Normal"/>
               <w:rPr>
                 <w:bCs/>
                 <w:sz w:val="22"/>
@@ -4319,15 +4259,17 @@
           <w:tcPr>
             <w:tcW w:w="666" w:type="dxa"/>
             <w:tcBorders>
-              <w:top w:val="single" w:sz="4" w:space="0" w:color="auto"/>
-              <w:bottom w:val="single" w:sz="4" w:space="0" w:color="auto"/>
-            </w:tcBorders>
-          </w:tcPr>
-          <w:p>
-            <w:pPr>
+              <w:left w:val="nil"/>
+              <w:right w:val="nil"/>
+            </w:tcBorders>
+          </w:tcPr>
+          <w:p>
+            <w:pPr>
+              <w:pStyle w:val="Normal"/>
               <w:jc w:val="right"/>
               <w:rPr>
                 <w:b/>
+                <w:b/>
                 <w:sz w:val="22"/>
                 <w:szCs w:val="22"/>
                 <w:lang w:val="en-US"/>
@@ -4346,16 +4288,16 @@
         </w:tc>
         <w:tc>
           <w:tcPr>
-            <w:tcW w:w="3122" w:type="dxa"/>
-            <w:tcBorders>
-              <w:top w:val="single" w:sz="4" w:space="0" w:color="auto"/>
-              <w:bottom w:val="single" w:sz="4" w:space="0" w:color="auto"/>
-              <w:right w:val="single" w:sz="4" w:space="0" w:color="auto"/>
-            </w:tcBorders>
-          </w:tcPr>
-          <w:p>
-            <w:pPr>
-              <w:rPr>
+            <w:tcW w:w="3124" w:type="dxa"/>
+            <w:tcBorders>
+              <w:left w:val="nil"/>
+            </w:tcBorders>
+          </w:tcPr>
+          <w:p>
+            <w:pPr>
+              <w:pStyle w:val="Normal"/>
+              <w:rPr>
+                <w:b/>
                 <w:b/>
                 <w:lang w:val="en-US"/>
               </w:rPr>
@@ -4371,15 +4313,14 @@
         </w:tc>
         <w:tc>
           <w:tcPr>
-            <w:tcW w:w="1845" w:type="dxa"/>
-            <w:tcBorders>
-              <w:top w:val="single" w:sz="4" w:space="0" w:color="auto"/>
-              <w:left w:val="single" w:sz="4" w:space="0" w:color="auto"/>
-              <w:bottom w:val="single" w:sz="4" w:space="0" w:color="auto"/>
-            </w:tcBorders>
-          </w:tcPr>
-          <w:p>
-            <w:pPr>
+            <w:tcW w:w="1844" w:type="dxa"/>
+            <w:tcBorders>
+              <w:right w:val="nil"/>
+            </w:tcBorders>
+          </w:tcPr>
+          <w:p>
+            <w:pPr>
+              <w:pStyle w:val="Normal"/>
               <w:rPr>
                 <w:bCs/>
                 <w:sz w:val="22"/>
@@ -4402,15 +4343,17 @@
           <w:tcPr>
             <w:tcW w:w="712" w:type="dxa"/>
             <w:tcBorders>
-              <w:top w:val="single" w:sz="4" w:space="0" w:color="auto"/>
-              <w:bottom w:val="single" w:sz="4" w:space="0" w:color="auto"/>
-            </w:tcBorders>
-          </w:tcPr>
-          <w:p>
-            <w:pPr>
+              <w:left w:val="nil"/>
+              <w:right w:val="nil"/>
+            </w:tcBorders>
+          </w:tcPr>
+          <w:p>
+            <w:pPr>
+              <w:pStyle w:val="Normal"/>
               <w:jc w:val="right"/>
               <w:rPr>
                 <w:b/>
+                <w:b/>
                 <w:sz w:val="22"/>
                 <w:szCs w:val="22"/>
                 <w:lang w:val="en-US"/>
@@ -4431,13 +4374,14 @@
           <w:tcPr>
             <w:tcW w:w="2483" w:type="dxa"/>
             <w:tcBorders>
-              <w:top w:val="single" w:sz="4" w:space="0" w:color="auto"/>
-              <w:bottom w:val="single" w:sz="4" w:space="0" w:color="auto"/>
-            </w:tcBorders>
-          </w:tcPr>
-          <w:p>
-            <w:pPr>
-              <w:rPr>
+              <w:left w:val="nil"/>
+            </w:tcBorders>
+          </w:tcPr>
+          <w:p>
+            <w:pPr>
+              <w:pStyle w:val="Normal"/>
+              <w:rPr>
+                <w:b/>
                 <w:b/>
                 <w:lang w:val="en-US"/>
               </w:rPr>
@@ -4454,18 +4398,18 @@
       </w:tr>
       <w:tr>
         <w:trPr>
-          <w:trHeight w:val="200"/>
+          <w:trHeight w:val="200" w:hRule="atLeast"/>
         </w:trPr>
         <w:tc>
           <w:tcPr>
-            <w:tcW w:w="2198" w:type="dxa"/>
-            <w:tcBorders>
-              <w:top w:val="single" w:sz="4" w:space="0" w:color="auto"/>
-              <w:bottom w:val="single" w:sz="4" w:space="0" w:color="auto"/>
-            </w:tcBorders>
-          </w:tcPr>
-          <w:p>
-            <w:pPr>
+            <w:tcW w:w="2197" w:type="dxa"/>
+            <w:tcBorders>
+              <w:right w:val="nil"/>
+            </w:tcBorders>
+          </w:tcPr>
+          <w:p>
+            <w:pPr>
+              <w:pStyle w:val="Normal"/>
               <w:rPr>
                 <w:bCs/>
                 <w:sz w:val="22"/>
@@ -4488,15 +4432,17 @@
           <w:tcPr>
             <w:tcW w:w="666" w:type="dxa"/>
             <w:tcBorders>
-              <w:top w:val="single" w:sz="4" w:space="0" w:color="auto"/>
-              <w:bottom w:val="single" w:sz="4" w:space="0" w:color="auto"/>
-            </w:tcBorders>
-          </w:tcPr>
-          <w:p>
-            <w:pPr>
+              <w:left w:val="nil"/>
+              <w:right w:val="nil"/>
+            </w:tcBorders>
+          </w:tcPr>
+          <w:p>
+            <w:pPr>
+              <w:pStyle w:val="Normal"/>
               <w:jc w:val="right"/>
               <w:rPr>
                 <w:b/>
+                <w:b/>
                 <w:sz w:val="22"/>
                 <w:szCs w:val="22"/>
                 <w:lang w:val="en-US"/>
@@ -4515,16 +4461,16 @@
         </w:tc>
         <w:tc>
           <w:tcPr>
-            <w:tcW w:w="3122" w:type="dxa"/>
-            <w:tcBorders>
-              <w:top w:val="single" w:sz="4" w:space="0" w:color="auto"/>
-              <w:bottom w:val="single" w:sz="4" w:space="0" w:color="auto"/>
-              <w:right w:val="single" w:sz="4" w:space="0" w:color="auto"/>
-            </w:tcBorders>
-          </w:tcPr>
-          <w:p>
-            <w:pPr>
-              <w:rPr>
+            <w:tcW w:w="3124" w:type="dxa"/>
+            <w:tcBorders>
+              <w:left w:val="nil"/>
+            </w:tcBorders>
+          </w:tcPr>
+          <w:p>
+            <w:pPr>
+              <w:pStyle w:val="Normal"/>
+              <w:rPr>
+                <w:b/>
                 <w:b/>
                 <w:lang w:val="en-US"/>
               </w:rPr>
@@ -4540,15 +4486,14 @@
         </w:tc>
         <w:tc>
           <w:tcPr>
-            <w:tcW w:w="1845" w:type="dxa"/>
-            <w:tcBorders>
-              <w:top w:val="single" w:sz="4" w:space="0" w:color="auto"/>
-              <w:left w:val="single" w:sz="4" w:space="0" w:color="auto"/>
-              <w:bottom w:val="single" w:sz="4" w:space="0" w:color="auto"/>
-            </w:tcBorders>
-          </w:tcPr>
-          <w:p>
-            <w:pPr>
+            <w:tcW w:w="1844" w:type="dxa"/>
+            <w:tcBorders>
+              <w:right w:val="nil"/>
+            </w:tcBorders>
+          </w:tcPr>
+          <w:p>
+            <w:pPr>
+              <w:pStyle w:val="Normal"/>
               <w:rPr>
                 <w:bCs/>
                 <w:sz w:val="22"/>
@@ -4571,15 +4516,17 @@
           <w:tcPr>
             <w:tcW w:w="712" w:type="dxa"/>
             <w:tcBorders>
-              <w:top w:val="single" w:sz="4" w:space="0" w:color="auto"/>
-              <w:bottom w:val="single" w:sz="4" w:space="0" w:color="auto"/>
-            </w:tcBorders>
-          </w:tcPr>
-          <w:p>
-            <w:pPr>
+              <w:left w:val="nil"/>
+              <w:right w:val="nil"/>
+            </w:tcBorders>
+          </w:tcPr>
+          <w:p>
+            <w:pPr>
+              <w:pStyle w:val="Normal"/>
               <w:jc w:val="right"/>
               <w:rPr>
                 <w:b/>
+                <w:b/>
                 <w:sz w:val="22"/>
                 <w:szCs w:val="22"/>
                 <w:lang w:val="en-US"/>
@@ -4600,13 +4547,14 @@
           <w:tcPr>
             <w:tcW w:w="2483" w:type="dxa"/>
             <w:tcBorders>
-              <w:top w:val="single" w:sz="4" w:space="0" w:color="auto"/>
-              <w:bottom w:val="single" w:sz="4" w:space="0" w:color="auto"/>
-            </w:tcBorders>
-          </w:tcPr>
-          <w:p>
-            <w:pPr>
-              <w:rPr>
+              <w:left w:val="nil"/>
+            </w:tcBorders>
+          </w:tcPr>
+          <w:p>
+            <w:pPr>
+              <w:pStyle w:val="Normal"/>
+              <w:rPr>
+                <w:b/>
                 <w:b/>
                 <w:lang w:val="en-US"/>
               </w:rPr>
@@ -4623,18 +4571,18 @@
       </w:tr>
       <w:tr>
         <w:trPr>
-          <w:trHeight w:val="200"/>
+          <w:trHeight w:val="200" w:hRule="atLeast"/>
         </w:trPr>
         <w:tc>
           <w:tcPr>
-            <w:tcW w:w="2198" w:type="dxa"/>
-            <w:tcBorders>
-              <w:top w:val="single" w:sz="4" w:space="0" w:color="auto"/>
-              <w:bottom w:val="single" w:sz="4" w:space="0" w:color="auto"/>
-            </w:tcBorders>
-          </w:tcPr>
-          <w:p>
-            <w:pPr>
+            <w:tcW w:w="2197" w:type="dxa"/>
+            <w:tcBorders>
+              <w:right w:val="nil"/>
+            </w:tcBorders>
+          </w:tcPr>
+          <w:p>
+            <w:pPr>
+              <w:pStyle w:val="Normal"/>
               <w:rPr>
                 <w:bCs/>
                 <w:sz w:val="22"/>
@@ -4657,15 +4605,17 @@
           <w:tcPr>
             <w:tcW w:w="666" w:type="dxa"/>
             <w:tcBorders>
-              <w:top w:val="single" w:sz="4" w:space="0" w:color="auto"/>
-              <w:bottom w:val="single" w:sz="4" w:space="0" w:color="auto"/>
-            </w:tcBorders>
-          </w:tcPr>
-          <w:p>
-            <w:pPr>
+              <w:left w:val="nil"/>
+              <w:right w:val="nil"/>
+            </w:tcBorders>
+          </w:tcPr>
+          <w:p>
+            <w:pPr>
+              <w:pStyle w:val="Normal"/>
               <w:jc w:val="right"/>
               <w:rPr>
                 <w:b/>
+                <w:b/>
                 <w:sz w:val="22"/>
                 <w:szCs w:val="22"/>
                 <w:lang w:val="en-US"/>
@@ -4684,16 +4634,16 @@
         </w:tc>
         <w:tc>
           <w:tcPr>
-            <w:tcW w:w="3122" w:type="dxa"/>
-            <w:tcBorders>
-              <w:top w:val="single" w:sz="4" w:space="0" w:color="auto"/>
-              <w:bottom w:val="single" w:sz="4" w:space="0" w:color="auto"/>
-              <w:right w:val="single" w:sz="4" w:space="0" w:color="auto"/>
-            </w:tcBorders>
-          </w:tcPr>
-          <w:p>
-            <w:pPr>
-              <w:rPr>
+            <w:tcW w:w="3124" w:type="dxa"/>
+            <w:tcBorders>
+              <w:left w:val="nil"/>
+            </w:tcBorders>
+          </w:tcPr>
+          <w:p>
+            <w:pPr>
+              <w:pStyle w:val="Normal"/>
+              <w:rPr>
+                <w:b/>
                 <w:b/>
                 <w:lang w:val="en-US"/>
               </w:rPr>
@@ -4710,15 +4660,14 @@
         </w:tc>
         <w:tc>
           <w:tcPr>
-            <w:tcW w:w="1845" w:type="dxa"/>
-            <w:tcBorders>
-              <w:top w:val="single" w:sz="4" w:space="0" w:color="auto"/>
-              <w:left w:val="single" w:sz="4" w:space="0" w:color="auto"/>
-              <w:bottom w:val="single" w:sz="4" w:space="0" w:color="auto"/>
-            </w:tcBorders>
-          </w:tcPr>
-          <w:p>
-            <w:pPr>
+            <w:tcW w:w="1844" w:type="dxa"/>
+            <w:tcBorders>
+              <w:right w:val="nil"/>
+            </w:tcBorders>
+          </w:tcPr>
+          <w:p>
+            <w:pPr>
+              <w:pStyle w:val="Normal"/>
               <w:rPr>
                 <w:bCs/>
                 <w:sz w:val="22"/>
@@ -4741,15 +4690,17 @@
           <w:tcPr>
             <w:tcW w:w="712" w:type="dxa"/>
             <w:tcBorders>
-              <w:top w:val="single" w:sz="4" w:space="0" w:color="auto"/>
-              <w:bottom w:val="single" w:sz="4" w:space="0" w:color="auto"/>
-            </w:tcBorders>
-          </w:tcPr>
-          <w:p>
-            <w:pPr>
+              <w:left w:val="nil"/>
+              <w:right w:val="nil"/>
+            </w:tcBorders>
+          </w:tcPr>
+          <w:p>
+            <w:pPr>
+              <w:pStyle w:val="Normal"/>
               <w:jc w:val="right"/>
               <w:rPr>
                 <w:b/>
+                <w:b/>
                 <w:sz w:val="22"/>
                 <w:szCs w:val="22"/>
                 <w:lang w:val="en-US"/>
@@ -4770,13 +4721,14 @@
           <w:tcPr>
             <w:tcW w:w="2483" w:type="dxa"/>
             <w:tcBorders>
-              <w:top w:val="single" w:sz="4" w:space="0" w:color="auto"/>
-              <w:bottom w:val="single" w:sz="4" w:space="0" w:color="auto"/>
-            </w:tcBorders>
-          </w:tcPr>
-          <w:p>
-            <w:pPr>
-              <w:rPr>
+              <w:left w:val="nil"/>
+            </w:tcBorders>
+          </w:tcPr>
+          <w:p>
+            <w:pPr>
+              <w:pStyle w:val="Normal"/>
+              <w:rPr>
+                <w:b/>
                 <w:b/>
                 <w:lang w:val="en-US"/>
               </w:rPr>
@@ -4810,18 +4762,18 @@
       </w:tr>
       <w:tr>
         <w:trPr>
-          <w:trHeight w:val="258"/>
+          <w:trHeight w:val="258" w:hRule="atLeast"/>
         </w:trPr>
         <w:tc>
           <w:tcPr>
-            <w:tcW w:w="2198" w:type="dxa"/>
-            <w:tcBorders>
-              <w:top w:val="single" w:sz="4" w:space="0" w:color="auto"/>
-              <w:bottom w:val="single" w:sz="4" w:space="0" w:color="auto"/>
-            </w:tcBorders>
-          </w:tcPr>
-          <w:p>
-            <w:pPr>
+            <w:tcW w:w="2197" w:type="dxa"/>
+            <w:tcBorders>
+              <w:right w:val="nil"/>
+            </w:tcBorders>
+          </w:tcPr>
+          <w:p>
+            <w:pPr>
+              <w:pStyle w:val="Normal"/>
               <w:rPr>
                 <w:bCs/>
                 <w:sz w:val="22"/>
@@ -4844,15 +4796,17 @@
           <w:tcPr>
             <w:tcW w:w="666" w:type="dxa"/>
             <w:tcBorders>
-              <w:top w:val="single" w:sz="4" w:space="0" w:color="auto"/>
-              <w:bottom w:val="single" w:sz="4" w:space="0" w:color="auto"/>
-            </w:tcBorders>
-          </w:tcPr>
-          <w:p>
-            <w:pPr>
+              <w:left w:val="nil"/>
+              <w:right w:val="nil"/>
+            </w:tcBorders>
+          </w:tcPr>
+          <w:p>
+            <w:pPr>
+              <w:pStyle w:val="Normal"/>
               <w:jc w:val="right"/>
               <w:rPr>
                 <w:b/>
+                <w:b/>
                 <w:sz w:val="22"/>
                 <w:szCs w:val="22"/>
                 <w:lang w:val="en-US"/>
@@ -4871,16 +4825,16 @@
         </w:tc>
         <w:tc>
           <w:tcPr>
-            <w:tcW w:w="3122" w:type="dxa"/>
-            <w:tcBorders>
-              <w:top w:val="single" w:sz="4" w:space="0" w:color="auto"/>
-              <w:bottom w:val="single" w:sz="4" w:space="0" w:color="auto"/>
-              <w:right w:val="single" w:sz="4" w:space="0" w:color="auto"/>
-            </w:tcBorders>
-          </w:tcPr>
-          <w:p>
-            <w:pPr>
-              <w:rPr>
+            <w:tcW w:w="3124" w:type="dxa"/>
+            <w:tcBorders>
+              <w:left w:val="nil"/>
+            </w:tcBorders>
+          </w:tcPr>
+          <w:p>
+            <w:pPr>
+              <w:pStyle w:val="Normal"/>
+              <w:rPr>
+                <w:b/>
                 <w:b/>
                 <w:bCs/>
                 <w:lang w:val="en-US"/>
@@ -4898,18 +4852,16 @@
         </w:tc>
         <w:tc>
           <w:tcPr>
-            <w:tcW w:w="5040" w:type="dxa"/>
+            <w:tcW w:w="5039" w:type="dxa"/>
             <w:gridSpan w:val="3"/>
-            <w:tcBorders>
-              <w:top w:val="single" w:sz="4" w:space="0" w:color="auto"/>
-              <w:left w:val="single" w:sz="4" w:space="0" w:color="auto"/>
-              <w:bottom w:val="single" w:sz="4" w:space="0" w:color="auto"/>
-            </w:tcBorders>
-          </w:tcPr>
-          <w:p>
-            <w:pPr>
+            <w:tcBorders/>
+          </w:tcPr>
+          <w:p>
+            <w:pPr>
+              <w:pStyle w:val="Normal"/>
               <w:jc w:val="center"/>
               <w:rPr>
+                <w:b/>
                 <w:b/>
                 <w:lang w:val="en-US"/>
               </w:rPr>
@@ -4926,18 +4878,18 @@
       </w:tr>
       <w:tr>
         <w:trPr>
-          <w:trHeight w:val="200"/>
+          <w:trHeight w:val="200" w:hRule="atLeast"/>
         </w:trPr>
         <w:tc>
           <w:tcPr>
-            <w:tcW w:w="2198" w:type="dxa"/>
-            <w:tcBorders>
-              <w:top w:val="single" w:sz="4" w:space="0" w:color="auto"/>
-              <w:bottom w:val="single" w:sz="4" w:space="0" w:color="auto"/>
-            </w:tcBorders>
-          </w:tcPr>
-          <w:p>
-            <w:pPr>
+            <w:tcW w:w="2197" w:type="dxa"/>
+            <w:tcBorders>
+              <w:right w:val="nil"/>
+            </w:tcBorders>
+          </w:tcPr>
+          <w:p>
+            <w:pPr>
+              <w:pStyle w:val="Normal"/>
               <w:rPr>
                 <w:bCs/>
                 <w:sz w:val="22"/>
@@ -4960,15 +4912,17 @@
           <w:tcPr>
             <w:tcW w:w="666" w:type="dxa"/>
             <w:tcBorders>
-              <w:top w:val="single" w:sz="4" w:space="0" w:color="auto"/>
-              <w:bottom w:val="single" w:sz="4" w:space="0" w:color="auto"/>
-            </w:tcBorders>
-          </w:tcPr>
-          <w:p>
-            <w:pPr>
+              <w:left w:val="nil"/>
+              <w:right w:val="nil"/>
+            </w:tcBorders>
+          </w:tcPr>
+          <w:p>
+            <w:pPr>
+              <w:pStyle w:val="Normal"/>
               <w:jc w:val="right"/>
               <w:rPr>
                 <w:b/>
+                <w:b/>
                 <w:sz w:val="22"/>
                 <w:szCs w:val="22"/>
                 <w:lang w:val="en-US"/>
@@ -4987,16 +4941,16 @@
         </w:tc>
         <w:tc>
           <w:tcPr>
-            <w:tcW w:w="3122" w:type="dxa"/>
-            <w:tcBorders>
-              <w:top w:val="single" w:sz="4" w:space="0" w:color="auto"/>
-              <w:bottom w:val="single" w:sz="4" w:space="0" w:color="auto"/>
-              <w:right w:val="single" w:sz="4" w:space="0" w:color="auto"/>
-            </w:tcBorders>
-          </w:tcPr>
-          <w:p>
-            <w:pPr>
-              <w:rPr>
+            <w:tcW w:w="3124" w:type="dxa"/>
+            <w:tcBorders>
+              <w:left w:val="nil"/>
+            </w:tcBorders>
+          </w:tcPr>
+          <w:p>
+            <w:pPr>
+              <w:pStyle w:val="Normal"/>
+              <w:rPr>
+                <w:b/>
                 <w:b/>
                 <w:bCs/>
                 <w:lang w:val="en-US"/>
@@ -5014,15 +4968,14 @@
         </w:tc>
         <w:tc>
           <w:tcPr>
-            <w:tcW w:w="1845" w:type="dxa"/>
-            <w:tcBorders>
-              <w:top w:val="single" w:sz="4" w:space="0" w:color="auto"/>
-              <w:left w:val="single" w:sz="4" w:space="0" w:color="auto"/>
-              <w:bottom w:val="single" w:sz="4" w:space="0" w:color="auto"/>
-            </w:tcBorders>
-          </w:tcPr>
-          <w:p>
-            <w:pPr>
+            <w:tcW w:w="1844" w:type="dxa"/>
+            <w:tcBorders>
+              <w:right w:val="nil"/>
+            </w:tcBorders>
+          </w:tcPr>
+          <w:p>
+            <w:pPr>
+              <w:pStyle w:val="Normal"/>
               <w:rPr>
                 <w:bCs/>
                 <w:sz w:val="22"/>
@@ -5045,15 +4998,17 @@
           <w:tcPr>
             <w:tcW w:w="712" w:type="dxa"/>
             <w:tcBorders>
-              <w:top w:val="single" w:sz="4" w:space="0" w:color="auto"/>
-              <w:bottom w:val="single" w:sz="4" w:space="0" w:color="auto"/>
-            </w:tcBorders>
-          </w:tcPr>
-          <w:p>
-            <w:pPr>
+              <w:left w:val="nil"/>
+              <w:right w:val="nil"/>
+            </w:tcBorders>
+          </w:tcPr>
+          <w:p>
+            <w:pPr>
+              <w:pStyle w:val="Normal"/>
               <w:jc w:val="right"/>
               <w:rPr>
                 <w:b/>
+                <w:b/>
                 <w:sz w:val="22"/>
                 <w:szCs w:val="22"/>
                 <w:lang w:val="en-US"/>
@@ -5074,13 +5029,14 @@
           <w:tcPr>
             <w:tcW w:w="2483" w:type="dxa"/>
             <w:tcBorders>
-              <w:top w:val="single" w:sz="4" w:space="0" w:color="auto"/>
-              <w:bottom w:val="single" w:sz="4" w:space="0" w:color="auto"/>
-            </w:tcBorders>
-          </w:tcPr>
-          <w:p>
-            <w:pPr>
-              <w:rPr>
+              <w:left w:val="nil"/>
+            </w:tcBorders>
+          </w:tcPr>
+          <w:p>
+            <w:pPr>
+              <w:pStyle w:val="Normal"/>
+              <w:rPr>
+                <w:b/>
                 <w:b/>
                 <w:lang w:val="en-US"/>
               </w:rPr>
@@ -5097,18 +5053,18 @@
       </w:tr>
       <w:tr>
         <w:trPr>
-          <w:trHeight w:val="200"/>
+          <w:trHeight w:val="200" w:hRule="atLeast"/>
         </w:trPr>
         <w:tc>
           <w:tcPr>
-            <w:tcW w:w="2198" w:type="dxa"/>
-            <w:tcBorders>
-              <w:top w:val="single" w:sz="4" w:space="0" w:color="auto"/>
-              <w:bottom w:val="single" w:sz="4" w:space="0" w:color="auto"/>
-            </w:tcBorders>
-          </w:tcPr>
-          <w:p>
-            <w:pPr>
+            <w:tcW w:w="2197" w:type="dxa"/>
+            <w:tcBorders>
+              <w:right w:val="nil"/>
+            </w:tcBorders>
+          </w:tcPr>
+          <w:p>
+            <w:pPr>
+              <w:pStyle w:val="Normal"/>
               <w:rPr>
                 <w:bCs/>
                 <w:sz w:val="22"/>
@@ -5131,15 +5087,17 @@
           <w:tcPr>
             <w:tcW w:w="666" w:type="dxa"/>
             <w:tcBorders>
-              <w:top w:val="single" w:sz="4" w:space="0" w:color="auto"/>
-              <w:bottom w:val="single" w:sz="4" w:space="0" w:color="auto"/>
-            </w:tcBorders>
-          </w:tcPr>
-          <w:p>
-            <w:pPr>
+              <w:left w:val="nil"/>
+              <w:right w:val="nil"/>
+            </w:tcBorders>
+          </w:tcPr>
+          <w:p>
+            <w:pPr>
+              <w:pStyle w:val="Normal"/>
               <w:jc w:val="right"/>
               <w:rPr>
                 <w:b/>
+                <w:b/>
                 <w:sz w:val="22"/>
                 <w:szCs w:val="22"/>
                 <w:lang w:val="en-US"/>
@@ -5158,16 +5116,16 @@
         </w:tc>
         <w:tc>
           <w:tcPr>
-            <w:tcW w:w="3122" w:type="dxa"/>
-            <w:tcBorders>
-              <w:top w:val="single" w:sz="4" w:space="0" w:color="auto"/>
-              <w:bottom w:val="single" w:sz="4" w:space="0" w:color="auto"/>
-              <w:right w:val="single" w:sz="4" w:space="0" w:color="auto"/>
-            </w:tcBorders>
-          </w:tcPr>
-          <w:p>
-            <w:pPr>
-              <w:rPr>
+            <w:tcW w:w="3124" w:type="dxa"/>
+            <w:tcBorders>
+              <w:left w:val="nil"/>
+            </w:tcBorders>
+          </w:tcPr>
+          <w:p>
+            <w:pPr>
+              <w:pStyle w:val="Normal"/>
+              <w:rPr>
+                <w:b/>
                 <w:b/>
                 <w:bCs/>
                 <w:lang w:val="en-US"/>
@@ -5185,15 +5143,14 @@
         </w:tc>
         <w:tc>
           <w:tcPr>
-            <w:tcW w:w="1845" w:type="dxa"/>
-            <w:tcBorders>
-              <w:top w:val="single" w:sz="4" w:space="0" w:color="auto"/>
-              <w:left w:val="single" w:sz="4" w:space="0" w:color="auto"/>
-              <w:bottom w:val="single" w:sz="4" w:space="0" w:color="auto"/>
-            </w:tcBorders>
-          </w:tcPr>
-          <w:p>
-            <w:pPr>
+            <w:tcW w:w="1844" w:type="dxa"/>
+            <w:tcBorders>
+              <w:right w:val="nil"/>
+            </w:tcBorders>
+          </w:tcPr>
+          <w:p>
+            <w:pPr>
+              <w:pStyle w:val="Normal"/>
               <w:rPr>
                 <w:bCs/>
                 <w:sz w:val="22"/>
@@ -5216,15 +5173,17 @@
           <w:tcPr>
             <w:tcW w:w="712" w:type="dxa"/>
             <w:tcBorders>
-              <w:top w:val="single" w:sz="4" w:space="0" w:color="auto"/>
-              <w:bottom w:val="single" w:sz="4" w:space="0" w:color="auto"/>
-            </w:tcBorders>
-          </w:tcPr>
-          <w:p>
-            <w:pPr>
+              <w:left w:val="nil"/>
+              <w:right w:val="nil"/>
+            </w:tcBorders>
+          </w:tcPr>
+          <w:p>
+            <w:pPr>
+              <w:pStyle w:val="Normal"/>
               <w:jc w:val="right"/>
               <w:rPr>
                 <w:b/>
+                <w:b/>
                 <w:sz w:val="22"/>
                 <w:szCs w:val="22"/>
                 <w:lang w:val="en-US"/>
@@ -5245,13 +5204,14 @@
           <w:tcPr>
             <w:tcW w:w="2483" w:type="dxa"/>
             <w:tcBorders>
-              <w:top w:val="single" w:sz="4" w:space="0" w:color="auto"/>
-              <w:bottom w:val="single" w:sz="4" w:space="0" w:color="auto"/>
-            </w:tcBorders>
-          </w:tcPr>
-          <w:p>
-            <w:pPr>
-              <w:rPr>
+              <w:left w:val="nil"/>
+            </w:tcBorders>
+          </w:tcPr>
+          <w:p>
+            <w:pPr>
+              <w:pStyle w:val="Normal"/>
+              <w:rPr>
+                <w:b/>
                 <w:b/>
                 <w:lang w:val="en-US"/>
               </w:rPr>
@@ -5268,18 +5228,18 @@
       </w:tr>
       <w:tr>
         <w:trPr>
-          <w:trHeight w:val="200"/>
+          <w:trHeight w:val="200" w:hRule="atLeast"/>
         </w:trPr>
         <w:tc>
           <w:tcPr>
-            <w:tcW w:w="2198" w:type="dxa"/>
-            <w:tcBorders>
-              <w:top w:val="single" w:sz="4" w:space="0" w:color="auto"/>
-              <w:bottom w:val="single" w:sz="4" w:space="0" w:color="auto"/>
-            </w:tcBorders>
-          </w:tcPr>
-          <w:p>
-            <w:pPr>
+            <w:tcW w:w="2197" w:type="dxa"/>
+            <w:tcBorders>
+              <w:right w:val="nil"/>
+            </w:tcBorders>
+          </w:tcPr>
+          <w:p>
+            <w:pPr>
+              <w:pStyle w:val="Normal"/>
               <w:rPr>
                 <w:bCs/>
                 <w:sz w:val="22"/>
@@ -5320,15 +5280,17 @@
           <w:tcPr>
             <w:tcW w:w="666" w:type="dxa"/>
             <w:tcBorders>
-              <w:top w:val="single" w:sz="4" w:space="0" w:color="auto"/>
-              <w:bottom w:val="single" w:sz="4" w:space="0" w:color="auto"/>
-            </w:tcBorders>
-          </w:tcPr>
-          <w:p>
-            <w:pPr>
+              <w:left w:val="nil"/>
+              <w:right w:val="nil"/>
+            </w:tcBorders>
+          </w:tcPr>
+          <w:p>
+            <w:pPr>
+              <w:pStyle w:val="Normal"/>
               <w:jc w:val="right"/>
               <w:rPr>
                 <w:b/>
+                <w:b/>
                 <w:sz w:val="22"/>
                 <w:szCs w:val="22"/>
                 <w:lang w:val="en-US"/>
@@ -5347,16 +5309,16 @@
         </w:tc>
         <w:tc>
           <w:tcPr>
-            <w:tcW w:w="3122" w:type="dxa"/>
-            <w:tcBorders>
-              <w:top w:val="single" w:sz="4" w:space="0" w:color="auto"/>
-              <w:bottom w:val="single" w:sz="4" w:space="0" w:color="auto"/>
-              <w:right w:val="single" w:sz="4" w:space="0" w:color="auto"/>
-            </w:tcBorders>
-          </w:tcPr>
-          <w:p>
-            <w:pPr>
-              <w:rPr>
+            <w:tcW w:w="3124" w:type="dxa"/>
+            <w:tcBorders>
+              <w:left w:val="nil"/>
+            </w:tcBorders>
+          </w:tcPr>
+          <w:p>
+            <w:pPr>
+              <w:pStyle w:val="Normal"/>
+              <w:rPr>
+                <w:b/>
                 <w:b/>
                 <w:bCs/>
                 <w:lang w:val="en-US"/>
@@ -5374,15 +5336,14 @@
         </w:tc>
         <w:tc>
           <w:tcPr>
-            <w:tcW w:w="1845" w:type="dxa"/>
-            <w:tcBorders>
-              <w:top w:val="single" w:sz="4" w:space="0" w:color="auto"/>
-              <w:left w:val="single" w:sz="4" w:space="0" w:color="auto"/>
-              <w:bottom w:val="single" w:sz="4" w:space="0" w:color="auto"/>
-            </w:tcBorders>
-          </w:tcPr>
-          <w:p>
-            <w:pPr>
+            <w:tcW w:w="1844" w:type="dxa"/>
+            <w:tcBorders>
+              <w:right w:val="nil"/>
+            </w:tcBorders>
+          </w:tcPr>
+          <w:p>
+            <w:pPr>
+              <w:pStyle w:val="Normal"/>
               <w:rPr>
                 <w:bCs/>
                 <w:sz w:val="22"/>
@@ -5405,15 +5366,17 @@
           <w:tcPr>
             <w:tcW w:w="712" w:type="dxa"/>
             <w:tcBorders>
-              <w:top w:val="single" w:sz="4" w:space="0" w:color="auto"/>
-              <w:bottom w:val="single" w:sz="4" w:space="0" w:color="auto"/>
-            </w:tcBorders>
-          </w:tcPr>
-          <w:p>
-            <w:pPr>
+              <w:left w:val="nil"/>
+              <w:right w:val="nil"/>
+            </w:tcBorders>
+          </w:tcPr>
+          <w:p>
+            <w:pPr>
+              <w:pStyle w:val="Normal"/>
               <w:jc w:val="right"/>
               <w:rPr>
                 <w:b/>
+                <w:b/>
                 <w:sz w:val="22"/>
                 <w:szCs w:val="22"/>
                 <w:lang w:val="en-US"/>
@@ -5434,34 +5397,41 @@
           <w:tcPr>
             <w:tcW w:w="2483" w:type="dxa"/>
             <w:tcBorders>
-              <w:top w:val="single" w:sz="4" w:space="0" w:color="auto"/>
-              <w:bottom w:val="single" w:sz="4" w:space="0" w:color="auto"/>
-            </w:tcBorders>
-          </w:tcPr>
-          <w:p>
-            <w:pPr>
-              <w:rPr>
-                <w:b/>
-                <w:lang w:val="en-US"/>
-              </w:rPr>
-            </w:pPr>
+              <w:left w:val="nil"/>
+            </w:tcBorders>
+          </w:tcPr>
+          <w:p>
+            <w:pPr>
+              <w:pStyle w:val="Normal"/>
+              <w:rPr>
+                <w:b/>
+                <w:b/>
+                <w:lang w:val="en-US"/>
+              </w:rPr>
+            </w:pPr>
+            <w:r>
+              <w:rPr>
+                <w:b/>
+                <w:lang w:val="en-US"/>
+              </w:rPr>
+            </w:r>
           </w:p>
         </w:tc>
       </w:tr>
       <w:tr>
         <w:trPr>
-          <w:trHeight w:val="200"/>
+          <w:trHeight w:val="200" w:hRule="atLeast"/>
         </w:trPr>
         <w:tc>
           <w:tcPr>
-            <w:tcW w:w="2198" w:type="dxa"/>
-            <w:tcBorders>
-              <w:top w:val="single" w:sz="4" w:space="0" w:color="auto"/>
-              <w:bottom w:val="single" w:sz="4" w:space="0" w:color="auto"/>
-            </w:tcBorders>
-          </w:tcPr>
-          <w:p>
-            <w:pPr>
+            <w:tcW w:w="2197" w:type="dxa"/>
+            <w:tcBorders>
+              <w:right w:val="nil"/>
+            </w:tcBorders>
+          </w:tcPr>
+          <w:p>
+            <w:pPr>
+              <w:pStyle w:val="Normal"/>
               <w:rPr>
                 <w:bCs/>
                 <w:sz w:val="22"/>
@@ -5502,15 +5472,17 @@
           <w:tcPr>
             <w:tcW w:w="666" w:type="dxa"/>
             <w:tcBorders>
-              <w:top w:val="single" w:sz="4" w:space="0" w:color="auto"/>
-              <w:bottom w:val="single" w:sz="4" w:space="0" w:color="auto"/>
-            </w:tcBorders>
-          </w:tcPr>
-          <w:p>
-            <w:pPr>
+              <w:left w:val="nil"/>
+              <w:right w:val="nil"/>
+            </w:tcBorders>
+          </w:tcPr>
+          <w:p>
+            <w:pPr>
+              <w:pStyle w:val="Normal"/>
               <w:jc w:val="right"/>
               <w:rPr>
                 <w:b/>
+                <w:b/>
                 <w:sz w:val="22"/>
                 <w:szCs w:val="22"/>
                 <w:lang w:val="en-US"/>
@@ -5529,34 +5501,40 @@
         </w:tc>
         <w:tc>
           <w:tcPr>
-            <w:tcW w:w="3122" w:type="dxa"/>
-            <w:tcBorders>
-              <w:top w:val="single" w:sz="4" w:space="0" w:color="auto"/>
-              <w:bottom w:val="single" w:sz="4" w:space="0" w:color="auto"/>
-              <w:right w:val="single" w:sz="4" w:space="0" w:color="auto"/>
-            </w:tcBorders>
-          </w:tcPr>
-          <w:p>
-            <w:pPr>
-              <w:rPr>
-                <w:b/>
-                <w:bCs/>
-                <w:lang w:val="en-US"/>
-              </w:rPr>
-            </w:pPr>
-          </w:p>
-        </w:tc>
-        <w:tc>
-          <w:tcPr>
-            <w:tcW w:w="1845" w:type="dxa"/>
-            <w:tcBorders>
-              <w:top w:val="single" w:sz="4" w:space="0" w:color="auto"/>
-              <w:left w:val="single" w:sz="4" w:space="0" w:color="auto"/>
-              <w:bottom w:val="single" w:sz="4" w:space="0" w:color="auto"/>
-            </w:tcBorders>
-          </w:tcPr>
-          <w:p>
-            <w:pPr>
+            <w:tcW w:w="3124" w:type="dxa"/>
+            <w:tcBorders>
+              <w:left w:val="nil"/>
+            </w:tcBorders>
+          </w:tcPr>
+          <w:p>
+            <w:pPr>
+              <w:pStyle w:val="Normal"/>
+              <w:rPr>
+                <w:b/>
+                <w:b/>
+                <w:bCs/>
+                <w:lang w:val="en-US"/>
+              </w:rPr>
+            </w:pPr>
+            <w:r>
+              <w:rPr>
+                <w:b/>
+                <w:bCs/>
+                <w:lang w:val="en-US"/>
+              </w:rPr>
+            </w:r>
+          </w:p>
+        </w:tc>
+        <w:tc>
+          <w:tcPr>
+            <w:tcW w:w="1844" w:type="dxa"/>
+            <w:tcBorders>
+              <w:right w:val="nil"/>
+            </w:tcBorders>
+          </w:tcPr>
+          <w:p>
+            <w:pPr>
+              <w:pStyle w:val="Normal"/>
               <w:rPr>
                 <w:bCs/>
                 <w:sz w:val="22"/>
@@ -5579,15 +5557,17 @@
           <w:tcPr>
             <w:tcW w:w="712" w:type="dxa"/>
             <w:tcBorders>
-              <w:top w:val="single" w:sz="4" w:space="0" w:color="auto"/>
-              <w:bottom w:val="single" w:sz="4" w:space="0" w:color="auto"/>
-            </w:tcBorders>
-          </w:tcPr>
-          <w:p>
-            <w:pPr>
+              <w:left w:val="nil"/>
+              <w:right w:val="nil"/>
+            </w:tcBorders>
+          </w:tcPr>
+          <w:p>
+            <w:pPr>
+              <w:pStyle w:val="Normal"/>
               <w:jc w:val="right"/>
               <w:rPr>
                 <w:b/>
+                <w:b/>
                 <w:sz w:val="22"/>
                 <w:szCs w:val="22"/>
                 <w:lang w:val="en-US"/>
@@ -5608,34 +5588,41 @@
           <w:tcPr>
             <w:tcW w:w="2483" w:type="dxa"/>
             <w:tcBorders>
-              <w:top w:val="single" w:sz="4" w:space="0" w:color="auto"/>
-              <w:bottom w:val="single" w:sz="4" w:space="0" w:color="auto"/>
-            </w:tcBorders>
-          </w:tcPr>
-          <w:p>
-            <w:pPr>
-              <w:rPr>
-                <w:b/>
-                <w:lang w:val="en-US"/>
-              </w:rPr>
-            </w:pPr>
+              <w:left w:val="nil"/>
+            </w:tcBorders>
+          </w:tcPr>
+          <w:p>
+            <w:pPr>
+              <w:pStyle w:val="Normal"/>
+              <w:rPr>
+                <w:b/>
+                <w:b/>
+                <w:lang w:val="en-US"/>
+              </w:rPr>
+            </w:pPr>
+            <w:r>
+              <w:rPr>
+                <w:b/>
+                <w:lang w:val="en-US"/>
+              </w:rPr>
+            </w:r>
           </w:p>
         </w:tc>
       </w:tr>
       <w:tr>
         <w:trPr>
-          <w:trHeight w:val="200"/>
+          <w:trHeight w:val="200" w:hRule="atLeast"/>
         </w:trPr>
         <w:tc>
           <w:tcPr>
-            <w:tcW w:w="2198" w:type="dxa"/>
-            <w:tcBorders>
-              <w:top w:val="single" w:sz="4" w:space="0" w:color="auto"/>
-              <w:bottom w:val="single" w:sz="4" w:space="0" w:color="auto"/>
-            </w:tcBorders>
-          </w:tcPr>
-          <w:p>
-            <w:pPr>
+            <w:tcW w:w="2197" w:type="dxa"/>
+            <w:tcBorders>
+              <w:right w:val="nil"/>
+            </w:tcBorders>
+          </w:tcPr>
+          <w:p>
+            <w:pPr>
+              <w:pStyle w:val="Normal"/>
               <w:rPr>
                 <w:bCs/>
                 <w:sz w:val="22"/>
@@ -5676,15 +5663,17 @@
           <w:tcPr>
             <w:tcW w:w="666" w:type="dxa"/>
             <w:tcBorders>
-              <w:top w:val="single" w:sz="4" w:space="0" w:color="auto"/>
-              <w:bottom w:val="single" w:sz="4" w:space="0" w:color="auto"/>
-            </w:tcBorders>
-          </w:tcPr>
-          <w:p>
-            <w:pPr>
+              <w:left w:val="nil"/>
+              <w:right w:val="nil"/>
+            </w:tcBorders>
+          </w:tcPr>
+          <w:p>
+            <w:pPr>
+              <w:pStyle w:val="Normal"/>
               <w:jc w:val="right"/>
               <w:rPr>
                 <w:b/>
+                <w:b/>
                 <w:sz w:val="22"/>
                 <w:szCs w:val="22"/>
                 <w:lang w:val="en-US"/>
@@ -5703,16 +5692,16 @@
         </w:tc>
         <w:tc>
           <w:tcPr>
-            <w:tcW w:w="3122" w:type="dxa"/>
-            <w:tcBorders>
-              <w:top w:val="single" w:sz="4" w:space="0" w:color="auto"/>
-              <w:bottom w:val="single" w:sz="4" w:space="0" w:color="auto"/>
-              <w:right w:val="single" w:sz="4" w:space="0" w:color="auto"/>
-            </w:tcBorders>
-          </w:tcPr>
-          <w:p>
-            <w:pPr>
-              <w:rPr>
+            <w:tcW w:w="3124" w:type="dxa"/>
+            <w:tcBorders>
+              <w:left w:val="nil"/>
+            </w:tcBorders>
+          </w:tcPr>
+          <w:p>
+            <w:pPr>
+              <w:pStyle w:val="Normal"/>
+              <w:rPr>
+                <w:b/>
                 <w:b/>
                 <w:bCs/>
                 <w:lang w:val="en-US"/>
@@ -5730,15 +5719,14 @@
         </w:tc>
         <w:tc>
           <w:tcPr>
-            <w:tcW w:w="1845" w:type="dxa"/>
-            <w:tcBorders>
-              <w:top w:val="single" w:sz="4" w:space="0" w:color="auto"/>
-              <w:left w:val="single" w:sz="4" w:space="0" w:color="auto"/>
-              <w:bottom w:val="single" w:sz="4" w:space="0" w:color="auto"/>
-            </w:tcBorders>
-          </w:tcPr>
-          <w:p>
-            <w:pPr>
+            <w:tcW w:w="1844" w:type="dxa"/>
+            <w:tcBorders>
+              <w:right w:val="nil"/>
+            </w:tcBorders>
+          </w:tcPr>
+          <w:p>
+            <w:pPr>
+              <w:pStyle w:val="Normal"/>
               <w:rPr>
                 <w:bCs/>
                 <w:sz w:val="22"/>
@@ -5761,15 +5749,17 @@
           <w:tcPr>
             <w:tcW w:w="712" w:type="dxa"/>
             <w:tcBorders>
-              <w:top w:val="single" w:sz="4" w:space="0" w:color="auto"/>
-              <w:bottom w:val="single" w:sz="4" w:space="0" w:color="auto"/>
-            </w:tcBorders>
-          </w:tcPr>
-          <w:p>
-            <w:pPr>
+              <w:left w:val="nil"/>
+              <w:right w:val="nil"/>
+            </w:tcBorders>
+          </w:tcPr>
+          <w:p>
+            <w:pPr>
+              <w:pStyle w:val="Normal"/>
               <w:jc w:val="right"/>
               <w:rPr>
                 <w:b/>
+                <w:b/>
                 <w:sz w:val="22"/>
                 <w:szCs w:val="22"/>
                 <w:lang w:val="en-US"/>
@@ -5790,34 +5780,41 @@
           <w:tcPr>
             <w:tcW w:w="2483" w:type="dxa"/>
             <w:tcBorders>
-              <w:top w:val="single" w:sz="4" w:space="0" w:color="auto"/>
-              <w:bottom w:val="single" w:sz="4" w:space="0" w:color="auto"/>
-            </w:tcBorders>
-          </w:tcPr>
-          <w:p>
-            <w:pPr>
-              <w:rPr>
-                <w:b/>
-                <w:lang w:val="en-US"/>
-              </w:rPr>
-            </w:pPr>
+              <w:left w:val="nil"/>
+            </w:tcBorders>
+          </w:tcPr>
+          <w:p>
+            <w:pPr>
+              <w:pStyle w:val="Normal"/>
+              <w:rPr>
+                <w:b/>
+                <w:b/>
+                <w:lang w:val="en-US"/>
+              </w:rPr>
+            </w:pPr>
+            <w:r>
+              <w:rPr>
+                <w:b/>
+                <w:lang w:val="en-US"/>
+              </w:rPr>
+            </w:r>
           </w:p>
         </w:tc>
       </w:tr>
       <w:tr>
         <w:trPr>
-          <w:trHeight w:val="200"/>
+          <w:trHeight w:val="200" w:hRule="atLeast"/>
         </w:trPr>
         <w:tc>
           <w:tcPr>
-            <w:tcW w:w="2198" w:type="dxa"/>
-            <w:tcBorders>
-              <w:top w:val="single" w:sz="4" w:space="0" w:color="auto"/>
-              <w:bottom w:val="single" w:sz="4" w:space="0" w:color="auto"/>
-            </w:tcBorders>
-          </w:tcPr>
-          <w:p>
-            <w:pPr>
+            <w:tcW w:w="2197" w:type="dxa"/>
+            <w:tcBorders>
+              <w:right w:val="nil"/>
+            </w:tcBorders>
+          </w:tcPr>
+          <w:p>
+            <w:pPr>
+              <w:pStyle w:val="Normal"/>
               <w:rPr>
                 <w:bCs/>
                 <w:sz w:val="22"/>
@@ -5840,15 +5837,17 @@
           <w:tcPr>
             <w:tcW w:w="666" w:type="dxa"/>
             <w:tcBorders>
-              <w:top w:val="single" w:sz="4" w:space="0" w:color="auto"/>
-              <w:bottom w:val="single" w:sz="4" w:space="0" w:color="auto"/>
-            </w:tcBorders>
-          </w:tcPr>
-          <w:p>
-            <w:pPr>
+              <w:left w:val="nil"/>
+              <w:right w:val="nil"/>
+            </w:tcBorders>
+          </w:tcPr>
+          <w:p>
+            <w:pPr>
+              <w:pStyle w:val="Normal"/>
               <w:jc w:val="right"/>
               <w:rPr>
                 <w:b/>
+                <w:b/>
                 <w:sz w:val="22"/>
                 <w:szCs w:val="22"/>
                 <w:lang w:val="en-US"/>
@@ -5867,16 +5866,16 @@
         </w:tc>
         <w:tc>
           <w:tcPr>
-            <w:tcW w:w="3122" w:type="dxa"/>
-            <w:tcBorders>
-              <w:top w:val="single" w:sz="4" w:space="0" w:color="auto"/>
-              <w:bottom w:val="single" w:sz="4" w:space="0" w:color="auto"/>
-              <w:right w:val="single" w:sz="4" w:space="0" w:color="auto"/>
-            </w:tcBorders>
-          </w:tcPr>
-          <w:p>
-            <w:pPr>
-              <w:rPr>
+            <w:tcW w:w="3124" w:type="dxa"/>
+            <w:tcBorders>
+              <w:left w:val="nil"/>
+            </w:tcBorders>
+          </w:tcPr>
+          <w:p>
+            <w:pPr>
+              <w:pStyle w:val="Normal"/>
+              <w:rPr>
+                <w:b/>
                 <w:b/>
                 <w:bCs/>
                 <w:lang w:val="en-US"/>
@@ -5894,15 +5893,14 @@
         </w:tc>
         <w:tc>
           <w:tcPr>
-            <w:tcW w:w="1845" w:type="dxa"/>
-            <w:tcBorders>
-              <w:top w:val="single" w:sz="4" w:space="0" w:color="auto"/>
-              <w:left w:val="single" w:sz="4" w:space="0" w:color="auto"/>
-              <w:bottom w:val="single" w:sz="4" w:space="0" w:color="auto"/>
-            </w:tcBorders>
-          </w:tcPr>
-          <w:p>
-            <w:pPr>
+            <w:tcW w:w="1844" w:type="dxa"/>
+            <w:tcBorders>
+              <w:right w:val="nil"/>
+            </w:tcBorders>
+          </w:tcPr>
+          <w:p>
+            <w:pPr>
+              <w:pStyle w:val="Normal"/>
               <w:rPr>
                 <w:bCs/>
                 <w:sz w:val="22"/>
@@ -5925,15 +5923,17 @@
           <w:tcPr>
             <w:tcW w:w="712" w:type="dxa"/>
             <w:tcBorders>
-              <w:top w:val="single" w:sz="4" w:space="0" w:color="auto"/>
-              <w:bottom w:val="single" w:sz="4" w:space="0" w:color="auto"/>
-            </w:tcBorders>
-          </w:tcPr>
-          <w:p>
-            <w:pPr>
+              <w:left w:val="nil"/>
+              <w:right w:val="nil"/>
+            </w:tcBorders>
+          </w:tcPr>
+          <w:p>
+            <w:pPr>
+              <w:pStyle w:val="Normal"/>
               <w:jc w:val="right"/>
               <w:rPr>
                 <w:b/>
+                <w:b/>
                 <w:sz w:val="22"/>
                 <w:szCs w:val="22"/>
                 <w:lang w:val="en-US"/>
@@ -5954,13 +5954,14 @@
           <w:tcPr>
             <w:tcW w:w="2483" w:type="dxa"/>
             <w:tcBorders>
-              <w:top w:val="single" w:sz="4" w:space="0" w:color="auto"/>
-              <w:bottom w:val="single" w:sz="4" w:space="0" w:color="auto"/>
-            </w:tcBorders>
-          </w:tcPr>
-          <w:p>
-            <w:pPr>
-              <w:rPr>
+              <w:left w:val="nil"/>
+            </w:tcBorders>
+          </w:tcPr>
+          <w:p>
+            <w:pPr>
+              <w:pStyle w:val="Normal"/>
+              <w:rPr>
+                <w:b/>
                 <w:b/>
                 <w:lang w:val="en-US"/>
               </w:rPr>
@@ -5977,18 +5978,18 @@
       </w:tr>
       <w:tr>
         <w:trPr>
-          <w:trHeight w:val="200"/>
+          <w:trHeight w:val="200" w:hRule="atLeast"/>
         </w:trPr>
         <w:tc>
           <w:tcPr>
-            <w:tcW w:w="2198" w:type="dxa"/>
-            <w:tcBorders>
-              <w:top w:val="single" w:sz="4" w:space="0" w:color="auto"/>
-              <w:bottom w:val="single" w:sz="4" w:space="0" w:color="auto"/>
-            </w:tcBorders>
-          </w:tcPr>
-          <w:p>
-            <w:pPr>
+            <w:tcW w:w="2197" w:type="dxa"/>
+            <w:tcBorders>
+              <w:right w:val="nil"/>
+            </w:tcBorders>
+          </w:tcPr>
+          <w:p>
+            <w:pPr>
+              <w:pStyle w:val="Normal"/>
               <w:rPr>
                 <w:bCs/>
                 <w:sz w:val="22"/>
@@ -6011,15 +6012,17 @@
           <w:tcPr>
             <w:tcW w:w="666" w:type="dxa"/>
             <w:tcBorders>
-              <w:top w:val="single" w:sz="4" w:space="0" w:color="auto"/>
-              <w:bottom w:val="single" w:sz="4" w:space="0" w:color="auto"/>
-            </w:tcBorders>
-          </w:tcPr>
-          <w:p>
-            <w:pPr>
+              <w:left w:val="nil"/>
+              <w:right w:val="nil"/>
+            </w:tcBorders>
+          </w:tcPr>
+          <w:p>
+            <w:pPr>
+              <w:pStyle w:val="Normal"/>
               <w:jc w:val="right"/>
               <w:rPr>
                 <w:b/>
+                <w:b/>
                 <w:sz w:val="22"/>
                 <w:szCs w:val="22"/>
                 <w:lang w:val="en-US"/>
@@ -6038,34 +6041,40 @@
         </w:tc>
         <w:tc>
           <w:tcPr>
-            <w:tcW w:w="3122" w:type="dxa"/>
-            <w:tcBorders>
-              <w:top w:val="single" w:sz="4" w:space="0" w:color="auto"/>
-              <w:bottom w:val="single" w:sz="4" w:space="0" w:color="auto"/>
-              <w:right w:val="single" w:sz="4" w:space="0" w:color="auto"/>
-            </w:tcBorders>
-          </w:tcPr>
-          <w:p>
-            <w:pPr>
-              <w:rPr>
-                <w:b/>
-                <w:bCs/>
-                <w:lang w:val="en-US"/>
-              </w:rPr>
-            </w:pPr>
-          </w:p>
-        </w:tc>
-        <w:tc>
-          <w:tcPr>
-            <w:tcW w:w="1845" w:type="dxa"/>
-            <w:tcBorders>
-              <w:top w:val="single" w:sz="4" w:space="0" w:color="auto"/>
-              <w:left w:val="single" w:sz="4" w:space="0" w:color="auto"/>
-              <w:bottom w:val="single" w:sz="4" w:space="0" w:color="auto"/>
-            </w:tcBorders>
-          </w:tcPr>
-          <w:p>
-            <w:pPr>
+            <w:tcW w:w="3124" w:type="dxa"/>
+            <w:tcBorders>
+              <w:left w:val="nil"/>
+            </w:tcBorders>
+          </w:tcPr>
+          <w:p>
+            <w:pPr>
+              <w:pStyle w:val="Normal"/>
+              <w:rPr>
+                <w:b/>
+                <w:b/>
+                <w:bCs/>
+                <w:lang w:val="en-US"/>
+              </w:rPr>
+            </w:pPr>
+            <w:r>
+              <w:rPr>
+                <w:b/>
+                <w:bCs/>
+                <w:lang w:val="en-US"/>
+              </w:rPr>
+            </w:r>
+          </w:p>
+        </w:tc>
+        <w:tc>
+          <w:tcPr>
+            <w:tcW w:w="1844" w:type="dxa"/>
+            <w:tcBorders>
+              <w:right w:val="nil"/>
+            </w:tcBorders>
+          </w:tcPr>
+          <w:p>
+            <w:pPr>
+              <w:pStyle w:val="Normal"/>
               <w:rPr>
                 <w:bCs/>
                 <w:sz w:val="22"/>
@@ -6088,15 +6097,17 @@
           <w:tcPr>
             <w:tcW w:w="712" w:type="dxa"/>
             <w:tcBorders>
-              <w:top w:val="single" w:sz="4" w:space="0" w:color="auto"/>
-              <w:bottom w:val="single" w:sz="4" w:space="0" w:color="auto"/>
-            </w:tcBorders>
-          </w:tcPr>
-          <w:p>
-            <w:pPr>
+              <w:left w:val="nil"/>
+              <w:right w:val="nil"/>
+            </w:tcBorders>
+          </w:tcPr>
+          <w:p>
+            <w:pPr>
+              <w:pStyle w:val="Normal"/>
               <w:jc w:val="right"/>
               <w:rPr>
                 <w:b/>
+                <w:b/>
                 <w:sz w:val="22"/>
                 <w:szCs w:val="22"/>
                 <w:lang w:val="en-US"/>
@@ -6117,34 +6128,41 @@
           <w:tcPr>
             <w:tcW w:w="2483" w:type="dxa"/>
             <w:tcBorders>
-              <w:top w:val="single" w:sz="4" w:space="0" w:color="auto"/>
-              <w:bottom w:val="single" w:sz="4" w:space="0" w:color="auto"/>
-            </w:tcBorders>
-          </w:tcPr>
-          <w:p>
-            <w:pPr>
-              <w:rPr>
-                <w:b/>
-                <w:lang w:val="en-US"/>
-              </w:rPr>
-            </w:pPr>
+              <w:left w:val="nil"/>
+            </w:tcBorders>
+          </w:tcPr>
+          <w:p>
+            <w:pPr>
+              <w:pStyle w:val="Normal"/>
+              <w:rPr>
+                <w:b/>
+                <w:b/>
+                <w:lang w:val="en-US"/>
+              </w:rPr>
+            </w:pPr>
+            <w:r>
+              <w:rPr>
+                <w:b/>
+                <w:lang w:val="en-US"/>
+              </w:rPr>
+            </w:r>
           </w:p>
         </w:tc>
       </w:tr>
       <w:tr>
         <w:trPr>
-          <w:trHeight w:val="200"/>
+          <w:trHeight w:val="200" w:hRule="atLeast"/>
         </w:trPr>
         <w:tc>
           <w:tcPr>
-            <w:tcW w:w="2198" w:type="dxa"/>
-            <w:tcBorders>
-              <w:top w:val="single" w:sz="4" w:space="0" w:color="auto"/>
-              <w:bottom w:val="single" w:sz="4" w:space="0" w:color="auto"/>
-            </w:tcBorders>
-          </w:tcPr>
-          <w:p>
-            <w:pPr>
+            <w:tcW w:w="2197" w:type="dxa"/>
+            <w:tcBorders>
+              <w:right w:val="nil"/>
+            </w:tcBorders>
+          </w:tcPr>
+          <w:p>
+            <w:pPr>
+              <w:pStyle w:val="Normal"/>
               <w:rPr>
                 <w:bCs/>
                 <w:sz w:val="22"/>
@@ -6167,15 +6185,17 @@
           <w:tcPr>
             <w:tcW w:w="666" w:type="dxa"/>
             <w:tcBorders>
-              <w:top w:val="single" w:sz="4" w:space="0" w:color="auto"/>
-              <w:bottom w:val="single" w:sz="4" w:space="0" w:color="auto"/>
-            </w:tcBorders>
-          </w:tcPr>
-          <w:p>
-            <w:pPr>
+              <w:left w:val="nil"/>
+              <w:right w:val="nil"/>
+            </w:tcBorders>
+          </w:tcPr>
+          <w:p>
+            <w:pPr>
+              <w:pStyle w:val="Normal"/>
               <w:jc w:val="right"/>
               <w:rPr>
                 <w:b/>
+                <w:b/>
                 <w:sz w:val="22"/>
                 <w:szCs w:val="22"/>
                 <w:lang w:val="en-US"/>
@@ -6194,16 +6214,16 @@
         </w:tc>
         <w:tc>
           <w:tcPr>
-            <w:tcW w:w="3122" w:type="dxa"/>
-            <w:tcBorders>
-              <w:top w:val="single" w:sz="4" w:space="0" w:color="auto"/>
-              <w:bottom w:val="single" w:sz="4" w:space="0" w:color="auto"/>
-              <w:right w:val="single" w:sz="4" w:space="0" w:color="auto"/>
-            </w:tcBorders>
-          </w:tcPr>
-          <w:p>
-            <w:pPr>
-              <w:rPr>
+            <w:tcW w:w="3124" w:type="dxa"/>
+            <w:tcBorders>
+              <w:left w:val="nil"/>
+            </w:tcBorders>
+          </w:tcPr>
+          <w:p>
+            <w:pPr>
+              <w:pStyle w:val="Normal"/>
+              <w:rPr>
+                <w:b/>
                 <w:b/>
                 <w:bCs/>
                 <w:lang w:val="en-US"/>
@@ -6221,15 +6241,14 @@
         </w:tc>
         <w:tc>
           <w:tcPr>
-            <w:tcW w:w="1845" w:type="dxa"/>
-            <w:tcBorders>
-              <w:top w:val="single" w:sz="4" w:space="0" w:color="auto"/>
-              <w:left w:val="single" w:sz="4" w:space="0" w:color="auto"/>
-              <w:bottom w:val="single" w:sz="4" w:space="0" w:color="auto"/>
-            </w:tcBorders>
-          </w:tcPr>
-          <w:p>
-            <w:pPr>
+            <w:tcW w:w="1844" w:type="dxa"/>
+            <w:tcBorders>
+              <w:right w:val="nil"/>
+            </w:tcBorders>
+          </w:tcPr>
+          <w:p>
+            <w:pPr>
+              <w:pStyle w:val="Normal"/>
               <w:rPr>
                 <w:bCs/>
                 <w:sz w:val="22"/>
@@ -6252,15 +6271,17 @@
           <w:tcPr>
             <w:tcW w:w="712" w:type="dxa"/>
             <w:tcBorders>
-              <w:top w:val="single" w:sz="4" w:space="0" w:color="auto"/>
-              <w:bottom w:val="single" w:sz="4" w:space="0" w:color="auto"/>
-            </w:tcBorders>
-          </w:tcPr>
-          <w:p>
-            <w:pPr>
+              <w:left w:val="nil"/>
+              <w:right w:val="nil"/>
+            </w:tcBorders>
+          </w:tcPr>
+          <w:p>
+            <w:pPr>
+              <w:pStyle w:val="Normal"/>
               <w:jc w:val="right"/>
               <w:rPr>
                 <w:b/>
+                <w:b/>
                 <w:sz w:val="22"/>
                 <w:szCs w:val="22"/>
                 <w:lang w:val="en-US"/>
@@ -6281,25 +6302,34 @@
           <w:tcPr>
             <w:tcW w:w="2483" w:type="dxa"/>
             <w:tcBorders>
-              <w:top w:val="single" w:sz="4" w:space="0" w:color="auto"/>
-              <w:bottom w:val="single" w:sz="4" w:space="0" w:color="auto"/>
-            </w:tcBorders>
-          </w:tcPr>
-          <w:p>
-            <w:pPr>
-              <w:rPr>
-                <w:b/>
-                <w:lang w:val="en-US"/>
-              </w:rPr>
-            </w:pPr>
+              <w:left w:val="nil"/>
+            </w:tcBorders>
+          </w:tcPr>
+          <w:p>
+            <w:pPr>
+              <w:pStyle w:val="Normal"/>
+              <w:rPr>
+                <w:b/>
+                <w:b/>
+                <w:lang w:val="en-US"/>
+              </w:rPr>
+            </w:pPr>
+            <w:r>
+              <w:rPr>
+                <w:b/>
+                <w:lang w:val="en-US"/>
+              </w:rPr>
+            </w:r>
           </w:p>
         </w:tc>
       </w:tr>
     </w:tbl>
     <w:p>
       <w:pPr>
+        <w:pStyle w:val="Normal"/>
         <w:tabs>
-          <w:tab w:val="left" w:pos="1694"/>
+          <w:tab w:val="clear" w:pos="708"/>
+          <w:tab w:val="left" w:pos="1694" w:leader="none"/>
         </w:tabs>
         <w:rPr>
           <w:lang w:val="uz-Cyrl-UZ"/>
@@ -6312,43 +6342,58 @@
           <w:szCs w:val="22"/>
           <w:lang w:val="en-US"/>
         </w:rPr>
-        <w:t>OLDI SOTDI SHARTNOMASI</w:t>
+        <w:t>ME’ROS</w:t>
+      </w:r>
+      <w:r>
+        <w:rPr>
+          <w:bCs/>
+          <w:sz w:val="22"/>
+          <w:szCs w:val="22"/>
+          <w:lang w:val="en-US"/>
+        </w:rPr>
+        <w:t xml:space="preserve"> SHARTNOMASI</w:t>
       </w:r>
     </w:p>
     <w:sectPr>
+      <w:type w:val="nextPage"/>
       <w:pgSz w:w="11906" w:h="16838"/>
-      <w:pgMar w:top="568" w:right="850" w:bottom="993" w:left="1701" w:header="708" w:footer="708" w:gutter="0"/>
-      <w:cols w:space="708"/>
-      <w:docGrid w:linePitch="360"/>
+      <w:pgMar w:left="1701" w:right="850" w:header="0" w:top="568" w:footer="0" w:bottom="993" w:gutter="0"/>
+      <w:pgNumType w:fmt="decimal"/>
+      <w:formProt w:val="false"/>
+      <w:textDirection w:val="lrTb"/>
+      <w:docGrid w:type="default" w:linePitch="360" w:charSpace="0"/>
     </w:sectPr>
   </w:body>
 </w:document>
 </file>
 
 <file path=word/styles.xml><?xml version="1.0" encoding="utf-8"?>
-<w:styles xmlns:mc="http://schemas.openxmlformats.org/markup-compatibility/2006" xmlns:r="http://schemas.openxmlformats.org/officeDocument/2006/relationships" xmlns:w="http://schemas.openxmlformats.org/wordprocessingml/2006/main" xmlns:w14="http://schemas.microsoft.com/office/word/2010/wordml" xmlns:w15="http://schemas.microsoft.com/office/word/2012/wordml" xmlns:w16cex="http://schemas.microsoft.com/office/word/2018/wordml/cex" xmlns:w16cid="http://schemas.microsoft.com/office/word/2016/wordml/cid" xmlns:w16="http://schemas.microsoft.com/office/word/2018/wordml" xmlns:w16se="http://schemas.microsoft.com/office/word/2015/wordml/symex" mc:Ignorable="w14 w15 w16se w16cid w16 w16cex">
+<w:styles xmlns:w="http://schemas.openxmlformats.org/wordprocessingml/2006/main" xmlns:w14="http://schemas.microsoft.com/office/word/2010/wordml" xmlns:mc="http://schemas.openxmlformats.org/markup-compatibility/2006" mc:Ignorable="w14">
   <w:docDefaults>
     <w:rPrDefault>
       <w:rPr>
-        <w:rFonts w:ascii="Calibri" w:eastAsia="Calibri" w:hAnsi="Calibri" w:cs="Times New Roman"/>
-        <w:sz w:val="22"/>
+        <w:rFonts w:ascii="Calibri" w:hAnsi="Calibri" w:eastAsia="Calibri" w:cs="Times New Roman"/>
         <w:szCs w:val="22"/>
         <w:lang w:val="ru-RU" w:eastAsia="ru-RU" w:bidi="ar-SA"/>
       </w:rPr>
     </w:rPrDefault>
-    <w:pPrDefault/>
+    <w:pPrDefault>
+      <w:pPr>
+        <w:suppressAutoHyphens w:val="true"/>
+      </w:pPr>
+    </w:pPrDefault>
   </w:docDefaults>
   <w:latentStyles w:defLockedState="0" w:defUIPriority="99" w:defSemiHidden="0" w:defUnhideWhenUsed="0" w:defQFormat="0" w:count="376">
     <w:lsdException w:name="Normal" w:locked="1" w:uiPriority="0" w:qFormat="1"/>
     <w:lsdException w:name="heading 1" w:locked="1" w:uiPriority="0" w:qFormat="1"/>
-    <w:lsdException w:name="heading 2" w:locked="1" w:semiHidden="1" w:uiPriority="0" w:unhideWhenUsed="1" w:qFormat="1"/>
-    <w:lsdException w:name="heading 3" w:locked="1" w:semiHidden="1" w:uiPriority="0" w:unhideWhenUsed="1" w:qFormat="1"/>
-    <w:lsdException w:name="heading 4" w:locked="1" w:semiHidden="1" w:uiPriority="0" w:unhideWhenUsed="1" w:qFormat="1"/>
-    <w:lsdException w:name="heading 5" w:locked="1" w:semiHidden="1" w:uiPriority="0" w:unhideWhenUsed="1" w:qFormat="1"/>
-    <w:lsdException w:name="heading 6" w:locked="1" w:semiHidden="1" w:uiPriority="0" w:unhideWhenUsed="1" w:qFormat="1"/>
-    <w:lsdException w:name="heading 7" w:locked="1" w:semiHidden="1" w:uiPriority="0" w:unhideWhenUsed="1" w:qFormat="1"/>
-    <w:lsdException w:name="heading 8" w:locked="1" w:semiHidden="1" w:uiPriority="0" w:unhideWhenUsed="1" w:qFormat="1"/>
-    <w:lsdException w:name="heading 9" w:locked="1" w:semiHidden="1" w:uiPriority="0" w:unhideWhenUsed="1" w:qFormat="1"/>
+    <w:lsdException w:name="heading 2" w:locked="1" w:uiPriority="0" w:semiHidden="1" w:unhideWhenUsed="1" w:qFormat="1"/>
+    <w:lsdException w:name="heading 3" w:locked="1" w:uiPriority="0" w:semiHidden="1" w:unhideWhenUsed="1" w:qFormat="1"/>
+    <w:lsdException w:name="heading 4" w:locked="1" w:uiPriority="0" w:semiHidden="1" w:unhideWhenUsed="1" w:qFormat="1"/>
+    <w:lsdException w:name="heading 5" w:locked="1" w:uiPriority="0" w:semiHidden="1" w:unhideWhenUsed="1" w:qFormat="1"/>
+    <w:lsdException w:name="heading 6" w:locked="1" w:uiPriority="0" w:semiHidden="1" w:unhideWhenUsed="1" w:qFormat="1"/>
+    <w:lsdException w:name="heading 7" w:locked="1" w:uiPriority="0" w:semiHidden="1" w:unhideWhenUsed="1" w:qFormat="1"/>
+    <w:lsdException w:name="heading 8" w:locked="1" w:uiPriority="0" w:semiHidden="1" w:unhideWhenUsed="1" w:qFormat="1"/>
+    <w:lsdException w:name="heading 9" w:locked="1" w:uiPriority="0" w:semiHidden="1" w:unhideWhenUsed="1" w:qFormat="1"/>
     <w:lsdException w:name="index 1" w:semiHidden="1" w:unhideWhenUsed="1"/>
     <w:lsdException w:name="index 2" w:semiHidden="1" w:unhideWhenUsed="1"/>
     <w:lsdException w:name="index 3" w:semiHidden="1" w:unhideWhenUsed="1"/>
@@ -6373,7 +6418,7 @@
     <w:lsdException w:name="header" w:semiHidden="1" w:unhideWhenUsed="1"/>
     <w:lsdException w:name="footer" w:semiHidden="1" w:unhideWhenUsed="1"/>
     <w:lsdException w:name="index heading" w:semiHidden="1" w:unhideWhenUsed="1"/>
-    <w:lsdException w:name="caption" w:locked="1" w:semiHidden="1" w:uiPriority="0" w:unhideWhenUsed="1" w:qFormat="1"/>
+    <w:lsdException w:name="caption" w:locked="1" w:uiPriority="0" w:semiHidden="1" w:unhideWhenUsed="1" w:qFormat="1"/>
     <w:lsdException w:name="table of figures" w:semiHidden="1" w:unhideWhenUsed="1"/>
     <w:lsdException w:name="envelope address" w:semiHidden="1" w:unhideWhenUsed="1"/>
     <w:lsdException w:name="envelope return" w:semiHidden="1" w:unhideWhenUsed="1"/>
@@ -6604,8 +6649,8 @@
     <w:lsdException w:name="Subtle Reference" w:uiPriority="31" w:qFormat="1"/>
     <w:lsdException w:name="Intense Reference" w:uiPriority="32" w:qFormat="1"/>
     <w:lsdException w:name="Book Title" w:uiPriority="33" w:qFormat="1"/>
-    <w:lsdException w:name="Bibliography" w:semiHidden="1" w:uiPriority="37" w:unhideWhenUsed="1"/>
-    <w:lsdException w:name="TOC Heading" w:semiHidden="1" w:uiPriority="39" w:unhideWhenUsed="1" w:qFormat="1"/>
+    <w:lsdException w:name="Bibliography" w:uiPriority="37" w:semiHidden="1" w:unhideWhenUsed="1"/>
+    <w:lsdException w:name="TOC Heading" w:uiPriority="39" w:semiHidden="1" w:unhideWhenUsed="1" w:qFormat="1"/>
     <w:lsdException w:name="Plain Table 1" w:uiPriority="41"/>
     <w:lsdException w:name="Plain Table 2" w:uiPriority="42"/>
     <w:lsdException w:name="Plain Table 3" w:uiPriority="43"/>
@@ -6716,21 +6761,166 @@
     <w:lsdException w:name="Unresolved Mention" w:semiHidden="1" w:unhideWhenUsed="1"/>
     <w:lsdException w:name="Smart Link" w:semiHidden="1" w:unhideWhenUsed="1"/>
   </w:latentStyles>
-  <w:style w:type="paragraph" w:default="1" w:styleId="a">
+  <w:style w:type="paragraph" w:styleId="Normal" w:default="1">
     <w:name w:val="Normal"/>
     <w:qFormat/>
-    <w:rsid w:val="00A10FC2"/>
+    <w:rsid w:val="00a10fc2"/>
+    <w:pPr>
+      <w:widowControl/>
+      <w:bidi w:val="0"/>
+      <w:spacing w:before="0" w:after="0"/>
+      <w:jc w:val="left"/>
+    </w:pPr>
     <w:rPr>
-      <w:rFonts w:ascii="Times New Roman" w:eastAsia="Times New Roman" w:hAnsi="Times New Roman"/>
+      <w:rFonts w:ascii="Times New Roman" w:hAnsi="Times New Roman" w:eastAsia="Times New Roman" w:cs="Times New Roman"/>
+      <w:color w:val="auto"/>
+      <w:kern w:val="0"/>
+      <w:sz w:val="24"/>
+      <w:szCs w:val="24"/>
+      <w:lang w:val="ru-RU" w:eastAsia="ru-RU" w:bidi="ar-SA"/>
+    </w:rPr>
+  </w:style>
+  <w:style w:type="character" w:styleId="DefaultParagraphFont" w:default="1">
+    <w:name w:val="Default Paragraph Font"/>
+    <w:uiPriority w:val="1"/>
+    <w:semiHidden/>
+    <w:unhideWhenUsed/>
+    <w:qFormat/>
+    <w:rPr/>
+  </w:style>
+  <w:style w:type="character" w:styleId="FontStyle25" w:customStyle="1">
+    <w:name w:val="Font Style25"/>
+    <w:uiPriority w:val="99"/>
+    <w:qFormat/>
+    <w:rsid w:val="00a10fc2"/>
+    <w:rPr>
+      <w:rFonts w:ascii="Times New Roman" w:hAnsi="Times New Roman"/>
+      <w:sz w:val="22"/>
+    </w:rPr>
+  </w:style>
+  <w:style w:type="character" w:styleId="FontStyle24" w:customStyle="1">
+    <w:name w:val="Font Style24"/>
+    <w:uiPriority w:val="99"/>
+    <w:qFormat/>
+    <w:rsid w:val="00a10fc2"/>
+    <w:rPr>
+      <w:rFonts w:ascii="Times New Roman" w:hAnsi="Times New Roman"/>
+      <w:b/>
+      <w:sz w:val="22"/>
+    </w:rPr>
+  </w:style>
+  <w:style w:type="paragraph" w:styleId="Heading">
+    <w:name w:val="Heading"/>
+    <w:basedOn w:val="Normal"/>
+    <w:next w:val="TextBody"/>
+    <w:qFormat/>
+    <w:pPr>
+      <w:keepNext w:val="true"/>
+      <w:spacing w:before="240" w:after="120"/>
+    </w:pPr>
+    <w:rPr>
+      <w:rFonts w:ascii="Liberation Sans" w:hAnsi="Liberation Sans" w:eastAsia="Noto Sans CJK SC" w:cs="FreeSans"/>
+      <w:sz w:val="28"/>
+      <w:szCs w:val="28"/>
+    </w:rPr>
+  </w:style>
+  <w:style w:type="paragraph" w:styleId="TextBody">
+    <w:name w:val="Body Text"/>
+    <w:basedOn w:val="Normal"/>
+    <w:pPr>
+      <w:spacing w:lineRule="auto" w:line="276" w:before="0" w:after="140"/>
+    </w:pPr>
+    <w:rPr/>
+  </w:style>
+  <w:style w:type="paragraph" w:styleId="List">
+    <w:name w:val="List"/>
+    <w:basedOn w:val="TextBody"/>
+    <w:pPr/>
+    <w:rPr>
+      <w:rFonts w:cs="FreeSans"/>
+    </w:rPr>
+  </w:style>
+  <w:style w:type="paragraph" w:styleId="Caption">
+    <w:name w:val="Caption"/>
+    <w:basedOn w:val="Normal"/>
+    <w:qFormat/>
+    <w:pPr>
+      <w:suppressLineNumbers/>
+      <w:spacing w:before="120" w:after="120"/>
+    </w:pPr>
+    <w:rPr>
+      <w:rFonts w:cs="FreeSans"/>
+      <w:i/>
+      <w:iCs/>
       <w:sz w:val="24"/>
       <w:szCs w:val="24"/>
     </w:rPr>
   </w:style>
-  <w:style w:type="character" w:default="1" w:styleId="a0">
-    <w:name w:val="Default Paragraph Font"/>
-    <w:uiPriority w:val="1"/>
+  <w:style w:type="paragraph" w:styleId="Index">
+    <w:name w:val="Index"/>
+    <w:basedOn w:val="Normal"/>
+    <w:qFormat/>
+    <w:pPr>
+      <w:suppressLineNumbers/>
+    </w:pPr>
+    <w:rPr>
+      <w:rFonts w:cs="FreeSans"/>
+    </w:rPr>
+  </w:style>
+  <w:style w:type="paragraph" w:styleId="Style31" w:customStyle="1">
+    <w:name w:val="Style3"/>
+    <w:basedOn w:val="Normal"/>
+    <w:uiPriority w:val="99"/>
+    <w:qFormat/>
+    <w:rsid w:val="00a10fc2"/>
+    <w:pPr>
+      <w:widowControl w:val="false"/>
+      <w:jc w:val="both"/>
+    </w:pPr>
+    <w:rPr/>
+  </w:style>
+  <w:style w:type="paragraph" w:styleId="Style17" w:customStyle="1">
+    <w:name w:val="Style17"/>
+    <w:basedOn w:val="Normal"/>
+    <w:uiPriority w:val="99"/>
+    <w:qFormat/>
+    <w:rsid w:val="00a10fc2"/>
+    <w:pPr>
+      <w:widowControl w:val="false"/>
+      <w:spacing w:lineRule="exact" w:line="341"/>
+      <w:jc w:val="both"/>
+    </w:pPr>
+    <w:rPr/>
+  </w:style>
+  <w:style w:type="paragraph" w:styleId="Style14" w:customStyle="1">
+    <w:name w:val="Style1"/>
+    <w:basedOn w:val="Normal"/>
+    <w:uiPriority w:val="99"/>
+    <w:qFormat/>
+    <w:rsid w:val="00a10fc2"/>
+    <w:pPr>
+      <w:widowControl w:val="false"/>
+      <w:jc w:val="right"/>
+    </w:pPr>
+    <w:rPr/>
+  </w:style>
+  <w:style w:type="paragraph" w:styleId="Style15" w:customStyle="1">
+    <w:name w:val="Style15"/>
+    <w:basedOn w:val="Normal"/>
+    <w:uiPriority w:val="99"/>
+    <w:qFormat/>
+    <w:rsid w:val="00a10fc2"/>
+    <w:pPr>
+      <w:widowControl w:val="false"/>
+    </w:pPr>
+    <w:rPr/>
+  </w:style>
+  <w:style w:type="numbering" w:styleId="NoList" w:default="1">
+    <w:name w:val="No List"/>
+    <w:uiPriority w:val="99"/>
     <w:semiHidden/>
     <w:unhideWhenUsed/>
+    <w:qFormat/>
   </w:style>
   <w:style w:type="table" w:default="1" w:styleId="a1">
     <w:name w:val="Normal Table"/>
@@ -6747,96 +6937,18 @@
       </w:tblCellMar>
     </w:tblPr>
   </w:style>
-  <w:style w:type="numbering" w:default="1" w:styleId="a2">
-    <w:name w:val="No List"/>
-    <w:uiPriority w:val="99"/>
-    <w:semiHidden/>
-    <w:unhideWhenUsed/>
-  </w:style>
-  <w:style w:type="paragraph" w:customStyle="1" w:styleId="Style3">
-    <w:name w:val="Style3"/>
-    <w:basedOn w:val="a"/>
-    <w:uiPriority w:val="99"/>
-    <w:rsid w:val="00A10FC2"/>
-    <w:pPr>
-      <w:widowControl w:val="0"/>
-      <w:autoSpaceDE w:val="0"/>
-      <w:autoSpaceDN w:val="0"/>
-      <w:adjustRightInd w:val="0"/>
-      <w:jc w:val="both"/>
-    </w:pPr>
-  </w:style>
-  <w:style w:type="character" w:customStyle="1" w:styleId="FontStyle25">
-    <w:name w:val="Font Style25"/>
-    <w:uiPriority w:val="99"/>
-    <w:rsid w:val="00A10FC2"/>
-    <w:rPr>
-      <w:rFonts w:ascii="Times New Roman" w:hAnsi="Times New Roman"/>
-      <w:sz w:val="22"/>
-    </w:rPr>
-  </w:style>
-  <w:style w:type="paragraph" w:customStyle="1" w:styleId="Style17">
-    <w:name w:val="Style17"/>
-    <w:basedOn w:val="a"/>
-    <w:uiPriority w:val="99"/>
-    <w:rsid w:val="00A10FC2"/>
-    <w:pPr>
-      <w:widowControl w:val="0"/>
-      <w:autoSpaceDE w:val="0"/>
-      <w:autoSpaceDN w:val="0"/>
-      <w:adjustRightInd w:val="0"/>
-      <w:spacing w:line="341" w:lineRule="exact"/>
-      <w:jc w:val="both"/>
-    </w:pPr>
-  </w:style>
-  <w:style w:type="paragraph" w:customStyle="1" w:styleId="Style1">
-    <w:name w:val="Style1"/>
-    <w:basedOn w:val="a"/>
-    <w:uiPriority w:val="99"/>
-    <w:rsid w:val="00A10FC2"/>
-    <w:pPr>
-      <w:widowControl w:val="0"/>
-      <w:autoSpaceDE w:val="0"/>
-      <w:autoSpaceDN w:val="0"/>
-      <w:adjustRightInd w:val="0"/>
-      <w:jc w:val="right"/>
-    </w:pPr>
-  </w:style>
-  <w:style w:type="paragraph" w:customStyle="1" w:styleId="Style15">
-    <w:name w:val="Style15"/>
-    <w:basedOn w:val="a"/>
-    <w:uiPriority w:val="99"/>
-    <w:rsid w:val="00A10FC2"/>
-    <w:pPr>
-      <w:widowControl w:val="0"/>
-      <w:autoSpaceDE w:val="0"/>
-      <w:autoSpaceDN w:val="0"/>
-      <w:adjustRightInd w:val="0"/>
-    </w:pPr>
-  </w:style>
-  <w:style w:type="character" w:customStyle="1" w:styleId="FontStyle24">
-    <w:name w:val="Font Style24"/>
-    <w:uiPriority w:val="99"/>
-    <w:rsid w:val="00A10FC2"/>
-    <w:rPr>
-      <w:rFonts w:ascii="Times New Roman" w:hAnsi="Times New Roman"/>
-      <w:b/>
-      <w:sz w:val="22"/>
-    </w:rPr>
-  </w:style>
   <w:style w:type="table" w:styleId="a3">
     <w:name w:val="Table Grid"/>
     <w:basedOn w:val="a1"/>
-    <w:locked/>
-    <w:rsid w:val="00AE684E"/>
+    <w:rsid w:val="00ae684e"/>
     <w:tblPr>
       <w:tblBorders>
-        <w:top w:val="single" w:sz="4" w:space="0" w:color="auto"/>
-        <w:left w:val="single" w:sz="4" w:space="0" w:color="auto"/>
-        <w:bottom w:val="single" w:sz="4" w:space="0" w:color="auto"/>
-        <w:right w:val="single" w:sz="4" w:space="0" w:color="auto"/>
-        <w:insideH w:val="single" w:sz="4" w:space="0" w:color="auto"/>
-        <w:insideV w:val="single" w:sz="4" w:space="0" w:color="auto"/>
+        <w:top w:val="single" w:color="auto" w:sz="4" w:space="0"/>
+        <w:left w:val="single" w:color="auto" w:sz="4" w:space="0"/>
+        <w:bottom w:val="single" w:color="auto" w:sz="4" w:space="0"/>
+        <w:right w:val="single" w:color="auto" w:sz="4" w:space="0"/>
+        <w:insideH w:val="single" w:color="auto" w:sz="4" w:space="0"/>
+        <w:insideV w:val="single" w:color="auto" w:sz="4" w:space="0"/>
       </w:tblBorders>
     </w:tblPr>
   </w:style>
